--- a/22.docx
+++ b/22.docx
@@ -56,6 +56,17 @@
           <w:color w:val="000000"/>
           <w:sz w:val="28"/>
           <w:szCs w:val="28"/>
+          <w:shd w:val="clear" w:color="auto" w:fill="FFFFFF"/>
+          <w:lang w:val="uk-UA"/>
+        </w:rPr>
+        <w:t>123</w:t>
+      </w:r>
+      <w:r>
+        <w:rPr>
+          <w:rFonts w:ascii="Arial" w:hAnsi="Arial" w:cs="Arial"/>
+          <w:color w:val="000000"/>
+          <w:sz w:val="28"/>
+          <w:szCs w:val="28"/>
         </w:rPr>
         <w:br/>
       </w:r>
@@ -132,40 +143,18 @@
           <w:szCs w:val="28"/>
           <w:shd w:val="clear" w:color="auto" w:fill="FFFFFF"/>
         </w:rPr>
-        <w:t xml:space="preserve"> </w:t>
-      </w:r>
-      <w:proofErr w:type="gramStart"/>
-      <w:r>
-        <w:rPr>
-          <w:rFonts w:ascii="Arial" w:hAnsi="Arial" w:cs="Arial"/>
-          <w:color w:val="000000"/>
-          <w:sz w:val="28"/>
-          <w:szCs w:val="28"/>
-          <w:shd w:val="clear" w:color="auto" w:fill="FFFFFF"/>
-        </w:rPr>
-        <w:t xml:space="preserve">за </w:t>
-      </w:r>
-      <w:proofErr w:type="spellStart"/>
-      <w:r>
-        <w:rPr>
-          <w:rFonts w:ascii="Arial" w:hAnsi="Arial" w:cs="Arial"/>
-          <w:color w:val="000000"/>
-          <w:sz w:val="28"/>
-          <w:szCs w:val="28"/>
-          <w:shd w:val="clear" w:color="auto" w:fill="FFFFFF"/>
-        </w:rPr>
-        <w:t>дов</w:t>
-      </w:r>
-      <w:proofErr w:type="gramEnd"/>
-      <w:r>
-        <w:rPr>
-          <w:rFonts w:ascii="Arial" w:hAnsi="Arial" w:cs="Arial"/>
-          <w:color w:val="000000"/>
-          <w:sz w:val="28"/>
-          <w:szCs w:val="28"/>
-          <w:shd w:val="clear" w:color="auto" w:fill="FFFFFF"/>
-        </w:rPr>
-        <w:t>іру</w:t>
+        <w:t xml:space="preserve"> за </w:t>
+      </w:r>
+      <w:proofErr w:type="spellStart"/>
+      <w:r>
+        <w:rPr>
+          <w:rFonts w:ascii="Arial" w:hAnsi="Arial" w:cs="Arial"/>
+          <w:color w:val="000000"/>
+          <w:sz w:val="28"/>
+          <w:szCs w:val="28"/>
+          <w:shd w:val="clear" w:color="auto" w:fill="FFFFFF"/>
+        </w:rPr>
+        <w:t>довіру</w:t>
       </w:r>
       <w:proofErr w:type="spellEnd"/>
       <w:r>
@@ -241,7 +230,6 @@
         <w:br/>
       </w:r>
       <w:proofErr w:type="spellStart"/>
-      <w:proofErr w:type="gramStart"/>
       <w:r>
         <w:rPr>
           <w:rFonts w:ascii="Arial" w:hAnsi="Arial" w:cs="Arial"/>
@@ -272,18 +260,7 @@
           <w:szCs w:val="28"/>
           <w:shd w:val="clear" w:color="auto" w:fill="FFFFFF"/>
         </w:rPr>
-        <w:t>пов</w:t>
-      </w:r>
-      <w:proofErr w:type="gramEnd"/>
-      <w:r>
-        <w:rPr>
-          <w:rFonts w:ascii="Arial" w:hAnsi="Arial" w:cs="Arial"/>
-          <w:color w:val="000000"/>
-          <w:sz w:val="28"/>
-          <w:szCs w:val="28"/>
-          <w:shd w:val="clear" w:color="auto" w:fill="FFFFFF"/>
-        </w:rPr>
-        <w:t>ідомлення</w:t>
+        <w:t>повідомлення</w:t>
       </w:r>
       <w:proofErr w:type="spellEnd"/>
       <w:r>
@@ -986,21 +963,9 @@
           <w:szCs w:val="28"/>
           <w:shd w:val="clear" w:color="auto" w:fill="FFFFFF"/>
         </w:rPr>
-        <w:t>вибі</w:t>
-      </w:r>
-      <w:proofErr w:type="gramStart"/>
-      <w:r>
-        <w:rPr>
-          <w:rFonts w:ascii="Arial" w:hAnsi="Arial" w:cs="Arial"/>
-          <w:color w:val="000000"/>
-          <w:sz w:val="28"/>
-          <w:szCs w:val="28"/>
-          <w:shd w:val="clear" w:color="auto" w:fill="FFFFFF"/>
-        </w:rPr>
-        <w:t>р</w:t>
-      </w:r>
-      <w:proofErr w:type="spellEnd"/>
-      <w:proofErr w:type="gramEnd"/>
+        <w:t>вибір</w:t>
+      </w:r>
+      <w:proofErr w:type="spellEnd"/>
       <w:r>
         <w:rPr>
           <w:rFonts w:ascii="Arial" w:hAnsi="Arial" w:cs="Arial"/>
@@ -1849,27 +1814,15 @@
         <w:t>ім'я</w:t>
       </w:r>
       <w:proofErr w:type="spellEnd"/>
-      <w:proofErr w:type="gramStart"/>
-      <w:r>
-        <w:rPr>
-          <w:rFonts w:ascii="Arial" w:hAnsi="Arial" w:cs="Arial"/>
-          <w:color w:val="000000"/>
-          <w:sz w:val="28"/>
-          <w:szCs w:val="28"/>
-          <w:shd w:val="clear" w:color="auto" w:fill="FFFFFF"/>
-        </w:rPr>
-        <w:t xml:space="preserve"> :</w:t>
-      </w:r>
-      <w:proofErr w:type="gramEnd"/>
-      <w:r>
-        <w:rPr>
-          <w:rFonts w:ascii="Arial" w:hAnsi="Arial" w:cs="Arial"/>
-          <w:color w:val="000000"/>
-          <w:sz w:val="28"/>
-          <w:szCs w:val="28"/>
-          <w:shd w:val="clear" w:color="auto" w:fill="FFFFFF"/>
-        </w:rPr>
-        <w:t xml:space="preserve"> </w:t>
+      <w:r>
+        <w:rPr>
+          <w:rFonts w:ascii="Arial" w:hAnsi="Arial" w:cs="Arial"/>
+          <w:color w:val="000000"/>
+          <w:sz w:val="28"/>
+          <w:szCs w:val="28"/>
+          <w:shd w:val="clear" w:color="auto" w:fill="FFFFFF"/>
+        </w:rPr>
+        <w:t xml:space="preserve"> : </w:t>
       </w:r>
       <w:proofErr w:type="spellStart"/>
       <w:r>
@@ -2184,27 +2137,15 @@
         <w:t xml:space="preserve"> про не </w:t>
       </w:r>
       <w:proofErr w:type="spellStart"/>
-      <w:proofErr w:type="gramStart"/>
-      <w:r>
-        <w:rPr>
-          <w:rFonts w:ascii="Arial" w:hAnsi="Arial" w:cs="Arial"/>
-          <w:color w:val="000000"/>
-          <w:sz w:val="28"/>
-          <w:szCs w:val="28"/>
-          <w:shd w:val="clear" w:color="auto" w:fill="FFFFFF"/>
-        </w:rPr>
-        <w:t>п</w:t>
-      </w:r>
-      <w:proofErr w:type="gramEnd"/>
-      <w:r>
-        <w:rPr>
-          <w:rFonts w:ascii="Arial" w:hAnsi="Arial" w:cs="Arial"/>
-          <w:color w:val="000000"/>
-          <w:sz w:val="28"/>
-          <w:szCs w:val="28"/>
-          <w:shd w:val="clear" w:color="auto" w:fill="FFFFFF"/>
-        </w:rPr>
-        <w:t>ідписаний</w:t>
+      <w:r>
+        <w:rPr>
+          <w:rFonts w:ascii="Arial" w:hAnsi="Arial" w:cs="Arial"/>
+          <w:color w:val="000000"/>
+          <w:sz w:val="28"/>
+          <w:szCs w:val="28"/>
+          <w:shd w:val="clear" w:color="auto" w:fill="FFFFFF"/>
+        </w:rPr>
+        <w:t>підписаний</w:t>
       </w:r>
       <w:proofErr w:type="spellEnd"/>
       <w:r>
@@ -3082,7 +3023,6 @@
         </w:rPr>
         <w:t xml:space="preserve"> : ns4.uahosting.eu</w:t>
       </w:r>
-      <w:proofErr w:type="gramStart"/>
       <w:r>
         <w:rPr>
           <w:rFonts w:ascii="Arial" w:hAnsi="Arial" w:cs="Arial"/>
@@ -3109,18 +3049,7 @@
           <w:szCs w:val="28"/>
           <w:shd w:val="clear" w:color="auto" w:fill="FFFFFF"/>
         </w:rPr>
-        <w:t>П</w:t>
-      </w:r>
-      <w:proofErr w:type="gramEnd"/>
-      <w:r>
-        <w:rPr>
-          <w:rFonts w:ascii="Arial" w:hAnsi="Arial" w:cs="Arial"/>
-          <w:color w:val="000000"/>
-          <w:sz w:val="28"/>
-          <w:szCs w:val="28"/>
-          <w:shd w:val="clear" w:color="auto" w:fill="FFFFFF"/>
-        </w:rPr>
-        <w:t xml:space="preserve">ри </w:t>
+        <w:t xml:space="preserve">При </w:t>
       </w:r>
       <w:proofErr w:type="spellStart"/>
       <w:r>
@@ -3255,27 +3184,15 @@
         <w:t xml:space="preserve"> у Вас </w:t>
       </w:r>
       <w:proofErr w:type="spellStart"/>
-      <w:proofErr w:type="gramStart"/>
-      <w:r>
-        <w:rPr>
-          <w:rFonts w:ascii="Arial" w:hAnsi="Arial" w:cs="Arial"/>
-          <w:color w:val="000000"/>
-          <w:sz w:val="28"/>
-          <w:szCs w:val="28"/>
-          <w:shd w:val="clear" w:color="auto" w:fill="FFFFFF"/>
-        </w:rPr>
-        <w:t>нема</w:t>
-      </w:r>
-      <w:proofErr w:type="gramEnd"/>
-      <w:r>
-        <w:rPr>
-          <w:rFonts w:ascii="Arial" w:hAnsi="Arial" w:cs="Arial"/>
-          <w:color w:val="000000"/>
-          <w:sz w:val="28"/>
-          <w:szCs w:val="28"/>
-          <w:shd w:val="clear" w:color="auto" w:fill="FFFFFF"/>
-        </w:rPr>
-        <w:t>є</w:t>
+      <w:r>
+        <w:rPr>
+          <w:rFonts w:ascii="Arial" w:hAnsi="Arial" w:cs="Arial"/>
+          <w:color w:val="000000"/>
+          <w:sz w:val="28"/>
+          <w:szCs w:val="28"/>
+          <w:shd w:val="clear" w:color="auto" w:fill="FFFFFF"/>
+        </w:rPr>
+        <w:t>немає</w:t>
       </w:r>
       <w:proofErr w:type="spellEnd"/>
       <w:r>
@@ -3608,21 +3525,9 @@
           <w:szCs w:val="28"/>
           <w:shd w:val="clear" w:color="auto" w:fill="FFFFFF"/>
         </w:rPr>
-        <w:t>Акаунті</w:t>
-      </w:r>
-      <w:proofErr w:type="gramStart"/>
-      <w:r>
-        <w:rPr>
-          <w:rFonts w:ascii="Arial" w:hAnsi="Arial" w:cs="Arial"/>
-          <w:color w:val="000000"/>
-          <w:sz w:val="28"/>
-          <w:szCs w:val="28"/>
-          <w:shd w:val="clear" w:color="auto" w:fill="FFFFFF"/>
-        </w:rPr>
-        <w:t>в</w:t>
-      </w:r>
-      <w:proofErr w:type="spellEnd"/>
-      <w:proofErr w:type="gramEnd"/>
+        <w:t>Акаунтів</w:t>
+      </w:r>
+      <w:proofErr w:type="spellEnd"/>
       <w:r>
         <w:rPr>
           <w:rFonts w:ascii="Arial" w:hAnsi="Arial" w:cs="Arial"/>
@@ -3690,29 +3595,7 @@
           <w:szCs w:val="28"/>
           <w:shd w:val="clear" w:color="auto" w:fill="FFFFFF"/>
         </w:rPr>
-        <w:t xml:space="preserve"> </w:t>
-      </w:r>
-      <w:proofErr w:type="gramStart"/>
-      <w:r>
-        <w:rPr>
-          <w:rFonts w:ascii="Arial" w:hAnsi="Arial" w:cs="Arial"/>
-          <w:color w:val="000000"/>
-          <w:sz w:val="28"/>
-          <w:szCs w:val="28"/>
-          <w:shd w:val="clear" w:color="auto" w:fill="FFFFFF"/>
-        </w:rPr>
-        <w:t>та</w:t>
-      </w:r>
-      <w:proofErr w:type="gramEnd"/>
-      <w:r>
-        <w:rPr>
-          <w:rFonts w:ascii="Arial" w:hAnsi="Arial" w:cs="Arial"/>
-          <w:color w:val="000000"/>
-          <w:sz w:val="28"/>
-          <w:szCs w:val="28"/>
-          <w:shd w:val="clear" w:color="auto" w:fill="FFFFFF"/>
-        </w:rPr>
-        <w:t xml:space="preserve"> </w:t>
+        <w:t xml:space="preserve"> та </w:t>
       </w:r>
       <w:proofErr w:type="spellStart"/>
       <w:r>
@@ -3969,29 +3852,7 @@
           <w:szCs w:val="28"/>
           <w:shd w:val="clear" w:color="auto" w:fill="FFFFFF"/>
         </w:rPr>
-        <w:t xml:space="preserve"> </w:t>
-      </w:r>
-      <w:proofErr w:type="gramStart"/>
-      <w:r>
-        <w:rPr>
-          <w:rFonts w:ascii="Arial" w:hAnsi="Arial" w:cs="Arial"/>
-          <w:color w:val="000000"/>
-          <w:sz w:val="28"/>
-          <w:szCs w:val="28"/>
-          <w:shd w:val="clear" w:color="auto" w:fill="FFFFFF"/>
-        </w:rPr>
-        <w:t>у</w:t>
-      </w:r>
-      <w:proofErr w:type="gramEnd"/>
-      <w:r>
-        <w:rPr>
-          <w:rFonts w:ascii="Arial" w:hAnsi="Arial" w:cs="Arial"/>
-          <w:color w:val="000000"/>
-          <w:sz w:val="28"/>
-          <w:szCs w:val="28"/>
-          <w:shd w:val="clear" w:color="auto" w:fill="FFFFFF"/>
-        </w:rPr>
-        <w:t xml:space="preserve"> Вашу Панель </w:t>
+        <w:t xml:space="preserve"> у Вашу Панель </w:t>
       </w:r>
       <w:proofErr w:type="spellStart"/>
       <w:r>
@@ -4176,21 +4037,9 @@
           <w:szCs w:val="28"/>
           <w:shd w:val="clear" w:color="auto" w:fill="FFFFFF"/>
         </w:rPr>
-        <w:t>поті</w:t>
-      </w:r>
-      <w:proofErr w:type="gramStart"/>
-      <w:r>
-        <w:rPr>
-          <w:rFonts w:ascii="Arial" w:hAnsi="Arial" w:cs="Arial"/>
-          <w:color w:val="000000"/>
-          <w:sz w:val="28"/>
-          <w:szCs w:val="28"/>
-          <w:shd w:val="clear" w:color="auto" w:fill="FFFFFF"/>
-        </w:rPr>
-        <w:t>м</w:t>
-      </w:r>
-      <w:proofErr w:type="spellEnd"/>
-      <w:proofErr w:type="gramEnd"/>
+        <w:t>потім</w:t>
+      </w:r>
+      <w:proofErr w:type="spellEnd"/>
       <w:r>
         <w:rPr>
           <w:rFonts w:ascii="Arial" w:hAnsi="Arial" w:cs="Arial"/>
@@ -5115,7 +4964,6 @@
         <w:t xml:space="preserve"> </w:t>
       </w:r>
       <w:proofErr w:type="spellStart"/>
-      <w:proofErr w:type="gramStart"/>
       <w:r>
         <w:rPr>
           <w:rFonts w:ascii="Arial" w:hAnsi="Arial" w:cs="Arial"/>
@@ -5135,18 +4983,7 @@
           <w:szCs w:val="28"/>
           <w:shd w:val="clear" w:color="auto" w:fill="FFFFFF"/>
         </w:rPr>
-        <w:t xml:space="preserve"> не</w:t>
-      </w:r>
-      <w:proofErr w:type="gramEnd"/>
-      <w:r>
-        <w:rPr>
-          <w:rFonts w:ascii="Arial" w:hAnsi="Arial" w:cs="Arial"/>
-          <w:color w:val="000000"/>
-          <w:sz w:val="28"/>
-          <w:szCs w:val="28"/>
-          <w:shd w:val="clear" w:color="auto" w:fill="FFFFFF"/>
-        </w:rPr>
-        <w:t xml:space="preserve"> можете </w:t>
+        <w:t xml:space="preserve"> не можете </w:t>
       </w:r>
       <w:proofErr w:type="spellStart"/>
       <w:r>
@@ -5387,7 +5224,6 @@
           </w:rPr>
           <w:t>http://annartstudio.com.ua:2095</w:t>
         </w:r>
-        <w:proofErr w:type="gramStart"/>
       </w:hyperlink>
       <w:r>
         <w:rPr>
@@ -5406,18 +5242,7 @@
           <w:szCs w:val="28"/>
           <w:shd w:val="clear" w:color="auto" w:fill="FFFFFF"/>
         </w:rPr>
-        <w:t>У</w:t>
-      </w:r>
-      <w:proofErr w:type="gramEnd"/>
-      <w:r>
-        <w:rPr>
-          <w:rFonts w:ascii="Arial" w:hAnsi="Arial" w:cs="Arial"/>
-          <w:color w:val="000000"/>
-          <w:sz w:val="28"/>
-          <w:szCs w:val="28"/>
-          <w:shd w:val="clear" w:color="auto" w:fill="FFFFFF"/>
-        </w:rPr>
-        <w:t xml:space="preserve"> </w:t>
+        <w:t xml:space="preserve">У </w:t>
       </w:r>
       <w:proofErr w:type="spellStart"/>
       <w:r>
@@ -6087,29 +5912,7 @@
           <w:szCs w:val="28"/>
           <w:shd w:val="clear" w:color="auto" w:fill="FFFFFF"/>
         </w:rPr>
-        <w:t xml:space="preserve"> </w:t>
-      </w:r>
-      <w:proofErr w:type="gramStart"/>
-      <w:r>
-        <w:rPr>
-          <w:rFonts w:ascii="Arial" w:hAnsi="Arial" w:cs="Arial"/>
-          <w:color w:val="000000"/>
-          <w:sz w:val="28"/>
-          <w:szCs w:val="28"/>
-          <w:shd w:val="clear" w:color="auto" w:fill="FFFFFF"/>
-        </w:rPr>
-        <w:t>у</w:t>
-      </w:r>
-      <w:proofErr w:type="gramEnd"/>
-      <w:r>
-        <w:rPr>
-          <w:rFonts w:ascii="Arial" w:hAnsi="Arial" w:cs="Arial"/>
-          <w:color w:val="000000"/>
-          <w:sz w:val="28"/>
-          <w:szCs w:val="28"/>
-          <w:shd w:val="clear" w:color="auto" w:fill="FFFFFF"/>
-        </w:rPr>
-        <w:t xml:space="preserve"> Вашу панель </w:t>
+        <w:t xml:space="preserve"> у Вашу панель </w:t>
       </w:r>
       <w:proofErr w:type="spellStart"/>
       <w:r>
@@ -7276,27 +7079,15 @@
         <w:t xml:space="preserve"> як Хост для </w:t>
       </w:r>
       <w:proofErr w:type="spellStart"/>
-      <w:proofErr w:type="gramStart"/>
-      <w:r>
-        <w:rPr>
-          <w:rFonts w:ascii="Arial" w:hAnsi="Arial" w:cs="Arial"/>
-          <w:color w:val="000000"/>
-          <w:sz w:val="28"/>
-          <w:szCs w:val="28"/>
-          <w:shd w:val="clear" w:color="auto" w:fill="FFFFFF"/>
-        </w:rPr>
-        <w:t>п</w:t>
-      </w:r>
-      <w:proofErr w:type="gramEnd"/>
-      <w:r>
-        <w:rPr>
-          <w:rFonts w:ascii="Arial" w:hAnsi="Arial" w:cs="Arial"/>
-          <w:color w:val="000000"/>
-          <w:sz w:val="28"/>
-          <w:szCs w:val="28"/>
-          <w:shd w:val="clear" w:color="auto" w:fill="FFFFFF"/>
-        </w:rPr>
-        <w:t>ідключення</w:t>
+      <w:r>
+        <w:rPr>
+          <w:rFonts w:ascii="Arial" w:hAnsi="Arial" w:cs="Arial"/>
+          <w:color w:val="000000"/>
+          <w:sz w:val="28"/>
+          <w:szCs w:val="28"/>
+          <w:shd w:val="clear" w:color="auto" w:fill="FFFFFF"/>
+        </w:rPr>
+        <w:t>підключення</w:t>
       </w:r>
       <w:proofErr w:type="spellEnd"/>
       <w:r>
@@ -7391,27 +7182,15 @@
         <w:t xml:space="preserve"> </w:t>
       </w:r>
       <w:proofErr w:type="spellStart"/>
-      <w:proofErr w:type="gramStart"/>
-      <w:r>
-        <w:rPr>
-          <w:rFonts w:ascii="Arial" w:hAnsi="Arial" w:cs="Arial"/>
-          <w:color w:val="000000"/>
-          <w:sz w:val="28"/>
-          <w:szCs w:val="28"/>
-          <w:shd w:val="clear" w:color="auto" w:fill="FFFFFF"/>
-        </w:rPr>
-        <w:t>П</w:t>
-      </w:r>
-      <w:proofErr w:type="gramEnd"/>
-      <w:r>
-        <w:rPr>
-          <w:rFonts w:ascii="Arial" w:hAnsi="Arial" w:cs="Arial"/>
-          <w:color w:val="000000"/>
-          <w:sz w:val="28"/>
-          <w:szCs w:val="28"/>
-          <w:shd w:val="clear" w:color="auto" w:fill="FFFFFF"/>
-        </w:rPr>
-        <w:t>ідтримка</w:t>
+      <w:r>
+        <w:rPr>
+          <w:rFonts w:ascii="Arial" w:hAnsi="Arial" w:cs="Arial"/>
+          <w:color w:val="000000"/>
+          <w:sz w:val="28"/>
+          <w:szCs w:val="28"/>
+          <w:shd w:val="clear" w:color="auto" w:fill="FFFFFF"/>
+        </w:rPr>
+        <w:t>Підтримка</w:t>
       </w:r>
       <w:proofErr w:type="spellEnd"/>
       <w:r>
@@ -7788,27 +7567,15 @@
         <w:t xml:space="preserve"> </w:t>
       </w:r>
       <w:proofErr w:type="spellStart"/>
-      <w:proofErr w:type="gramStart"/>
-      <w:r>
-        <w:rPr>
-          <w:rFonts w:ascii="Arial" w:hAnsi="Arial" w:cs="Arial"/>
-          <w:color w:val="000000"/>
-          <w:sz w:val="28"/>
-          <w:szCs w:val="28"/>
-          <w:shd w:val="clear" w:color="auto" w:fill="FFFFFF"/>
-        </w:rPr>
-        <w:t>п</w:t>
-      </w:r>
-      <w:proofErr w:type="gramEnd"/>
-      <w:r>
-        <w:rPr>
-          <w:rFonts w:ascii="Arial" w:hAnsi="Arial" w:cs="Arial"/>
-          <w:color w:val="000000"/>
-          <w:sz w:val="28"/>
-          <w:szCs w:val="28"/>
-          <w:shd w:val="clear" w:color="auto" w:fill="FFFFFF"/>
-        </w:rPr>
-        <w:t>ідтримку</w:t>
+      <w:r>
+        <w:rPr>
+          <w:rFonts w:ascii="Arial" w:hAnsi="Arial" w:cs="Arial"/>
+          <w:color w:val="000000"/>
+          <w:sz w:val="28"/>
+          <w:szCs w:val="28"/>
+          <w:shd w:val="clear" w:color="auto" w:fill="FFFFFF"/>
+        </w:rPr>
+        <w:t>підтримку</w:t>
       </w:r>
       <w:proofErr w:type="spellEnd"/>
       <w:r>
@@ -7998,27 +7765,15 @@
         <w:t xml:space="preserve"> </w:t>
       </w:r>
       <w:proofErr w:type="spellStart"/>
-      <w:proofErr w:type="gramStart"/>
-      <w:r>
-        <w:rPr>
-          <w:rFonts w:ascii="Arial" w:hAnsi="Arial" w:cs="Arial"/>
-          <w:color w:val="000000"/>
-          <w:sz w:val="28"/>
-          <w:szCs w:val="28"/>
-          <w:shd w:val="clear" w:color="auto" w:fill="FFFFFF"/>
-        </w:rPr>
-        <w:t>дан</w:t>
-      </w:r>
-      <w:proofErr w:type="gramEnd"/>
-      <w:r>
-        <w:rPr>
-          <w:rFonts w:ascii="Arial" w:hAnsi="Arial" w:cs="Arial"/>
-          <w:color w:val="000000"/>
-          <w:sz w:val="28"/>
-          <w:szCs w:val="28"/>
-          <w:shd w:val="clear" w:color="auto" w:fill="FFFFFF"/>
-        </w:rPr>
-        <w:t>і</w:t>
+      <w:r>
+        <w:rPr>
+          <w:rFonts w:ascii="Arial" w:hAnsi="Arial" w:cs="Arial"/>
+          <w:color w:val="000000"/>
+          <w:sz w:val="28"/>
+          <w:szCs w:val="28"/>
+          <w:shd w:val="clear" w:color="auto" w:fill="FFFFFF"/>
+        </w:rPr>
+        <w:t>дані</w:t>
       </w:r>
       <w:proofErr w:type="spellEnd"/>
       <w:r>
@@ -8213,27 +7968,15 @@
         <w:t xml:space="preserve">Форум </w:t>
       </w:r>
       <w:proofErr w:type="spellStart"/>
-      <w:proofErr w:type="gramStart"/>
-      <w:r>
-        <w:rPr>
-          <w:rFonts w:ascii="Arial" w:hAnsi="Arial" w:cs="Arial"/>
-          <w:color w:val="000000"/>
-          <w:sz w:val="28"/>
-          <w:szCs w:val="28"/>
-          <w:shd w:val="clear" w:color="auto" w:fill="FFFFFF"/>
-        </w:rPr>
-        <w:t>п</w:t>
-      </w:r>
-      <w:proofErr w:type="gramEnd"/>
-      <w:r>
-        <w:rPr>
-          <w:rFonts w:ascii="Arial" w:hAnsi="Arial" w:cs="Arial"/>
-          <w:color w:val="000000"/>
-          <w:sz w:val="28"/>
-          <w:szCs w:val="28"/>
-          <w:shd w:val="clear" w:color="auto" w:fill="FFFFFF"/>
-        </w:rPr>
-        <w:t>ідтримки</w:t>
+      <w:r>
+        <w:rPr>
+          <w:rFonts w:ascii="Arial" w:hAnsi="Arial" w:cs="Arial"/>
+          <w:color w:val="000000"/>
+          <w:sz w:val="28"/>
+          <w:szCs w:val="28"/>
+          <w:shd w:val="clear" w:color="auto" w:fill="FFFFFF"/>
+        </w:rPr>
+        <w:t>підтримки</w:t>
       </w:r>
       <w:proofErr w:type="spellEnd"/>
       <w:r>
@@ -8711,27 +8454,15 @@
         <w:t xml:space="preserve"> </w:t>
       </w:r>
       <w:proofErr w:type="spellStart"/>
-      <w:proofErr w:type="gramStart"/>
-      <w:r>
-        <w:rPr>
-          <w:rFonts w:ascii="Arial" w:hAnsi="Arial" w:cs="Arial"/>
-          <w:color w:val="000000"/>
-          <w:sz w:val="28"/>
-          <w:szCs w:val="28"/>
-          <w:shd w:val="clear" w:color="auto" w:fill="FFFFFF"/>
-        </w:rPr>
-        <w:t>св</w:t>
-      </w:r>
-      <w:proofErr w:type="gramEnd"/>
-      <w:r>
-        <w:rPr>
-          <w:rFonts w:ascii="Arial" w:hAnsi="Arial" w:cs="Arial"/>
-          <w:color w:val="000000"/>
-          <w:sz w:val="28"/>
-          <w:szCs w:val="28"/>
-          <w:shd w:val="clear" w:color="auto" w:fill="FFFFFF"/>
-        </w:rPr>
-        <w:t>ій</w:t>
+      <w:r>
+        <w:rPr>
+          <w:rFonts w:ascii="Arial" w:hAnsi="Arial" w:cs="Arial"/>
+          <w:color w:val="000000"/>
+          <w:sz w:val="28"/>
+          <w:szCs w:val="28"/>
+          <w:shd w:val="clear" w:color="auto" w:fill="FFFFFF"/>
+        </w:rPr>
+        <w:t>свій</w:t>
       </w:r>
       <w:proofErr w:type="spellEnd"/>
       <w:r>
@@ -9288,27 +9019,15 @@
         <w:t xml:space="preserve"> </w:t>
       </w:r>
       <w:proofErr w:type="spellStart"/>
-      <w:proofErr w:type="gramStart"/>
-      <w:r>
-        <w:rPr>
-          <w:rFonts w:ascii="Arial" w:hAnsi="Arial" w:cs="Arial"/>
-          <w:color w:val="000000"/>
-          <w:sz w:val="28"/>
-          <w:szCs w:val="28"/>
-          <w:shd w:val="clear" w:color="auto" w:fill="FFFFFF"/>
-        </w:rPr>
-        <w:t>св</w:t>
-      </w:r>
-      <w:proofErr w:type="gramEnd"/>
-      <w:r>
-        <w:rPr>
-          <w:rFonts w:ascii="Arial" w:hAnsi="Arial" w:cs="Arial"/>
-          <w:color w:val="000000"/>
-          <w:sz w:val="28"/>
-          <w:szCs w:val="28"/>
-          <w:shd w:val="clear" w:color="auto" w:fill="FFFFFF"/>
-        </w:rPr>
-        <w:t>ій</w:t>
+      <w:r>
+        <w:rPr>
+          <w:rFonts w:ascii="Arial" w:hAnsi="Arial" w:cs="Arial"/>
+          <w:color w:val="000000"/>
+          <w:sz w:val="28"/>
+          <w:szCs w:val="28"/>
+          <w:shd w:val="clear" w:color="auto" w:fill="FFFFFF"/>
+        </w:rPr>
+        <w:t>свій</w:t>
       </w:r>
       <w:proofErr w:type="spellEnd"/>
       <w:r>
@@ -9615,27 +9334,15 @@
         <w:t xml:space="preserve"> сайту. </w:t>
       </w:r>
       <w:proofErr w:type="spellStart"/>
-      <w:proofErr w:type="gramStart"/>
-      <w:r>
-        <w:rPr>
-          <w:rFonts w:ascii="Arial" w:hAnsi="Arial" w:cs="Arial"/>
-          <w:color w:val="000000"/>
-          <w:sz w:val="28"/>
-          <w:szCs w:val="28"/>
-          <w:shd w:val="clear" w:color="auto" w:fill="FFFFFF"/>
-        </w:rPr>
-        <w:t>П</w:t>
-      </w:r>
-      <w:proofErr w:type="gramEnd"/>
-      <w:r>
-        <w:rPr>
-          <w:rFonts w:ascii="Arial" w:hAnsi="Arial" w:cs="Arial"/>
-          <w:color w:val="000000"/>
-          <w:sz w:val="28"/>
-          <w:szCs w:val="28"/>
-          <w:shd w:val="clear" w:color="auto" w:fill="FFFFFF"/>
-        </w:rPr>
-        <w:t>ісля</w:t>
+      <w:r>
+        <w:rPr>
+          <w:rFonts w:ascii="Arial" w:hAnsi="Arial" w:cs="Arial"/>
+          <w:color w:val="000000"/>
+          <w:sz w:val="28"/>
+          <w:szCs w:val="28"/>
+          <w:shd w:val="clear" w:color="auto" w:fill="FFFFFF"/>
+        </w:rPr>
+        <w:t>Після</w:t>
       </w:r>
       <w:proofErr w:type="spellEnd"/>
       <w:r>
@@ -10104,21 +9811,9 @@
           <w:szCs w:val="28"/>
           <w:shd w:val="clear" w:color="auto" w:fill="FFFFFF"/>
         </w:rPr>
-        <w:t>сайті</w:t>
-      </w:r>
-      <w:proofErr w:type="gramStart"/>
-      <w:r>
-        <w:rPr>
-          <w:rFonts w:ascii="Arial" w:hAnsi="Arial" w:cs="Arial"/>
-          <w:color w:val="000000"/>
-          <w:sz w:val="28"/>
-          <w:szCs w:val="28"/>
-          <w:shd w:val="clear" w:color="auto" w:fill="FFFFFF"/>
-        </w:rPr>
-        <w:t>в</w:t>
-      </w:r>
-      <w:proofErr w:type="spellEnd"/>
-      <w:proofErr w:type="gramEnd"/>
+        <w:t>сайтів</w:t>
+      </w:r>
+      <w:proofErr w:type="spellEnd"/>
       <w:r>
         <w:rPr>
           <w:rFonts w:ascii="Arial" w:hAnsi="Arial" w:cs="Arial"/>
@@ -10149,29 +9844,7 @@
           <w:szCs w:val="28"/>
           <w:shd w:val="clear" w:color="auto" w:fill="FFFFFF"/>
         </w:rPr>
-        <w:t xml:space="preserve"> </w:t>
-      </w:r>
-      <w:proofErr w:type="gramStart"/>
-      <w:r>
-        <w:rPr>
-          <w:rFonts w:ascii="Arial" w:hAnsi="Arial" w:cs="Arial"/>
-          <w:color w:val="000000"/>
-          <w:sz w:val="28"/>
-          <w:szCs w:val="28"/>
-          <w:shd w:val="clear" w:color="auto" w:fill="FFFFFF"/>
-        </w:rPr>
-        <w:t>платна</w:t>
-      </w:r>
-      <w:proofErr w:type="gramEnd"/>
-      <w:r>
-        <w:rPr>
-          <w:rFonts w:ascii="Arial" w:hAnsi="Arial" w:cs="Arial"/>
-          <w:color w:val="000000"/>
-          <w:sz w:val="28"/>
-          <w:szCs w:val="28"/>
-          <w:shd w:val="clear" w:color="auto" w:fill="FFFFFF"/>
-        </w:rPr>
-        <w:t xml:space="preserve"> </w:t>
+        <w:t xml:space="preserve"> платна </w:t>
       </w:r>
       <w:proofErr w:type="spellStart"/>
       <w:r>
@@ -10276,29 +9949,7 @@
           <w:szCs w:val="28"/>
           <w:shd w:val="clear" w:color="auto" w:fill="FFFFFF"/>
         </w:rPr>
-        <w:t>Розмі</w:t>
-      </w:r>
-      <w:proofErr w:type="gramStart"/>
-      <w:r>
-        <w:rPr>
-          <w:rFonts w:ascii="Arial" w:hAnsi="Arial" w:cs="Arial"/>
-          <w:color w:val="000000"/>
-          <w:sz w:val="28"/>
-          <w:szCs w:val="28"/>
-          <w:shd w:val="clear" w:color="auto" w:fill="FFFFFF"/>
-        </w:rPr>
-        <w:t>ст</w:t>
-      </w:r>
-      <w:proofErr w:type="gramEnd"/>
-      <w:r>
-        <w:rPr>
-          <w:rFonts w:ascii="Arial" w:hAnsi="Arial" w:cs="Arial"/>
-          <w:color w:val="000000"/>
-          <w:sz w:val="28"/>
-          <w:szCs w:val="28"/>
-          <w:shd w:val="clear" w:color="auto" w:fill="FFFFFF"/>
-        </w:rPr>
-        <w:t>іть</w:t>
+        <w:t>Розмістіть</w:t>
       </w:r>
       <w:proofErr w:type="spellEnd"/>
       <w:r>
@@ -10775,7 +10426,6 @@
         <w:t xml:space="preserve">7. </w:t>
       </w:r>
       <w:proofErr w:type="spellStart"/>
-      <w:proofErr w:type="gramStart"/>
       <w:r>
         <w:rPr>
           <w:rFonts w:ascii="Arial" w:hAnsi="Arial" w:cs="Arial"/>
@@ -11076,7 +10726,6 @@
         </w:rPr>
         <w:t xml:space="preserve"> часу.</w:t>
       </w:r>
-      <w:proofErr w:type="gramEnd"/>
       <w:r>
         <w:rPr>
           <w:rFonts w:ascii="Arial" w:hAnsi="Arial" w:cs="Arial"/>
@@ -11327,27 +10976,15 @@
         <w:t xml:space="preserve"> </w:t>
       </w:r>
       <w:proofErr w:type="spellStart"/>
-      <w:proofErr w:type="gramStart"/>
-      <w:r>
-        <w:rPr>
-          <w:rFonts w:ascii="Arial" w:hAnsi="Arial" w:cs="Arial"/>
-          <w:color w:val="000000"/>
-          <w:sz w:val="28"/>
-          <w:szCs w:val="28"/>
-          <w:shd w:val="clear" w:color="auto" w:fill="FFFFFF"/>
-        </w:rPr>
-        <w:t>п</w:t>
-      </w:r>
-      <w:proofErr w:type="gramEnd"/>
-      <w:r>
-        <w:rPr>
-          <w:rFonts w:ascii="Arial" w:hAnsi="Arial" w:cs="Arial"/>
-          <w:color w:val="000000"/>
-          <w:sz w:val="28"/>
-          <w:szCs w:val="28"/>
-          <w:shd w:val="clear" w:color="auto" w:fill="FFFFFF"/>
-        </w:rPr>
-        <w:t>ідтримки</w:t>
+      <w:r>
+        <w:rPr>
+          <w:rFonts w:ascii="Arial" w:hAnsi="Arial" w:cs="Arial"/>
+          <w:color w:val="000000"/>
+          <w:sz w:val="28"/>
+          <w:szCs w:val="28"/>
+          <w:shd w:val="clear" w:color="auto" w:fill="FFFFFF"/>
+        </w:rPr>
+        <w:t>підтримки</w:t>
       </w:r>
       <w:proofErr w:type="spellEnd"/>
       <w:r>
@@ -11383,7 +11020,6 @@
         <w:t xml:space="preserve"> </w:t>
       </w:r>
       <w:proofErr w:type="spellStart"/>
-      <w:proofErr w:type="gramStart"/>
       <w:r>
         <w:rPr>
           <w:rFonts w:ascii="Arial" w:hAnsi="Arial" w:cs="Arial"/>
@@ -11403,18 +11039,7 @@
           <w:szCs w:val="28"/>
           <w:shd w:val="clear" w:color="auto" w:fill="FFFFFF"/>
         </w:rPr>
-        <w:t xml:space="preserve"> не</w:t>
-      </w:r>
-      <w:proofErr w:type="gramEnd"/>
-      <w:r>
-        <w:rPr>
-          <w:rFonts w:ascii="Arial" w:hAnsi="Arial" w:cs="Arial"/>
-          <w:color w:val="000000"/>
-          <w:sz w:val="28"/>
-          <w:szCs w:val="28"/>
-          <w:shd w:val="clear" w:color="auto" w:fill="FFFFFF"/>
-        </w:rPr>
-        <w:t xml:space="preserve"> </w:t>
+        <w:t xml:space="preserve"> не </w:t>
       </w:r>
       <w:proofErr w:type="spellStart"/>
       <w:r>
@@ -12317,21 +11942,9 @@
           <w:szCs w:val="28"/>
           <w:shd w:val="clear" w:color="auto" w:fill="FFFFFF"/>
         </w:rPr>
-        <w:t>скрипті</w:t>
-      </w:r>
-      <w:proofErr w:type="gramStart"/>
-      <w:r>
-        <w:rPr>
-          <w:rFonts w:ascii="Arial" w:hAnsi="Arial" w:cs="Arial"/>
-          <w:color w:val="000000"/>
-          <w:sz w:val="28"/>
-          <w:szCs w:val="28"/>
-          <w:shd w:val="clear" w:color="auto" w:fill="FFFFFF"/>
-        </w:rPr>
-        <w:t>в</w:t>
-      </w:r>
-      <w:proofErr w:type="spellEnd"/>
-      <w:proofErr w:type="gramEnd"/>
+        <w:t>скриптів</w:t>
+      </w:r>
+      <w:proofErr w:type="spellEnd"/>
       <w:r>
         <w:rPr>
           <w:rFonts w:ascii="Arial" w:hAnsi="Arial" w:cs="Arial"/>
@@ -12613,27 +12226,15 @@
         <w:t xml:space="preserve">Для </w:t>
       </w:r>
       <w:proofErr w:type="spellStart"/>
-      <w:proofErr w:type="gramStart"/>
-      <w:r>
-        <w:rPr>
-          <w:rFonts w:ascii="Arial" w:hAnsi="Arial" w:cs="Arial"/>
-          <w:color w:val="000000"/>
-          <w:sz w:val="28"/>
-          <w:szCs w:val="28"/>
-          <w:shd w:val="clear" w:color="auto" w:fill="FFFFFF"/>
-        </w:rPr>
-        <w:t>п</w:t>
-      </w:r>
-      <w:proofErr w:type="gramEnd"/>
-      <w:r>
-        <w:rPr>
-          <w:rFonts w:ascii="Arial" w:hAnsi="Arial" w:cs="Arial"/>
-          <w:color w:val="000000"/>
-          <w:sz w:val="28"/>
-          <w:szCs w:val="28"/>
-          <w:shd w:val="clear" w:color="auto" w:fill="FFFFFF"/>
-        </w:rPr>
-        <w:t>ідвищення</w:t>
+      <w:r>
+        <w:rPr>
+          <w:rFonts w:ascii="Arial" w:hAnsi="Arial" w:cs="Arial"/>
+          <w:color w:val="000000"/>
+          <w:sz w:val="28"/>
+          <w:szCs w:val="28"/>
+          <w:shd w:val="clear" w:color="auto" w:fill="FFFFFF"/>
+        </w:rPr>
+        <w:t>підвищення</w:t>
       </w:r>
       <w:proofErr w:type="spellEnd"/>
       <w:r>
@@ -13087,20 +12688,1881 @@
           <w:szCs w:val="28"/>
           <w:shd w:val="clear" w:color="auto" w:fill="FFFFFF"/>
         </w:rPr>
+        <w:t xml:space="preserve"> на персональному </w:t>
+      </w:r>
+      <w:proofErr w:type="spellStart"/>
+      <w:r>
+        <w:rPr>
+          <w:rFonts w:ascii="Arial" w:hAnsi="Arial" w:cs="Arial"/>
+          <w:color w:val="000000"/>
+          <w:sz w:val="28"/>
+          <w:szCs w:val="28"/>
+          <w:shd w:val="clear" w:color="auto" w:fill="FFFFFF"/>
+        </w:rPr>
+        <w:t>комп'ютері</w:t>
+      </w:r>
+      <w:proofErr w:type="spellEnd"/>
+      <w:r>
+        <w:rPr>
+          <w:rFonts w:ascii="Arial" w:hAnsi="Arial" w:cs="Arial"/>
+          <w:color w:val="000000"/>
+          <w:sz w:val="28"/>
+          <w:szCs w:val="28"/>
+          <w:shd w:val="clear" w:color="auto" w:fill="FFFFFF"/>
+        </w:rPr>
+        <w:t xml:space="preserve"> </w:t>
+      </w:r>
+      <w:proofErr w:type="spellStart"/>
+      <w:r>
+        <w:rPr>
+          <w:rFonts w:ascii="Arial" w:hAnsi="Arial" w:cs="Arial"/>
+          <w:color w:val="000000"/>
+          <w:sz w:val="28"/>
+          <w:szCs w:val="28"/>
+          <w:shd w:val="clear" w:color="auto" w:fill="FFFFFF"/>
+        </w:rPr>
+        <w:t>ліцензійний</w:t>
+      </w:r>
+      <w:proofErr w:type="spellEnd"/>
+      <w:r>
+        <w:rPr>
+          <w:rFonts w:ascii="Arial" w:hAnsi="Arial" w:cs="Arial"/>
+          <w:color w:val="000000"/>
+          <w:sz w:val="28"/>
+          <w:szCs w:val="28"/>
+          <w:shd w:val="clear" w:color="auto" w:fill="FFFFFF"/>
+        </w:rPr>
+        <w:t xml:space="preserve"> </w:t>
+      </w:r>
+      <w:proofErr w:type="spellStart"/>
+      <w:r>
+        <w:rPr>
+          <w:rFonts w:ascii="Arial" w:hAnsi="Arial" w:cs="Arial"/>
+          <w:color w:val="000000"/>
+          <w:sz w:val="28"/>
+          <w:szCs w:val="28"/>
+          <w:shd w:val="clear" w:color="auto" w:fill="FFFFFF"/>
+        </w:rPr>
+        <w:t>антивірус</w:t>
+      </w:r>
+      <w:proofErr w:type="spellEnd"/>
+      <w:r>
+        <w:rPr>
+          <w:rFonts w:ascii="Arial" w:hAnsi="Arial" w:cs="Arial"/>
+          <w:color w:val="000000"/>
+          <w:sz w:val="28"/>
+          <w:szCs w:val="28"/>
+          <w:shd w:val="clear" w:color="auto" w:fill="FFFFFF"/>
+        </w:rPr>
+        <w:t>.</w:t>
+      </w:r>
+      <w:r>
+        <w:rPr>
+          <w:rFonts w:ascii="Arial" w:hAnsi="Arial" w:cs="Arial"/>
+          <w:color w:val="000000"/>
+          <w:sz w:val="28"/>
+          <w:szCs w:val="28"/>
+        </w:rPr>
+        <w:br/>
+      </w:r>
+      <w:r>
+        <w:rPr>
+          <w:rFonts w:ascii="Arial" w:hAnsi="Arial" w:cs="Arial"/>
+          <w:color w:val="000000"/>
+          <w:sz w:val="28"/>
+          <w:szCs w:val="28"/>
+          <w:shd w:val="clear" w:color="auto" w:fill="FFFFFF"/>
+        </w:rPr>
+        <w:t xml:space="preserve">3. </w:t>
+      </w:r>
+      <w:proofErr w:type="spellStart"/>
+      <w:r>
+        <w:rPr>
+          <w:rFonts w:ascii="Arial" w:hAnsi="Arial" w:cs="Arial"/>
+          <w:color w:val="000000"/>
+          <w:sz w:val="28"/>
+          <w:szCs w:val="28"/>
+          <w:shd w:val="clear" w:color="auto" w:fill="FFFFFF"/>
+        </w:rPr>
+        <w:t>Якомога</w:t>
+      </w:r>
+      <w:proofErr w:type="spellEnd"/>
+      <w:r>
+        <w:rPr>
+          <w:rFonts w:ascii="Arial" w:hAnsi="Arial" w:cs="Arial"/>
+          <w:color w:val="000000"/>
+          <w:sz w:val="28"/>
+          <w:szCs w:val="28"/>
+          <w:shd w:val="clear" w:color="auto" w:fill="FFFFFF"/>
+        </w:rPr>
+        <w:t xml:space="preserve"> </w:t>
+      </w:r>
+      <w:proofErr w:type="spellStart"/>
+      <w:r>
+        <w:rPr>
+          <w:rFonts w:ascii="Arial" w:hAnsi="Arial" w:cs="Arial"/>
+          <w:color w:val="000000"/>
+          <w:sz w:val="28"/>
+          <w:szCs w:val="28"/>
+          <w:shd w:val="clear" w:color="auto" w:fill="FFFFFF"/>
+        </w:rPr>
+        <w:t>частіше</w:t>
+      </w:r>
+      <w:proofErr w:type="spellEnd"/>
+      <w:r>
+        <w:rPr>
+          <w:rFonts w:ascii="Arial" w:hAnsi="Arial" w:cs="Arial"/>
+          <w:color w:val="000000"/>
+          <w:sz w:val="28"/>
+          <w:szCs w:val="28"/>
+          <w:shd w:val="clear" w:color="auto" w:fill="FFFFFF"/>
+        </w:rPr>
+        <w:t xml:space="preserve"> </w:t>
+      </w:r>
+      <w:proofErr w:type="spellStart"/>
+      <w:r>
+        <w:rPr>
+          <w:rFonts w:ascii="Arial" w:hAnsi="Arial" w:cs="Arial"/>
+          <w:color w:val="000000"/>
+          <w:sz w:val="28"/>
+          <w:szCs w:val="28"/>
+          <w:shd w:val="clear" w:color="auto" w:fill="FFFFFF"/>
+        </w:rPr>
+        <w:t>змінювати</w:t>
+      </w:r>
+      <w:proofErr w:type="spellEnd"/>
+      <w:r>
+        <w:rPr>
+          <w:rFonts w:ascii="Arial" w:hAnsi="Arial" w:cs="Arial"/>
+          <w:color w:val="000000"/>
+          <w:sz w:val="28"/>
+          <w:szCs w:val="28"/>
+          <w:shd w:val="clear" w:color="auto" w:fill="FFFFFF"/>
+        </w:rPr>
+        <w:t xml:space="preserve"> </w:t>
+      </w:r>
+      <w:proofErr w:type="spellStart"/>
+      <w:r>
+        <w:rPr>
+          <w:rFonts w:ascii="Arial" w:hAnsi="Arial" w:cs="Arial"/>
+          <w:color w:val="000000"/>
+          <w:sz w:val="28"/>
+          <w:szCs w:val="28"/>
+          <w:shd w:val="clear" w:color="auto" w:fill="FFFFFF"/>
+        </w:rPr>
+        <w:t>паролі</w:t>
+      </w:r>
+      <w:proofErr w:type="spellEnd"/>
+      <w:r>
+        <w:rPr>
+          <w:rFonts w:ascii="Arial" w:hAnsi="Arial" w:cs="Arial"/>
+          <w:color w:val="000000"/>
+          <w:sz w:val="28"/>
+          <w:szCs w:val="28"/>
+          <w:shd w:val="clear" w:color="auto" w:fill="FFFFFF"/>
+        </w:rPr>
+        <w:t xml:space="preserve"> доступу в </w:t>
+      </w:r>
+      <w:proofErr w:type="spellStart"/>
+      <w:r>
+        <w:rPr>
+          <w:rFonts w:ascii="Arial" w:hAnsi="Arial" w:cs="Arial"/>
+          <w:color w:val="000000"/>
+          <w:sz w:val="28"/>
+          <w:szCs w:val="28"/>
+          <w:shd w:val="clear" w:color="auto" w:fill="FFFFFF"/>
+        </w:rPr>
+        <w:t>білінг</w:t>
+      </w:r>
+      <w:proofErr w:type="spellEnd"/>
+      <w:r>
+        <w:rPr>
+          <w:rFonts w:ascii="Arial" w:hAnsi="Arial" w:cs="Arial"/>
+          <w:color w:val="000000"/>
+          <w:sz w:val="28"/>
+          <w:szCs w:val="28"/>
+          <w:shd w:val="clear" w:color="auto" w:fill="FFFFFF"/>
+        </w:rPr>
+        <w:t xml:space="preserve">, панель </w:t>
+      </w:r>
+      <w:proofErr w:type="spellStart"/>
+      <w:r>
+        <w:rPr>
+          <w:rFonts w:ascii="Arial" w:hAnsi="Arial" w:cs="Arial"/>
+          <w:color w:val="000000"/>
+          <w:sz w:val="28"/>
+          <w:szCs w:val="28"/>
+          <w:shd w:val="clear" w:color="auto" w:fill="FFFFFF"/>
+        </w:rPr>
+        <w:t>керування</w:t>
+      </w:r>
+      <w:proofErr w:type="spellEnd"/>
+      <w:r>
+        <w:rPr>
+          <w:rFonts w:ascii="Arial" w:hAnsi="Arial" w:cs="Arial"/>
+          <w:color w:val="000000"/>
+          <w:sz w:val="28"/>
+          <w:szCs w:val="28"/>
+          <w:shd w:val="clear" w:color="auto" w:fill="FFFFFF"/>
+        </w:rPr>
+        <w:t xml:space="preserve"> сайтом, </w:t>
+      </w:r>
+      <w:proofErr w:type="spellStart"/>
+      <w:r>
+        <w:rPr>
+          <w:rFonts w:ascii="Arial" w:hAnsi="Arial" w:cs="Arial"/>
+          <w:color w:val="000000"/>
+          <w:sz w:val="28"/>
+          <w:szCs w:val="28"/>
+          <w:shd w:val="clear" w:color="auto" w:fill="FFFFFF"/>
+        </w:rPr>
+        <w:t>користувача</w:t>
+      </w:r>
+      <w:proofErr w:type="spellEnd"/>
+      <w:r>
+        <w:rPr>
+          <w:rFonts w:ascii="Arial" w:hAnsi="Arial" w:cs="Arial"/>
+          <w:color w:val="000000"/>
+          <w:sz w:val="28"/>
+          <w:szCs w:val="28"/>
+          <w:shd w:val="clear" w:color="auto" w:fill="FFFFFF"/>
+        </w:rPr>
+        <w:t xml:space="preserve"> </w:t>
+      </w:r>
+      <w:proofErr w:type="spellStart"/>
+      <w:r>
+        <w:rPr>
+          <w:rFonts w:ascii="Arial" w:hAnsi="Arial" w:cs="Arial"/>
+          <w:color w:val="000000"/>
+          <w:sz w:val="28"/>
+          <w:szCs w:val="28"/>
+          <w:shd w:val="clear" w:color="auto" w:fill="FFFFFF"/>
+        </w:rPr>
+        <w:t>бази</w:t>
+      </w:r>
+      <w:proofErr w:type="spellEnd"/>
+      <w:r>
+        <w:rPr>
+          <w:rFonts w:ascii="Arial" w:hAnsi="Arial" w:cs="Arial"/>
+          <w:color w:val="000000"/>
+          <w:sz w:val="28"/>
+          <w:szCs w:val="28"/>
+          <w:shd w:val="clear" w:color="auto" w:fill="FFFFFF"/>
+        </w:rPr>
+        <w:t xml:space="preserve"> </w:t>
+      </w:r>
+      <w:proofErr w:type="spellStart"/>
+      <w:r>
+        <w:rPr>
+          <w:rFonts w:ascii="Arial" w:hAnsi="Arial" w:cs="Arial"/>
+          <w:color w:val="000000"/>
+          <w:sz w:val="28"/>
+          <w:szCs w:val="28"/>
+          <w:shd w:val="clear" w:color="auto" w:fill="FFFFFF"/>
+        </w:rPr>
+        <w:t>даних</w:t>
+      </w:r>
+      <w:proofErr w:type="spellEnd"/>
+      <w:r>
+        <w:rPr>
+          <w:rFonts w:ascii="Arial" w:hAnsi="Arial" w:cs="Arial"/>
+          <w:color w:val="000000"/>
+          <w:sz w:val="28"/>
+          <w:szCs w:val="28"/>
+          <w:shd w:val="clear" w:color="auto" w:fill="FFFFFF"/>
+        </w:rPr>
+        <w:t xml:space="preserve"> </w:t>
+      </w:r>
+      <w:proofErr w:type="spellStart"/>
+      <w:r>
+        <w:rPr>
+          <w:rFonts w:ascii="Arial" w:hAnsi="Arial" w:cs="Arial"/>
+          <w:color w:val="000000"/>
+          <w:sz w:val="28"/>
+          <w:szCs w:val="28"/>
+          <w:shd w:val="clear" w:color="auto" w:fill="FFFFFF"/>
+        </w:rPr>
+        <w:t>і</w:t>
+      </w:r>
+      <w:proofErr w:type="spellEnd"/>
+      <w:r>
+        <w:rPr>
+          <w:rFonts w:ascii="Arial" w:hAnsi="Arial" w:cs="Arial"/>
+          <w:color w:val="000000"/>
+          <w:sz w:val="28"/>
+          <w:szCs w:val="28"/>
+          <w:shd w:val="clear" w:color="auto" w:fill="FFFFFF"/>
+        </w:rPr>
+        <w:t xml:space="preserve"> </w:t>
+      </w:r>
+      <w:proofErr w:type="spellStart"/>
+      <w:r>
+        <w:rPr>
+          <w:rFonts w:ascii="Arial" w:hAnsi="Arial" w:cs="Arial"/>
+          <w:color w:val="000000"/>
+          <w:sz w:val="28"/>
+          <w:szCs w:val="28"/>
+          <w:shd w:val="clear" w:color="auto" w:fill="FFFFFF"/>
+        </w:rPr>
+        <w:t>пошту</w:t>
+      </w:r>
+      <w:proofErr w:type="spellEnd"/>
+      <w:r>
+        <w:rPr>
+          <w:rFonts w:ascii="Arial" w:hAnsi="Arial" w:cs="Arial"/>
+          <w:color w:val="000000"/>
+          <w:sz w:val="28"/>
+          <w:szCs w:val="28"/>
+          <w:shd w:val="clear" w:color="auto" w:fill="FFFFFF"/>
+        </w:rPr>
+        <w:t xml:space="preserve">, </w:t>
+      </w:r>
+      <w:proofErr w:type="spellStart"/>
+      <w:r>
+        <w:rPr>
+          <w:rFonts w:ascii="Arial" w:hAnsi="Arial" w:cs="Arial"/>
+          <w:color w:val="000000"/>
+          <w:sz w:val="28"/>
+          <w:szCs w:val="28"/>
+          <w:shd w:val="clear" w:color="auto" w:fill="FFFFFF"/>
+        </w:rPr>
+        <w:t>створюючи</w:t>
+      </w:r>
+      <w:proofErr w:type="spellEnd"/>
+      <w:r>
+        <w:rPr>
+          <w:rFonts w:ascii="Arial" w:hAnsi="Arial" w:cs="Arial"/>
+          <w:color w:val="000000"/>
+          <w:sz w:val="28"/>
+          <w:szCs w:val="28"/>
+          <w:shd w:val="clear" w:color="auto" w:fill="FFFFFF"/>
+        </w:rPr>
+        <w:t xml:space="preserve"> </w:t>
+      </w:r>
+      <w:proofErr w:type="spellStart"/>
+      <w:r>
+        <w:rPr>
+          <w:rFonts w:ascii="Arial" w:hAnsi="Arial" w:cs="Arial"/>
+          <w:color w:val="000000"/>
+          <w:sz w:val="28"/>
+          <w:szCs w:val="28"/>
+          <w:shd w:val="clear" w:color="auto" w:fill="FFFFFF"/>
+        </w:rPr>
+        <w:t>їх</w:t>
+      </w:r>
+      <w:proofErr w:type="spellEnd"/>
+      <w:r>
+        <w:rPr>
+          <w:rFonts w:ascii="Arial" w:hAnsi="Arial" w:cs="Arial"/>
+          <w:color w:val="000000"/>
+          <w:sz w:val="28"/>
+          <w:szCs w:val="28"/>
+          <w:shd w:val="clear" w:color="auto" w:fill="FFFFFF"/>
+        </w:rPr>
+        <w:t xml:space="preserve"> </w:t>
+      </w:r>
+      <w:proofErr w:type="spellStart"/>
+      <w:r>
+        <w:rPr>
+          <w:rFonts w:ascii="Arial" w:hAnsi="Arial" w:cs="Arial"/>
+          <w:color w:val="000000"/>
+          <w:sz w:val="28"/>
+          <w:szCs w:val="28"/>
+          <w:shd w:val="clear" w:color="auto" w:fill="FFFFFF"/>
+        </w:rPr>
+        <w:t>унікальними</w:t>
+      </w:r>
+      <w:proofErr w:type="spellEnd"/>
+      <w:r>
+        <w:rPr>
+          <w:rFonts w:ascii="Arial" w:hAnsi="Arial" w:cs="Arial"/>
+          <w:color w:val="000000"/>
+          <w:sz w:val="28"/>
+          <w:szCs w:val="28"/>
+          <w:shd w:val="clear" w:color="auto" w:fill="FFFFFF"/>
+        </w:rPr>
+        <w:t xml:space="preserve"> </w:t>
+      </w:r>
+      <w:proofErr w:type="spellStart"/>
+      <w:r>
+        <w:rPr>
+          <w:rFonts w:ascii="Arial" w:hAnsi="Arial" w:cs="Arial"/>
+          <w:color w:val="000000"/>
+          <w:sz w:val="28"/>
+          <w:szCs w:val="28"/>
+          <w:shd w:val="clear" w:color="auto" w:fill="FFFFFF"/>
+        </w:rPr>
+        <w:t>і</w:t>
+      </w:r>
+      <w:proofErr w:type="spellEnd"/>
+      <w:r>
+        <w:rPr>
+          <w:rFonts w:ascii="Arial" w:hAnsi="Arial" w:cs="Arial"/>
+          <w:color w:val="000000"/>
+          <w:sz w:val="28"/>
+          <w:szCs w:val="28"/>
+          <w:shd w:val="clear" w:color="auto" w:fill="FFFFFF"/>
+        </w:rPr>
+        <w:t xml:space="preserve"> </w:t>
+      </w:r>
+      <w:proofErr w:type="spellStart"/>
+      <w:r>
+        <w:rPr>
+          <w:rFonts w:ascii="Arial" w:hAnsi="Arial" w:cs="Arial"/>
+          <w:color w:val="000000"/>
+          <w:sz w:val="28"/>
+          <w:szCs w:val="28"/>
+          <w:shd w:val="clear" w:color="auto" w:fill="FFFFFF"/>
+        </w:rPr>
+        <w:t>складними</w:t>
+      </w:r>
+      <w:proofErr w:type="spellEnd"/>
+      <w:r>
+        <w:rPr>
+          <w:rFonts w:ascii="Arial" w:hAnsi="Arial" w:cs="Arial"/>
+          <w:color w:val="000000"/>
+          <w:sz w:val="28"/>
+          <w:szCs w:val="28"/>
+          <w:shd w:val="clear" w:color="auto" w:fill="FFFFFF"/>
+        </w:rPr>
+        <w:t>.</w:t>
+      </w:r>
+      <w:r>
+        <w:rPr>
+          <w:rFonts w:ascii="Arial" w:hAnsi="Arial" w:cs="Arial"/>
+          <w:color w:val="000000"/>
+          <w:sz w:val="28"/>
+          <w:szCs w:val="28"/>
+        </w:rPr>
+        <w:br/>
+      </w:r>
+      <w:r>
+        <w:rPr>
+          <w:rFonts w:ascii="Arial" w:hAnsi="Arial" w:cs="Arial"/>
+          <w:color w:val="000000"/>
+          <w:sz w:val="28"/>
+          <w:szCs w:val="28"/>
+          <w:shd w:val="clear" w:color="auto" w:fill="FFFFFF"/>
+        </w:rPr>
+        <w:t xml:space="preserve">4. </w:t>
+      </w:r>
+      <w:proofErr w:type="spellStart"/>
+      <w:r>
+        <w:rPr>
+          <w:rFonts w:ascii="Arial" w:hAnsi="Arial" w:cs="Arial"/>
+          <w:color w:val="000000"/>
+          <w:sz w:val="28"/>
+          <w:szCs w:val="28"/>
+          <w:shd w:val="clear" w:color="auto" w:fill="FFFFFF"/>
+        </w:rPr>
+        <w:t>Мати</w:t>
+      </w:r>
+      <w:proofErr w:type="spellEnd"/>
+      <w:r>
+        <w:rPr>
+          <w:rFonts w:ascii="Arial" w:hAnsi="Arial" w:cs="Arial"/>
+          <w:color w:val="000000"/>
+          <w:sz w:val="28"/>
+          <w:szCs w:val="28"/>
+          <w:shd w:val="clear" w:color="auto" w:fill="FFFFFF"/>
+        </w:rPr>
+        <w:t xml:space="preserve"> </w:t>
+      </w:r>
+      <w:proofErr w:type="spellStart"/>
+      <w:r>
+        <w:rPr>
+          <w:rFonts w:ascii="Arial" w:hAnsi="Arial" w:cs="Arial"/>
+          <w:color w:val="000000"/>
+          <w:sz w:val="28"/>
+          <w:szCs w:val="28"/>
+          <w:shd w:val="clear" w:color="auto" w:fill="FFFFFF"/>
+        </w:rPr>
+        <w:t>копію</w:t>
+      </w:r>
+      <w:proofErr w:type="spellEnd"/>
+      <w:r>
+        <w:rPr>
+          <w:rFonts w:ascii="Arial" w:hAnsi="Arial" w:cs="Arial"/>
+          <w:color w:val="000000"/>
+          <w:sz w:val="28"/>
+          <w:szCs w:val="28"/>
+          <w:shd w:val="clear" w:color="auto" w:fill="FFFFFF"/>
+        </w:rPr>
+        <w:t xml:space="preserve"> </w:t>
+      </w:r>
+      <w:proofErr w:type="spellStart"/>
+      <w:r>
+        <w:rPr>
+          <w:rFonts w:ascii="Arial" w:hAnsi="Arial" w:cs="Arial"/>
+          <w:color w:val="000000"/>
+          <w:sz w:val="28"/>
+          <w:szCs w:val="28"/>
+          <w:shd w:val="clear" w:color="auto" w:fill="FFFFFF"/>
+        </w:rPr>
+        <w:t>даних</w:t>
+      </w:r>
+      <w:proofErr w:type="spellEnd"/>
+      <w:r>
+        <w:rPr>
+          <w:rFonts w:ascii="Arial" w:hAnsi="Arial" w:cs="Arial"/>
+          <w:color w:val="000000"/>
+          <w:sz w:val="28"/>
+          <w:szCs w:val="28"/>
+          <w:shd w:val="clear" w:color="auto" w:fill="FFFFFF"/>
+        </w:rPr>
+        <w:t xml:space="preserve"> сайту у себе на ПК (</w:t>
+      </w:r>
+      <w:proofErr w:type="spellStart"/>
+      <w:r>
+        <w:rPr>
+          <w:rFonts w:ascii="Arial" w:hAnsi="Arial" w:cs="Arial"/>
+          <w:color w:val="000000"/>
+          <w:sz w:val="28"/>
+          <w:szCs w:val="28"/>
+          <w:shd w:val="clear" w:color="auto" w:fill="FFFFFF"/>
+        </w:rPr>
+        <w:t>хоча</w:t>
+      </w:r>
+      <w:proofErr w:type="spellEnd"/>
+      <w:r>
+        <w:rPr>
+          <w:rFonts w:ascii="Arial" w:hAnsi="Arial" w:cs="Arial"/>
+          <w:color w:val="000000"/>
+          <w:sz w:val="28"/>
+          <w:szCs w:val="28"/>
+          <w:shd w:val="clear" w:color="auto" w:fill="FFFFFF"/>
+        </w:rPr>
+        <w:t xml:space="preserve"> ми </w:t>
+      </w:r>
+      <w:proofErr w:type="spellStart"/>
+      <w:r>
+        <w:rPr>
+          <w:rFonts w:ascii="Arial" w:hAnsi="Arial" w:cs="Arial"/>
+          <w:color w:val="000000"/>
+          <w:sz w:val="28"/>
+          <w:szCs w:val="28"/>
+          <w:shd w:val="clear" w:color="auto" w:fill="FFFFFF"/>
+        </w:rPr>
+        <w:t>і</w:t>
+      </w:r>
+      <w:proofErr w:type="spellEnd"/>
+      <w:r>
+        <w:rPr>
+          <w:rFonts w:ascii="Arial" w:hAnsi="Arial" w:cs="Arial"/>
+          <w:color w:val="000000"/>
+          <w:sz w:val="28"/>
+          <w:szCs w:val="28"/>
+          <w:shd w:val="clear" w:color="auto" w:fill="FFFFFF"/>
+        </w:rPr>
+        <w:t xml:space="preserve"> проводимо </w:t>
+      </w:r>
+      <w:proofErr w:type="spellStart"/>
+      <w:r>
+        <w:rPr>
+          <w:rFonts w:ascii="Arial" w:hAnsi="Arial" w:cs="Arial"/>
+          <w:color w:val="000000"/>
+          <w:sz w:val="28"/>
+          <w:szCs w:val="28"/>
+          <w:shd w:val="clear" w:color="auto" w:fill="FFFFFF"/>
+        </w:rPr>
+        <w:t>регулярне</w:t>
+      </w:r>
+      <w:proofErr w:type="spellEnd"/>
+      <w:r>
+        <w:rPr>
+          <w:rFonts w:ascii="Arial" w:hAnsi="Arial" w:cs="Arial"/>
+          <w:color w:val="000000"/>
+          <w:sz w:val="28"/>
+          <w:szCs w:val="28"/>
+          <w:shd w:val="clear" w:color="auto" w:fill="FFFFFF"/>
+        </w:rPr>
+        <w:t xml:space="preserve"> </w:t>
+      </w:r>
+      <w:proofErr w:type="spellStart"/>
+      <w:r>
+        <w:rPr>
+          <w:rFonts w:ascii="Arial" w:hAnsi="Arial" w:cs="Arial"/>
+          <w:color w:val="000000"/>
+          <w:sz w:val="28"/>
+          <w:szCs w:val="28"/>
+          <w:shd w:val="clear" w:color="auto" w:fill="FFFFFF"/>
+        </w:rPr>
+        <w:t>резервне</w:t>
+      </w:r>
+      <w:proofErr w:type="spellEnd"/>
+      <w:r>
+        <w:rPr>
+          <w:rFonts w:ascii="Arial" w:hAnsi="Arial" w:cs="Arial"/>
+          <w:color w:val="000000"/>
+          <w:sz w:val="28"/>
+          <w:szCs w:val="28"/>
+          <w:shd w:val="clear" w:color="auto" w:fill="FFFFFF"/>
+        </w:rPr>
+        <w:t xml:space="preserve"> </w:t>
+      </w:r>
+      <w:proofErr w:type="spellStart"/>
+      <w:r>
+        <w:rPr>
+          <w:rFonts w:ascii="Arial" w:hAnsi="Arial" w:cs="Arial"/>
+          <w:color w:val="000000"/>
+          <w:sz w:val="28"/>
+          <w:szCs w:val="28"/>
+          <w:shd w:val="clear" w:color="auto" w:fill="FFFFFF"/>
+        </w:rPr>
+        <w:t>копіювання</w:t>
+      </w:r>
+      <w:proofErr w:type="spellEnd"/>
+      <w:r>
+        <w:rPr>
+          <w:rFonts w:ascii="Arial" w:hAnsi="Arial" w:cs="Arial"/>
+          <w:color w:val="000000"/>
+          <w:sz w:val="28"/>
+          <w:szCs w:val="28"/>
+          <w:shd w:val="clear" w:color="auto" w:fill="FFFFFF"/>
+        </w:rPr>
+        <w:t xml:space="preserve">, </w:t>
+      </w:r>
+      <w:proofErr w:type="spellStart"/>
+      <w:r>
+        <w:rPr>
+          <w:rFonts w:ascii="Arial" w:hAnsi="Arial" w:cs="Arial"/>
+          <w:color w:val="000000"/>
+          <w:sz w:val="28"/>
+          <w:szCs w:val="28"/>
+          <w:shd w:val="clear" w:color="auto" w:fill="FFFFFF"/>
+        </w:rPr>
+        <w:t>краще</w:t>
+      </w:r>
+      <w:proofErr w:type="spellEnd"/>
+      <w:r>
+        <w:rPr>
+          <w:rFonts w:ascii="Arial" w:hAnsi="Arial" w:cs="Arial"/>
+          <w:color w:val="000000"/>
+          <w:sz w:val="28"/>
+          <w:szCs w:val="28"/>
+          <w:shd w:val="clear" w:color="auto" w:fill="FFFFFF"/>
+        </w:rPr>
+        <w:t xml:space="preserve"> </w:t>
+      </w:r>
+      <w:proofErr w:type="spellStart"/>
+      <w:r>
+        <w:rPr>
+          <w:rFonts w:ascii="Arial" w:hAnsi="Arial" w:cs="Arial"/>
+          <w:color w:val="000000"/>
+          <w:sz w:val="28"/>
+          <w:szCs w:val="28"/>
+          <w:shd w:val="clear" w:color="auto" w:fill="FFFFFF"/>
+        </w:rPr>
+        <w:t>додатково</w:t>
+      </w:r>
+      <w:proofErr w:type="spellEnd"/>
+      <w:r>
+        <w:rPr>
+          <w:rFonts w:ascii="Arial" w:hAnsi="Arial" w:cs="Arial"/>
+          <w:color w:val="000000"/>
+          <w:sz w:val="28"/>
+          <w:szCs w:val="28"/>
+          <w:shd w:val="clear" w:color="auto" w:fill="FFFFFF"/>
+        </w:rPr>
+        <w:t xml:space="preserve"> </w:t>
+      </w:r>
+      <w:proofErr w:type="spellStart"/>
+      <w:r>
+        <w:rPr>
+          <w:rFonts w:ascii="Arial" w:hAnsi="Arial" w:cs="Arial"/>
+          <w:color w:val="000000"/>
+          <w:sz w:val="28"/>
+          <w:szCs w:val="28"/>
+          <w:shd w:val="clear" w:color="auto" w:fill="FFFFFF"/>
+        </w:rPr>
+        <w:t>підстрахуватися</w:t>
+      </w:r>
+      <w:proofErr w:type="spellEnd"/>
+      <w:r>
+        <w:rPr>
+          <w:rFonts w:ascii="Arial" w:hAnsi="Arial" w:cs="Arial"/>
+          <w:color w:val="000000"/>
+          <w:sz w:val="28"/>
+          <w:szCs w:val="28"/>
+          <w:shd w:val="clear" w:color="auto" w:fill="FFFFFF"/>
+        </w:rPr>
+        <w:t>).</w:t>
+      </w:r>
+      <w:r>
+        <w:rPr>
+          <w:rFonts w:ascii="Arial" w:hAnsi="Arial" w:cs="Arial"/>
+          <w:color w:val="000000"/>
+          <w:sz w:val="28"/>
+          <w:szCs w:val="28"/>
+        </w:rPr>
+        <w:br/>
+      </w:r>
+      <w:r>
+        <w:rPr>
+          <w:rFonts w:ascii="Arial" w:hAnsi="Arial" w:cs="Arial"/>
+          <w:color w:val="000000"/>
+          <w:sz w:val="28"/>
+          <w:szCs w:val="28"/>
+          <w:shd w:val="clear" w:color="auto" w:fill="FFFFFF"/>
+        </w:rPr>
+        <w:t xml:space="preserve">5. </w:t>
+      </w:r>
+      <w:proofErr w:type="spellStart"/>
+      <w:r>
+        <w:rPr>
+          <w:rFonts w:ascii="Arial" w:hAnsi="Arial" w:cs="Arial"/>
+          <w:color w:val="000000"/>
+          <w:sz w:val="28"/>
+          <w:szCs w:val="28"/>
+          <w:shd w:val="clear" w:color="auto" w:fill="FFFFFF"/>
+        </w:rPr>
+        <w:t>Якщо</w:t>
+      </w:r>
+      <w:proofErr w:type="spellEnd"/>
+      <w:r>
+        <w:rPr>
+          <w:rFonts w:ascii="Arial" w:hAnsi="Arial" w:cs="Arial"/>
+          <w:color w:val="000000"/>
+          <w:sz w:val="28"/>
+          <w:szCs w:val="28"/>
+          <w:shd w:val="clear" w:color="auto" w:fill="FFFFFF"/>
+        </w:rPr>
         <w:t xml:space="preserve"> на </w:t>
       </w:r>
-      <w:proofErr w:type="gramStart"/>
-      <w:r>
-        <w:rPr>
-          <w:rFonts w:ascii="Arial" w:hAnsi="Arial" w:cs="Arial"/>
-          <w:color w:val="000000"/>
-          <w:sz w:val="28"/>
-          <w:szCs w:val="28"/>
-          <w:shd w:val="clear" w:color="auto" w:fill="FFFFFF"/>
-        </w:rPr>
-        <w:t>персональному</w:t>
-      </w:r>
-      <w:proofErr w:type="gramEnd"/>
+      <w:proofErr w:type="spellStart"/>
+      <w:r>
+        <w:rPr>
+          <w:rFonts w:ascii="Arial" w:hAnsi="Arial" w:cs="Arial"/>
+          <w:color w:val="000000"/>
+          <w:sz w:val="28"/>
+          <w:szCs w:val="28"/>
+          <w:shd w:val="clear" w:color="auto" w:fill="FFFFFF"/>
+        </w:rPr>
+        <w:t>Вашому</w:t>
+      </w:r>
+      <w:proofErr w:type="spellEnd"/>
+      <w:r>
+        <w:rPr>
+          <w:rFonts w:ascii="Arial" w:hAnsi="Arial" w:cs="Arial"/>
+          <w:color w:val="000000"/>
+          <w:sz w:val="28"/>
+          <w:szCs w:val="28"/>
+          <w:shd w:val="clear" w:color="auto" w:fill="FFFFFF"/>
+        </w:rPr>
+        <w:t xml:space="preserve"> </w:t>
+      </w:r>
+      <w:proofErr w:type="spellStart"/>
+      <w:r>
+        <w:rPr>
+          <w:rFonts w:ascii="Arial" w:hAnsi="Arial" w:cs="Arial"/>
+          <w:color w:val="000000"/>
+          <w:sz w:val="28"/>
+          <w:szCs w:val="28"/>
+          <w:shd w:val="clear" w:color="auto" w:fill="FFFFFF"/>
+        </w:rPr>
+        <w:t>сайті</w:t>
+      </w:r>
+      <w:proofErr w:type="spellEnd"/>
+      <w:r>
+        <w:rPr>
+          <w:rFonts w:ascii="Arial" w:hAnsi="Arial" w:cs="Arial"/>
+          <w:color w:val="000000"/>
+          <w:sz w:val="28"/>
+          <w:szCs w:val="28"/>
+          <w:shd w:val="clear" w:color="auto" w:fill="FFFFFF"/>
+        </w:rPr>
+        <w:t xml:space="preserve"> </w:t>
+      </w:r>
+      <w:proofErr w:type="spellStart"/>
+      <w:r>
+        <w:rPr>
+          <w:rFonts w:ascii="Arial" w:hAnsi="Arial" w:cs="Arial"/>
+          <w:color w:val="000000"/>
+          <w:sz w:val="28"/>
+          <w:szCs w:val="28"/>
+          <w:shd w:val="clear" w:color="auto" w:fill="FFFFFF"/>
+        </w:rPr>
+        <w:t>використовуються</w:t>
+      </w:r>
+      <w:proofErr w:type="spellEnd"/>
+      <w:r>
+        <w:rPr>
+          <w:rFonts w:ascii="Arial" w:hAnsi="Arial" w:cs="Arial"/>
+          <w:color w:val="000000"/>
+          <w:sz w:val="28"/>
+          <w:szCs w:val="28"/>
+          <w:shd w:val="clear" w:color="auto" w:fill="FFFFFF"/>
+        </w:rPr>
+        <w:t xml:space="preserve"> </w:t>
+      </w:r>
+      <w:proofErr w:type="spellStart"/>
+      <w:r>
+        <w:rPr>
+          <w:rFonts w:ascii="Arial" w:hAnsi="Arial" w:cs="Arial"/>
+          <w:color w:val="000000"/>
+          <w:sz w:val="28"/>
+          <w:szCs w:val="28"/>
+          <w:shd w:val="clear" w:color="auto" w:fill="FFFFFF"/>
+        </w:rPr>
+        <w:t>нетипові</w:t>
+      </w:r>
+      <w:proofErr w:type="spellEnd"/>
+      <w:r>
+        <w:rPr>
+          <w:rFonts w:ascii="Arial" w:hAnsi="Arial" w:cs="Arial"/>
+          <w:color w:val="000000"/>
+          <w:sz w:val="28"/>
+          <w:szCs w:val="28"/>
+          <w:shd w:val="clear" w:color="auto" w:fill="FFFFFF"/>
+        </w:rPr>
+        <w:t xml:space="preserve"> </w:t>
+      </w:r>
+      <w:proofErr w:type="spellStart"/>
+      <w:r>
+        <w:rPr>
+          <w:rFonts w:ascii="Arial" w:hAnsi="Arial" w:cs="Arial"/>
+          <w:color w:val="000000"/>
+          <w:sz w:val="28"/>
+          <w:szCs w:val="28"/>
+          <w:shd w:val="clear" w:color="auto" w:fill="FFFFFF"/>
+        </w:rPr>
+        <w:t>символи</w:t>
+      </w:r>
+      <w:proofErr w:type="spellEnd"/>
+      <w:r>
+        <w:rPr>
+          <w:rFonts w:ascii="Arial" w:hAnsi="Arial" w:cs="Arial"/>
+          <w:color w:val="000000"/>
+          <w:sz w:val="28"/>
+          <w:szCs w:val="28"/>
+          <w:shd w:val="clear" w:color="auto" w:fill="FFFFFF"/>
+        </w:rPr>
+        <w:t xml:space="preserve"> для </w:t>
+      </w:r>
+      <w:proofErr w:type="spellStart"/>
+      <w:r>
+        <w:rPr>
+          <w:rFonts w:ascii="Arial" w:hAnsi="Arial" w:cs="Arial"/>
+          <w:color w:val="000000"/>
+          <w:sz w:val="28"/>
+          <w:szCs w:val="28"/>
+          <w:shd w:val="clear" w:color="auto" w:fill="FFFFFF"/>
+        </w:rPr>
+        <w:t>англійської</w:t>
+      </w:r>
+      <w:proofErr w:type="spellEnd"/>
+      <w:r>
+        <w:rPr>
+          <w:rFonts w:ascii="Arial" w:hAnsi="Arial" w:cs="Arial"/>
+          <w:color w:val="000000"/>
+          <w:sz w:val="28"/>
+          <w:szCs w:val="28"/>
+          <w:shd w:val="clear" w:color="auto" w:fill="FFFFFF"/>
+        </w:rPr>
+        <w:t xml:space="preserve">, </w:t>
+      </w:r>
+      <w:proofErr w:type="spellStart"/>
+      <w:r>
+        <w:rPr>
+          <w:rFonts w:ascii="Arial" w:hAnsi="Arial" w:cs="Arial"/>
+          <w:color w:val="000000"/>
+          <w:sz w:val="28"/>
+          <w:szCs w:val="28"/>
+          <w:shd w:val="clear" w:color="auto" w:fill="FFFFFF"/>
+        </w:rPr>
+        <w:t>російської</w:t>
+      </w:r>
+      <w:proofErr w:type="spellEnd"/>
+      <w:r>
+        <w:rPr>
+          <w:rFonts w:ascii="Arial" w:hAnsi="Arial" w:cs="Arial"/>
+          <w:color w:val="000000"/>
+          <w:sz w:val="28"/>
+          <w:szCs w:val="28"/>
+          <w:shd w:val="clear" w:color="auto" w:fill="FFFFFF"/>
+        </w:rPr>
+        <w:t xml:space="preserve"> </w:t>
+      </w:r>
+      <w:proofErr w:type="spellStart"/>
+      <w:r>
+        <w:rPr>
+          <w:rFonts w:ascii="Arial" w:hAnsi="Arial" w:cs="Arial"/>
+          <w:color w:val="000000"/>
+          <w:sz w:val="28"/>
+          <w:szCs w:val="28"/>
+          <w:shd w:val="clear" w:color="auto" w:fill="FFFFFF"/>
+        </w:rPr>
+        <w:t>або</w:t>
+      </w:r>
+      <w:proofErr w:type="spellEnd"/>
+      <w:r>
+        <w:rPr>
+          <w:rFonts w:ascii="Arial" w:hAnsi="Arial" w:cs="Arial"/>
+          <w:color w:val="000000"/>
+          <w:sz w:val="28"/>
+          <w:szCs w:val="28"/>
+          <w:shd w:val="clear" w:color="auto" w:fill="FFFFFF"/>
+        </w:rPr>
+        <w:t xml:space="preserve"> </w:t>
+      </w:r>
+      <w:proofErr w:type="spellStart"/>
+      <w:r>
+        <w:rPr>
+          <w:rFonts w:ascii="Arial" w:hAnsi="Arial" w:cs="Arial"/>
+          <w:color w:val="000000"/>
+          <w:sz w:val="28"/>
+          <w:szCs w:val="28"/>
+          <w:shd w:val="clear" w:color="auto" w:fill="FFFFFF"/>
+        </w:rPr>
+        <w:t>української</w:t>
+      </w:r>
+      <w:proofErr w:type="spellEnd"/>
+      <w:r>
+        <w:rPr>
+          <w:rFonts w:ascii="Arial" w:hAnsi="Arial" w:cs="Arial"/>
+          <w:color w:val="000000"/>
+          <w:sz w:val="28"/>
+          <w:szCs w:val="28"/>
+          <w:shd w:val="clear" w:color="auto" w:fill="FFFFFF"/>
+        </w:rPr>
+        <w:t xml:space="preserve"> </w:t>
+      </w:r>
+      <w:proofErr w:type="spellStart"/>
+      <w:r>
+        <w:rPr>
+          <w:rFonts w:ascii="Arial" w:hAnsi="Arial" w:cs="Arial"/>
+          <w:color w:val="000000"/>
+          <w:sz w:val="28"/>
+          <w:szCs w:val="28"/>
+          <w:shd w:val="clear" w:color="auto" w:fill="FFFFFF"/>
+        </w:rPr>
+        <w:t>абетки</w:t>
+      </w:r>
+      <w:proofErr w:type="spellEnd"/>
+      <w:r>
+        <w:rPr>
+          <w:rFonts w:ascii="Arial" w:hAnsi="Arial" w:cs="Arial"/>
+          <w:color w:val="000000"/>
+          <w:sz w:val="28"/>
+          <w:szCs w:val="28"/>
+          <w:shd w:val="clear" w:color="auto" w:fill="FFFFFF"/>
+        </w:rPr>
+        <w:t xml:space="preserve"> (</w:t>
+      </w:r>
+      <w:proofErr w:type="spellStart"/>
+      <w:r>
+        <w:rPr>
+          <w:rFonts w:ascii="Arial" w:hAnsi="Arial" w:cs="Arial"/>
+          <w:color w:val="000000"/>
+          <w:sz w:val="28"/>
+          <w:szCs w:val="28"/>
+          <w:shd w:val="clear" w:color="auto" w:fill="FFFFFF"/>
+        </w:rPr>
+        <w:t>наприклад</w:t>
+      </w:r>
+      <w:proofErr w:type="spellEnd"/>
+      <w:r>
+        <w:rPr>
+          <w:rFonts w:ascii="Arial" w:hAnsi="Arial" w:cs="Arial"/>
+          <w:color w:val="000000"/>
+          <w:sz w:val="28"/>
+          <w:szCs w:val="28"/>
+          <w:shd w:val="clear" w:color="auto" w:fill="FFFFFF"/>
+        </w:rPr>
+        <w:t xml:space="preserve">, </w:t>
+      </w:r>
+      <w:proofErr w:type="spellStart"/>
+      <w:r>
+        <w:rPr>
+          <w:rFonts w:ascii="Arial" w:hAnsi="Arial" w:cs="Arial"/>
+          <w:color w:val="000000"/>
+          <w:sz w:val="28"/>
+          <w:szCs w:val="28"/>
+          <w:shd w:val="clear" w:color="auto" w:fill="FFFFFF"/>
+        </w:rPr>
+        <w:t>деякі</w:t>
+      </w:r>
+      <w:proofErr w:type="spellEnd"/>
+      <w:r>
+        <w:rPr>
+          <w:rFonts w:ascii="Arial" w:hAnsi="Arial" w:cs="Arial"/>
+          <w:color w:val="000000"/>
+          <w:sz w:val="28"/>
+          <w:szCs w:val="28"/>
+          <w:shd w:val="clear" w:color="auto" w:fill="FFFFFF"/>
+        </w:rPr>
+        <w:t xml:space="preserve"> </w:t>
+      </w:r>
+      <w:proofErr w:type="spellStart"/>
+      <w:r>
+        <w:rPr>
+          <w:rFonts w:ascii="Arial" w:hAnsi="Arial" w:cs="Arial"/>
+          <w:color w:val="000000"/>
+          <w:sz w:val="28"/>
+          <w:szCs w:val="28"/>
+          <w:shd w:val="clear" w:color="auto" w:fill="FFFFFF"/>
+        </w:rPr>
+        <w:t>літери</w:t>
+      </w:r>
+      <w:proofErr w:type="spellEnd"/>
+      <w:r>
+        <w:rPr>
+          <w:rFonts w:ascii="Arial" w:hAnsi="Arial" w:cs="Arial"/>
+          <w:color w:val="000000"/>
+          <w:sz w:val="28"/>
+          <w:szCs w:val="28"/>
+          <w:shd w:val="clear" w:color="auto" w:fill="FFFFFF"/>
+        </w:rPr>
+        <w:t xml:space="preserve"> </w:t>
+      </w:r>
+      <w:proofErr w:type="spellStart"/>
+      <w:r>
+        <w:rPr>
+          <w:rFonts w:ascii="Arial" w:hAnsi="Arial" w:cs="Arial"/>
+          <w:color w:val="000000"/>
+          <w:sz w:val="28"/>
+          <w:szCs w:val="28"/>
+          <w:shd w:val="clear" w:color="auto" w:fill="FFFFFF"/>
+        </w:rPr>
+        <w:t>польського</w:t>
+      </w:r>
+      <w:proofErr w:type="spellEnd"/>
+      <w:r>
+        <w:rPr>
+          <w:rFonts w:ascii="Arial" w:hAnsi="Arial" w:cs="Arial"/>
+          <w:color w:val="000000"/>
+          <w:sz w:val="28"/>
+          <w:szCs w:val="28"/>
+          <w:shd w:val="clear" w:color="auto" w:fill="FFFFFF"/>
+        </w:rPr>
+        <w:t xml:space="preserve"> </w:t>
+      </w:r>
+      <w:proofErr w:type="spellStart"/>
+      <w:r>
+        <w:rPr>
+          <w:rFonts w:ascii="Arial" w:hAnsi="Arial" w:cs="Arial"/>
+          <w:color w:val="000000"/>
+          <w:sz w:val="28"/>
+          <w:szCs w:val="28"/>
+          <w:shd w:val="clear" w:color="auto" w:fill="FFFFFF"/>
+        </w:rPr>
+        <w:t>або</w:t>
+      </w:r>
+      <w:proofErr w:type="spellEnd"/>
+      <w:r>
+        <w:rPr>
+          <w:rFonts w:ascii="Arial" w:hAnsi="Arial" w:cs="Arial"/>
+          <w:color w:val="000000"/>
+          <w:sz w:val="28"/>
+          <w:szCs w:val="28"/>
+          <w:shd w:val="clear" w:color="auto" w:fill="FFFFFF"/>
+        </w:rPr>
+        <w:t xml:space="preserve"> </w:t>
+      </w:r>
+      <w:proofErr w:type="spellStart"/>
+      <w:r>
+        <w:rPr>
+          <w:rFonts w:ascii="Arial" w:hAnsi="Arial" w:cs="Arial"/>
+          <w:color w:val="000000"/>
+          <w:sz w:val="28"/>
+          <w:szCs w:val="28"/>
+          <w:shd w:val="clear" w:color="auto" w:fill="FFFFFF"/>
+        </w:rPr>
+        <w:t>італійського</w:t>
+      </w:r>
+      <w:proofErr w:type="spellEnd"/>
+      <w:r>
+        <w:rPr>
+          <w:rFonts w:ascii="Arial" w:hAnsi="Arial" w:cs="Arial"/>
+          <w:color w:val="000000"/>
+          <w:sz w:val="28"/>
+          <w:szCs w:val="28"/>
+          <w:shd w:val="clear" w:color="auto" w:fill="FFFFFF"/>
+        </w:rPr>
+        <w:t xml:space="preserve"> </w:t>
+      </w:r>
+      <w:proofErr w:type="spellStart"/>
+      <w:r>
+        <w:rPr>
+          <w:rFonts w:ascii="Arial" w:hAnsi="Arial" w:cs="Arial"/>
+          <w:color w:val="000000"/>
+          <w:sz w:val="28"/>
+          <w:szCs w:val="28"/>
+          <w:shd w:val="clear" w:color="auto" w:fill="FFFFFF"/>
+        </w:rPr>
+        <w:t>алфавіту</w:t>
+      </w:r>
+      <w:proofErr w:type="spellEnd"/>
+      <w:r>
+        <w:rPr>
+          <w:rFonts w:ascii="Arial" w:hAnsi="Arial" w:cs="Arial"/>
+          <w:color w:val="000000"/>
+          <w:sz w:val="28"/>
+          <w:szCs w:val="28"/>
+          <w:shd w:val="clear" w:color="auto" w:fill="FFFFFF"/>
+        </w:rPr>
+        <w:t xml:space="preserve">, </w:t>
+      </w:r>
+      <w:proofErr w:type="spellStart"/>
+      <w:r>
+        <w:rPr>
+          <w:rFonts w:ascii="Arial" w:hAnsi="Arial" w:cs="Arial"/>
+          <w:color w:val="000000"/>
+          <w:sz w:val="28"/>
+          <w:szCs w:val="28"/>
+          <w:shd w:val="clear" w:color="auto" w:fill="FFFFFF"/>
+        </w:rPr>
+        <w:t>чи</w:t>
+      </w:r>
+      <w:proofErr w:type="spellEnd"/>
+      <w:r>
+        <w:rPr>
+          <w:rFonts w:ascii="Arial" w:hAnsi="Arial" w:cs="Arial"/>
+          <w:color w:val="000000"/>
+          <w:sz w:val="28"/>
+          <w:szCs w:val="28"/>
+          <w:shd w:val="clear" w:color="auto" w:fill="FFFFFF"/>
+        </w:rPr>
+        <w:t xml:space="preserve"> </w:t>
+      </w:r>
+      <w:proofErr w:type="spellStart"/>
+      <w:r>
+        <w:rPr>
+          <w:rFonts w:ascii="Arial" w:hAnsi="Arial" w:cs="Arial"/>
+          <w:color w:val="000000"/>
+          <w:sz w:val="28"/>
+          <w:szCs w:val="28"/>
+          <w:shd w:val="clear" w:color="auto" w:fill="FFFFFF"/>
+        </w:rPr>
+        <w:t>специфічні</w:t>
+      </w:r>
+      <w:proofErr w:type="spellEnd"/>
+      <w:r>
+        <w:rPr>
+          <w:rFonts w:ascii="Arial" w:hAnsi="Arial" w:cs="Arial"/>
+          <w:color w:val="000000"/>
+          <w:sz w:val="28"/>
+          <w:szCs w:val="28"/>
+          <w:shd w:val="clear" w:color="auto" w:fill="FFFFFF"/>
+        </w:rPr>
+        <w:t xml:space="preserve"> </w:t>
+      </w:r>
+      <w:proofErr w:type="spellStart"/>
+      <w:r>
+        <w:rPr>
+          <w:rFonts w:ascii="Arial" w:hAnsi="Arial" w:cs="Arial"/>
+          <w:color w:val="000000"/>
+          <w:sz w:val="28"/>
+          <w:szCs w:val="28"/>
+          <w:shd w:val="clear" w:color="auto" w:fill="FFFFFF"/>
+        </w:rPr>
+        <w:t>символи</w:t>
+      </w:r>
+      <w:proofErr w:type="spellEnd"/>
+      <w:r>
+        <w:rPr>
+          <w:rFonts w:ascii="Arial" w:hAnsi="Arial" w:cs="Arial"/>
+          <w:color w:val="000000"/>
+          <w:sz w:val="28"/>
+          <w:szCs w:val="28"/>
+          <w:shd w:val="clear" w:color="auto" w:fill="FFFFFF"/>
+        </w:rPr>
+        <w:t xml:space="preserve">) - автоматично </w:t>
+      </w:r>
+      <w:proofErr w:type="spellStart"/>
+      <w:r>
+        <w:rPr>
+          <w:rFonts w:ascii="Arial" w:hAnsi="Arial" w:cs="Arial"/>
+          <w:color w:val="000000"/>
+          <w:sz w:val="28"/>
+          <w:szCs w:val="28"/>
+          <w:shd w:val="clear" w:color="auto" w:fill="FFFFFF"/>
+        </w:rPr>
+        <w:t>створені</w:t>
+      </w:r>
+      <w:proofErr w:type="spellEnd"/>
+      <w:r>
+        <w:rPr>
+          <w:rFonts w:ascii="Arial" w:hAnsi="Arial" w:cs="Arial"/>
+          <w:color w:val="000000"/>
+          <w:sz w:val="28"/>
+          <w:szCs w:val="28"/>
+          <w:shd w:val="clear" w:color="auto" w:fill="FFFFFF"/>
+        </w:rPr>
+        <w:t xml:space="preserve"> </w:t>
+      </w:r>
+      <w:proofErr w:type="spellStart"/>
+      <w:r>
+        <w:rPr>
+          <w:rFonts w:ascii="Arial" w:hAnsi="Arial" w:cs="Arial"/>
+          <w:color w:val="000000"/>
+          <w:sz w:val="28"/>
+          <w:szCs w:val="28"/>
+          <w:shd w:val="clear" w:color="auto" w:fill="FFFFFF"/>
+        </w:rPr>
+        <w:t>резервні</w:t>
+      </w:r>
+      <w:proofErr w:type="spellEnd"/>
+      <w:r>
+        <w:rPr>
+          <w:rFonts w:ascii="Arial" w:hAnsi="Arial" w:cs="Arial"/>
+          <w:color w:val="000000"/>
+          <w:sz w:val="28"/>
+          <w:szCs w:val="28"/>
+          <w:shd w:val="clear" w:color="auto" w:fill="FFFFFF"/>
+        </w:rPr>
+        <w:t xml:space="preserve"> </w:t>
+      </w:r>
+      <w:proofErr w:type="spellStart"/>
+      <w:r>
+        <w:rPr>
+          <w:rFonts w:ascii="Arial" w:hAnsi="Arial" w:cs="Arial"/>
+          <w:color w:val="000000"/>
+          <w:sz w:val="28"/>
+          <w:szCs w:val="28"/>
+          <w:shd w:val="clear" w:color="auto" w:fill="FFFFFF"/>
+        </w:rPr>
+        <w:t>копії</w:t>
+      </w:r>
+      <w:proofErr w:type="spellEnd"/>
+      <w:r>
+        <w:rPr>
+          <w:rFonts w:ascii="Arial" w:hAnsi="Arial" w:cs="Arial"/>
+          <w:color w:val="000000"/>
+          <w:sz w:val="28"/>
+          <w:szCs w:val="28"/>
+          <w:shd w:val="clear" w:color="auto" w:fill="FFFFFF"/>
+        </w:rPr>
+        <w:t xml:space="preserve"> </w:t>
+      </w:r>
+      <w:proofErr w:type="spellStart"/>
+      <w:r>
+        <w:rPr>
+          <w:rFonts w:ascii="Arial" w:hAnsi="Arial" w:cs="Arial"/>
+          <w:color w:val="000000"/>
+          <w:sz w:val="28"/>
+          <w:szCs w:val="28"/>
+          <w:shd w:val="clear" w:color="auto" w:fill="FFFFFF"/>
+        </w:rPr>
+        <w:t>можуть</w:t>
+      </w:r>
+      <w:proofErr w:type="spellEnd"/>
+      <w:r>
+        <w:rPr>
+          <w:rFonts w:ascii="Arial" w:hAnsi="Arial" w:cs="Arial"/>
+          <w:color w:val="000000"/>
+          <w:sz w:val="28"/>
+          <w:szCs w:val="28"/>
+          <w:shd w:val="clear" w:color="auto" w:fill="FFFFFF"/>
+        </w:rPr>
+        <w:t xml:space="preserve"> не </w:t>
+      </w:r>
+      <w:proofErr w:type="spellStart"/>
+      <w:r>
+        <w:rPr>
+          <w:rFonts w:ascii="Arial" w:hAnsi="Arial" w:cs="Arial"/>
+          <w:color w:val="000000"/>
+          <w:sz w:val="28"/>
+          <w:szCs w:val="28"/>
+          <w:shd w:val="clear" w:color="auto" w:fill="FFFFFF"/>
+        </w:rPr>
+        <w:t>містити</w:t>
+      </w:r>
+      <w:proofErr w:type="spellEnd"/>
+      <w:r>
+        <w:rPr>
+          <w:rFonts w:ascii="Arial" w:hAnsi="Arial" w:cs="Arial"/>
+          <w:color w:val="000000"/>
+          <w:sz w:val="28"/>
+          <w:szCs w:val="28"/>
+          <w:shd w:val="clear" w:color="auto" w:fill="FFFFFF"/>
+        </w:rPr>
+        <w:t xml:space="preserve"> </w:t>
+      </w:r>
+      <w:proofErr w:type="spellStart"/>
+      <w:r>
+        <w:rPr>
+          <w:rFonts w:ascii="Arial" w:hAnsi="Arial" w:cs="Arial"/>
+          <w:color w:val="000000"/>
+          <w:sz w:val="28"/>
+          <w:szCs w:val="28"/>
+          <w:shd w:val="clear" w:color="auto" w:fill="FFFFFF"/>
+        </w:rPr>
+        <w:t>цих</w:t>
+      </w:r>
+      <w:proofErr w:type="spellEnd"/>
+      <w:r>
+        <w:rPr>
+          <w:rFonts w:ascii="Arial" w:hAnsi="Arial" w:cs="Arial"/>
+          <w:color w:val="000000"/>
+          <w:sz w:val="28"/>
+          <w:szCs w:val="28"/>
+          <w:shd w:val="clear" w:color="auto" w:fill="FFFFFF"/>
+        </w:rPr>
+        <w:t xml:space="preserve"> </w:t>
+      </w:r>
+      <w:proofErr w:type="spellStart"/>
+      <w:r>
+        <w:rPr>
+          <w:rFonts w:ascii="Arial" w:hAnsi="Arial" w:cs="Arial"/>
+          <w:color w:val="000000"/>
+          <w:sz w:val="28"/>
+          <w:szCs w:val="28"/>
+          <w:shd w:val="clear" w:color="auto" w:fill="FFFFFF"/>
+        </w:rPr>
+        <w:t>символів</w:t>
+      </w:r>
+      <w:proofErr w:type="spellEnd"/>
+      <w:r>
+        <w:rPr>
+          <w:rFonts w:ascii="Arial" w:hAnsi="Arial" w:cs="Arial"/>
+          <w:color w:val="000000"/>
+          <w:sz w:val="28"/>
+          <w:szCs w:val="28"/>
+          <w:shd w:val="clear" w:color="auto" w:fill="FFFFFF"/>
+        </w:rPr>
+        <w:t xml:space="preserve">, </w:t>
+      </w:r>
+      <w:proofErr w:type="spellStart"/>
+      <w:r>
+        <w:rPr>
+          <w:rFonts w:ascii="Arial" w:hAnsi="Arial" w:cs="Arial"/>
+          <w:color w:val="000000"/>
+          <w:sz w:val="28"/>
+          <w:szCs w:val="28"/>
+          <w:shd w:val="clear" w:color="auto" w:fill="FFFFFF"/>
+        </w:rPr>
+        <w:t>замість</w:t>
+      </w:r>
+      <w:proofErr w:type="spellEnd"/>
+      <w:r>
+        <w:rPr>
+          <w:rFonts w:ascii="Arial" w:hAnsi="Arial" w:cs="Arial"/>
+          <w:color w:val="000000"/>
+          <w:sz w:val="28"/>
+          <w:szCs w:val="28"/>
+          <w:shd w:val="clear" w:color="auto" w:fill="FFFFFF"/>
+        </w:rPr>
+        <w:t xml:space="preserve"> них в </w:t>
+      </w:r>
+      <w:proofErr w:type="spellStart"/>
+      <w:r>
+        <w:rPr>
+          <w:rFonts w:ascii="Arial" w:hAnsi="Arial" w:cs="Arial"/>
+          <w:color w:val="000000"/>
+          <w:sz w:val="28"/>
+          <w:szCs w:val="28"/>
+          <w:shd w:val="clear" w:color="auto" w:fill="FFFFFF"/>
+        </w:rPr>
+        <w:t>архіві</w:t>
+      </w:r>
+      <w:proofErr w:type="spellEnd"/>
+      <w:r>
+        <w:rPr>
+          <w:rFonts w:ascii="Arial" w:hAnsi="Arial" w:cs="Arial"/>
+          <w:color w:val="000000"/>
+          <w:sz w:val="28"/>
+          <w:szCs w:val="28"/>
+          <w:shd w:val="clear" w:color="auto" w:fill="FFFFFF"/>
+        </w:rPr>
+        <w:t xml:space="preserve"> </w:t>
+      </w:r>
+      <w:proofErr w:type="spellStart"/>
+      <w:r>
+        <w:rPr>
+          <w:rFonts w:ascii="Arial" w:hAnsi="Arial" w:cs="Arial"/>
+          <w:color w:val="000000"/>
+          <w:sz w:val="28"/>
+          <w:szCs w:val="28"/>
+          <w:shd w:val="clear" w:color="auto" w:fill="FFFFFF"/>
+        </w:rPr>
+        <w:t>будуть</w:t>
+      </w:r>
+      <w:proofErr w:type="spellEnd"/>
+      <w:r>
+        <w:rPr>
+          <w:rFonts w:ascii="Arial" w:hAnsi="Arial" w:cs="Arial"/>
+          <w:color w:val="000000"/>
+          <w:sz w:val="28"/>
+          <w:szCs w:val="28"/>
+          <w:shd w:val="clear" w:color="auto" w:fill="FFFFFF"/>
+        </w:rPr>
+        <w:t xml:space="preserve"> знаки </w:t>
+      </w:r>
+      <w:proofErr w:type="spellStart"/>
+      <w:r>
+        <w:rPr>
+          <w:rFonts w:ascii="Arial" w:hAnsi="Arial" w:cs="Arial"/>
+          <w:color w:val="000000"/>
+          <w:sz w:val="28"/>
+          <w:szCs w:val="28"/>
+          <w:shd w:val="clear" w:color="auto" w:fill="FFFFFF"/>
+        </w:rPr>
+        <w:t>питань</w:t>
+      </w:r>
+      <w:proofErr w:type="spellEnd"/>
+      <w:r>
+        <w:rPr>
+          <w:rFonts w:ascii="Arial" w:hAnsi="Arial" w:cs="Arial"/>
+          <w:color w:val="000000"/>
+          <w:sz w:val="28"/>
+          <w:szCs w:val="28"/>
+          <w:shd w:val="clear" w:color="auto" w:fill="FFFFFF"/>
+        </w:rPr>
+        <w:t xml:space="preserve"> (?). Тому Вам </w:t>
+      </w:r>
+      <w:proofErr w:type="spellStart"/>
+      <w:r>
+        <w:rPr>
+          <w:rFonts w:ascii="Arial" w:hAnsi="Arial" w:cs="Arial"/>
+          <w:color w:val="000000"/>
+          <w:sz w:val="28"/>
+          <w:szCs w:val="28"/>
+          <w:shd w:val="clear" w:color="auto" w:fill="FFFFFF"/>
+        </w:rPr>
+        <w:t>необхідно</w:t>
+      </w:r>
+      <w:proofErr w:type="spellEnd"/>
+      <w:r>
+        <w:rPr>
+          <w:rFonts w:ascii="Arial" w:hAnsi="Arial" w:cs="Arial"/>
+          <w:color w:val="000000"/>
+          <w:sz w:val="28"/>
+          <w:szCs w:val="28"/>
+          <w:shd w:val="clear" w:color="auto" w:fill="FFFFFF"/>
+        </w:rPr>
+        <w:t xml:space="preserve"> </w:t>
+      </w:r>
+      <w:proofErr w:type="spellStart"/>
+      <w:r>
+        <w:rPr>
+          <w:rFonts w:ascii="Arial" w:hAnsi="Arial" w:cs="Arial"/>
+          <w:color w:val="000000"/>
+          <w:sz w:val="28"/>
+          <w:szCs w:val="28"/>
+          <w:shd w:val="clear" w:color="auto" w:fill="FFFFFF"/>
+        </w:rPr>
+        <w:t>самостійно</w:t>
+      </w:r>
+      <w:proofErr w:type="spellEnd"/>
+      <w:r>
+        <w:rPr>
+          <w:rFonts w:ascii="Arial" w:hAnsi="Arial" w:cs="Arial"/>
+          <w:color w:val="000000"/>
+          <w:sz w:val="28"/>
+          <w:szCs w:val="28"/>
+          <w:shd w:val="clear" w:color="auto" w:fill="FFFFFF"/>
+        </w:rPr>
+        <w:t xml:space="preserve"> </w:t>
+      </w:r>
+      <w:proofErr w:type="spellStart"/>
+      <w:r>
+        <w:rPr>
+          <w:rFonts w:ascii="Arial" w:hAnsi="Arial" w:cs="Arial"/>
+          <w:color w:val="000000"/>
+          <w:sz w:val="28"/>
+          <w:szCs w:val="28"/>
+          <w:shd w:val="clear" w:color="auto" w:fill="FFFFFF"/>
+        </w:rPr>
+        <w:t>після</w:t>
+      </w:r>
+      <w:proofErr w:type="spellEnd"/>
+      <w:r>
+        <w:rPr>
+          <w:rFonts w:ascii="Arial" w:hAnsi="Arial" w:cs="Arial"/>
+          <w:color w:val="000000"/>
+          <w:sz w:val="28"/>
+          <w:szCs w:val="28"/>
+          <w:shd w:val="clear" w:color="auto" w:fill="FFFFFF"/>
+        </w:rPr>
+        <w:t xml:space="preserve"> кожного </w:t>
+      </w:r>
+      <w:proofErr w:type="spellStart"/>
+      <w:r>
+        <w:rPr>
+          <w:rFonts w:ascii="Arial" w:hAnsi="Arial" w:cs="Arial"/>
+          <w:color w:val="000000"/>
+          <w:sz w:val="28"/>
+          <w:szCs w:val="28"/>
+          <w:shd w:val="clear" w:color="auto" w:fill="FFFFFF"/>
+        </w:rPr>
+        <w:t>оновлення</w:t>
+      </w:r>
+      <w:proofErr w:type="spellEnd"/>
+      <w:r>
+        <w:rPr>
+          <w:rFonts w:ascii="Arial" w:hAnsi="Arial" w:cs="Arial"/>
+          <w:color w:val="000000"/>
+          <w:sz w:val="28"/>
+          <w:szCs w:val="28"/>
+          <w:shd w:val="clear" w:color="auto" w:fill="FFFFFF"/>
+        </w:rPr>
+        <w:t xml:space="preserve"> сайту </w:t>
+      </w:r>
+      <w:proofErr w:type="spellStart"/>
+      <w:r>
+        <w:rPr>
+          <w:rFonts w:ascii="Arial" w:hAnsi="Arial" w:cs="Arial"/>
+          <w:color w:val="000000"/>
+          <w:sz w:val="28"/>
+          <w:szCs w:val="28"/>
+          <w:shd w:val="clear" w:color="auto" w:fill="FFFFFF"/>
+        </w:rPr>
+        <w:t>з</w:t>
+      </w:r>
+      <w:proofErr w:type="spellEnd"/>
+      <w:r>
+        <w:rPr>
+          <w:rFonts w:ascii="Arial" w:hAnsi="Arial" w:cs="Arial"/>
+          <w:color w:val="000000"/>
+          <w:sz w:val="28"/>
+          <w:szCs w:val="28"/>
+          <w:shd w:val="clear" w:color="auto" w:fill="FFFFFF"/>
+        </w:rPr>
+        <w:t xml:space="preserve"> такими символами </w:t>
+      </w:r>
+      <w:proofErr w:type="spellStart"/>
+      <w:r>
+        <w:rPr>
+          <w:rFonts w:ascii="Arial" w:hAnsi="Arial" w:cs="Arial"/>
+          <w:color w:val="000000"/>
+          <w:sz w:val="28"/>
+          <w:szCs w:val="28"/>
+          <w:shd w:val="clear" w:color="auto" w:fill="FFFFFF"/>
+        </w:rPr>
+        <w:t>робити</w:t>
+      </w:r>
+      <w:proofErr w:type="spellEnd"/>
+      <w:r>
+        <w:rPr>
+          <w:rFonts w:ascii="Arial" w:hAnsi="Arial" w:cs="Arial"/>
+          <w:color w:val="000000"/>
+          <w:sz w:val="28"/>
+          <w:szCs w:val="28"/>
+          <w:shd w:val="clear" w:color="auto" w:fill="FFFFFF"/>
+        </w:rPr>
+        <w:t xml:space="preserve"> </w:t>
+      </w:r>
+      <w:proofErr w:type="spellStart"/>
+      <w:r>
+        <w:rPr>
+          <w:rFonts w:ascii="Arial" w:hAnsi="Arial" w:cs="Arial"/>
+          <w:color w:val="000000"/>
+          <w:sz w:val="28"/>
+          <w:szCs w:val="28"/>
+          <w:shd w:val="clear" w:color="auto" w:fill="FFFFFF"/>
+        </w:rPr>
+        <w:t>резервну</w:t>
+      </w:r>
+      <w:proofErr w:type="spellEnd"/>
+      <w:r>
+        <w:rPr>
+          <w:rFonts w:ascii="Arial" w:hAnsi="Arial" w:cs="Arial"/>
+          <w:color w:val="000000"/>
+          <w:sz w:val="28"/>
+          <w:szCs w:val="28"/>
+          <w:shd w:val="clear" w:color="auto" w:fill="FFFFFF"/>
+        </w:rPr>
+        <w:t xml:space="preserve"> </w:t>
+      </w:r>
+      <w:proofErr w:type="spellStart"/>
+      <w:r>
+        <w:rPr>
+          <w:rFonts w:ascii="Arial" w:hAnsi="Arial" w:cs="Arial"/>
+          <w:color w:val="000000"/>
+          <w:sz w:val="28"/>
+          <w:szCs w:val="28"/>
+          <w:shd w:val="clear" w:color="auto" w:fill="FFFFFF"/>
+        </w:rPr>
+        <w:t>копію</w:t>
+      </w:r>
+      <w:proofErr w:type="spellEnd"/>
+      <w:r>
+        <w:rPr>
+          <w:rFonts w:ascii="Arial" w:hAnsi="Arial" w:cs="Arial"/>
+          <w:color w:val="000000"/>
+          <w:sz w:val="28"/>
+          <w:szCs w:val="28"/>
+          <w:shd w:val="clear" w:color="auto" w:fill="FFFFFF"/>
+        </w:rPr>
+        <w:t xml:space="preserve"> </w:t>
+      </w:r>
+      <w:proofErr w:type="spellStart"/>
+      <w:r>
+        <w:rPr>
+          <w:rFonts w:ascii="Arial" w:hAnsi="Arial" w:cs="Arial"/>
+          <w:color w:val="000000"/>
+          <w:sz w:val="28"/>
+          <w:szCs w:val="28"/>
+          <w:shd w:val="clear" w:color="auto" w:fill="FFFFFF"/>
+        </w:rPr>
+        <w:t>бази</w:t>
+      </w:r>
+      <w:proofErr w:type="spellEnd"/>
+      <w:r>
+        <w:rPr>
+          <w:rFonts w:ascii="Arial" w:hAnsi="Arial" w:cs="Arial"/>
+          <w:color w:val="000000"/>
+          <w:sz w:val="28"/>
+          <w:szCs w:val="28"/>
+          <w:shd w:val="clear" w:color="auto" w:fill="FFFFFF"/>
+        </w:rPr>
+        <w:t xml:space="preserve"> </w:t>
+      </w:r>
+      <w:proofErr w:type="spellStart"/>
+      <w:r>
+        <w:rPr>
+          <w:rFonts w:ascii="Arial" w:hAnsi="Arial" w:cs="Arial"/>
+          <w:color w:val="000000"/>
+          <w:sz w:val="28"/>
+          <w:szCs w:val="28"/>
+          <w:shd w:val="clear" w:color="auto" w:fill="FFFFFF"/>
+        </w:rPr>
+        <w:t>даних</w:t>
+      </w:r>
+      <w:proofErr w:type="spellEnd"/>
+      <w:r>
+        <w:rPr>
+          <w:rFonts w:ascii="Arial" w:hAnsi="Arial" w:cs="Arial"/>
+          <w:color w:val="000000"/>
+          <w:sz w:val="28"/>
+          <w:szCs w:val="28"/>
+          <w:shd w:val="clear" w:color="auto" w:fill="FFFFFF"/>
+        </w:rPr>
+        <w:t xml:space="preserve"> через </w:t>
+      </w:r>
+      <w:proofErr w:type="spellStart"/>
+      <w:r>
+        <w:rPr>
+          <w:rFonts w:ascii="Arial" w:hAnsi="Arial" w:cs="Arial"/>
+          <w:color w:val="000000"/>
+          <w:sz w:val="28"/>
+          <w:szCs w:val="28"/>
+          <w:shd w:val="clear" w:color="auto" w:fill="FFFFFF"/>
+        </w:rPr>
+        <w:t>додаток</w:t>
+      </w:r>
+      <w:proofErr w:type="spellEnd"/>
+      <w:r>
+        <w:rPr>
+          <w:rFonts w:ascii="Arial" w:hAnsi="Arial" w:cs="Arial"/>
+          <w:color w:val="000000"/>
+          <w:sz w:val="28"/>
+          <w:szCs w:val="28"/>
+          <w:shd w:val="clear" w:color="auto" w:fill="FFFFFF"/>
+        </w:rPr>
+        <w:t xml:space="preserve"> </w:t>
+      </w:r>
+      <w:proofErr w:type="spellStart"/>
+      <w:r>
+        <w:rPr>
+          <w:rFonts w:ascii="Arial" w:hAnsi="Arial" w:cs="Arial"/>
+          <w:color w:val="000000"/>
+          <w:sz w:val="28"/>
+          <w:szCs w:val="28"/>
+          <w:shd w:val="clear" w:color="auto" w:fill="FFFFFF"/>
+        </w:rPr>
+        <w:t>phpMyAdmin</w:t>
+      </w:r>
+      <w:proofErr w:type="spellEnd"/>
+      <w:r>
+        <w:rPr>
+          <w:rFonts w:ascii="Arial" w:hAnsi="Arial" w:cs="Arial"/>
+          <w:color w:val="000000"/>
+          <w:sz w:val="28"/>
+          <w:szCs w:val="28"/>
+          <w:shd w:val="clear" w:color="auto" w:fill="FFFFFF"/>
+        </w:rPr>
+        <w:t xml:space="preserve"> в </w:t>
+      </w:r>
+      <w:proofErr w:type="spellStart"/>
+      <w:r>
+        <w:rPr>
+          <w:rFonts w:ascii="Arial" w:hAnsi="Arial" w:cs="Arial"/>
+          <w:color w:val="000000"/>
+          <w:sz w:val="28"/>
+          <w:szCs w:val="28"/>
+          <w:shd w:val="clear" w:color="auto" w:fill="FFFFFF"/>
+        </w:rPr>
+        <w:t>панелі</w:t>
+      </w:r>
+      <w:proofErr w:type="spellEnd"/>
+      <w:r>
+        <w:rPr>
+          <w:rFonts w:ascii="Arial" w:hAnsi="Arial" w:cs="Arial"/>
+          <w:color w:val="000000"/>
+          <w:sz w:val="28"/>
+          <w:szCs w:val="28"/>
+          <w:shd w:val="clear" w:color="auto" w:fill="FFFFFF"/>
+        </w:rPr>
+        <w:t xml:space="preserve"> </w:t>
+      </w:r>
+      <w:proofErr w:type="spellStart"/>
+      <w:r>
+        <w:rPr>
+          <w:rFonts w:ascii="Arial" w:hAnsi="Arial" w:cs="Arial"/>
+          <w:color w:val="000000"/>
+          <w:sz w:val="28"/>
+          <w:szCs w:val="28"/>
+          <w:shd w:val="clear" w:color="auto" w:fill="FFFFFF"/>
+        </w:rPr>
+        <w:t>керування</w:t>
+      </w:r>
+      <w:proofErr w:type="spellEnd"/>
+      <w:r>
+        <w:rPr>
+          <w:rFonts w:ascii="Arial" w:hAnsi="Arial" w:cs="Arial"/>
+          <w:color w:val="000000"/>
+          <w:sz w:val="28"/>
+          <w:szCs w:val="28"/>
+          <w:shd w:val="clear" w:color="auto" w:fill="FFFFFF"/>
+        </w:rPr>
+        <w:t xml:space="preserve"> </w:t>
+      </w:r>
+      <w:proofErr w:type="spellStart"/>
+      <w:r>
+        <w:rPr>
+          <w:rFonts w:ascii="Arial" w:hAnsi="Arial" w:cs="Arial"/>
+          <w:color w:val="000000"/>
+          <w:sz w:val="28"/>
+          <w:szCs w:val="28"/>
+          <w:shd w:val="clear" w:color="auto" w:fill="FFFFFF"/>
+        </w:rPr>
+        <w:t>cPanel</w:t>
+      </w:r>
+      <w:proofErr w:type="spellEnd"/>
+      <w:r>
+        <w:rPr>
+          <w:rFonts w:ascii="Arial" w:hAnsi="Arial" w:cs="Arial"/>
+          <w:color w:val="000000"/>
+          <w:sz w:val="28"/>
+          <w:szCs w:val="28"/>
+          <w:shd w:val="clear" w:color="auto" w:fill="FFFFFF"/>
+        </w:rPr>
+        <w:t xml:space="preserve"> </w:t>
+      </w:r>
+      <w:proofErr w:type="spellStart"/>
+      <w:r>
+        <w:rPr>
+          <w:rFonts w:ascii="Arial" w:hAnsi="Arial" w:cs="Arial"/>
+          <w:color w:val="000000"/>
+          <w:sz w:val="28"/>
+          <w:szCs w:val="28"/>
+          <w:shd w:val="clear" w:color="auto" w:fill="FFFFFF"/>
+        </w:rPr>
+        <w:t>і</w:t>
+      </w:r>
+      <w:proofErr w:type="spellEnd"/>
+      <w:r>
+        <w:rPr>
+          <w:rFonts w:ascii="Arial" w:hAnsi="Arial" w:cs="Arial"/>
+          <w:color w:val="000000"/>
+          <w:sz w:val="28"/>
+          <w:szCs w:val="28"/>
+          <w:shd w:val="clear" w:color="auto" w:fill="FFFFFF"/>
+        </w:rPr>
+        <w:t xml:space="preserve"> </w:t>
+      </w:r>
+      <w:proofErr w:type="spellStart"/>
+      <w:r>
+        <w:rPr>
+          <w:rFonts w:ascii="Arial" w:hAnsi="Arial" w:cs="Arial"/>
+          <w:color w:val="000000"/>
+          <w:sz w:val="28"/>
+          <w:szCs w:val="28"/>
+          <w:shd w:val="clear" w:color="auto" w:fill="FFFFFF"/>
+        </w:rPr>
+        <w:t>зберігати</w:t>
+      </w:r>
+      <w:proofErr w:type="spellEnd"/>
+      <w:r>
+        <w:rPr>
+          <w:rFonts w:ascii="Arial" w:hAnsi="Arial" w:cs="Arial"/>
+          <w:color w:val="000000"/>
+          <w:sz w:val="28"/>
+          <w:szCs w:val="28"/>
+          <w:shd w:val="clear" w:color="auto" w:fill="FFFFFF"/>
+        </w:rPr>
+        <w:t xml:space="preserve"> </w:t>
+      </w:r>
+      <w:proofErr w:type="spellStart"/>
+      <w:r>
+        <w:rPr>
+          <w:rFonts w:ascii="Arial" w:hAnsi="Arial" w:cs="Arial"/>
+          <w:color w:val="000000"/>
+          <w:sz w:val="28"/>
+          <w:szCs w:val="28"/>
+          <w:shd w:val="clear" w:color="auto" w:fill="FFFFFF"/>
+        </w:rPr>
+        <w:t>копії</w:t>
+      </w:r>
+      <w:proofErr w:type="spellEnd"/>
+      <w:r>
+        <w:rPr>
+          <w:rFonts w:ascii="Arial" w:hAnsi="Arial" w:cs="Arial"/>
+          <w:color w:val="000000"/>
+          <w:sz w:val="28"/>
+          <w:szCs w:val="28"/>
+          <w:shd w:val="clear" w:color="auto" w:fill="FFFFFF"/>
+        </w:rPr>
+        <w:t xml:space="preserve"> </w:t>
+      </w:r>
+      <w:proofErr w:type="spellStart"/>
+      <w:r>
+        <w:rPr>
+          <w:rFonts w:ascii="Arial" w:hAnsi="Arial" w:cs="Arial"/>
+          <w:color w:val="000000"/>
+          <w:sz w:val="28"/>
+          <w:szCs w:val="28"/>
+          <w:shd w:val="clear" w:color="auto" w:fill="FFFFFF"/>
+        </w:rPr>
+        <w:t>бази</w:t>
+      </w:r>
+      <w:proofErr w:type="spellEnd"/>
+      <w:r>
+        <w:rPr>
+          <w:rFonts w:ascii="Arial" w:hAnsi="Arial" w:cs="Arial"/>
+          <w:color w:val="000000"/>
+          <w:sz w:val="28"/>
+          <w:szCs w:val="28"/>
+          <w:shd w:val="clear" w:color="auto" w:fill="FFFFFF"/>
+        </w:rPr>
+        <w:t xml:space="preserve"> </w:t>
+      </w:r>
+      <w:proofErr w:type="spellStart"/>
+      <w:r>
+        <w:rPr>
+          <w:rFonts w:ascii="Arial" w:hAnsi="Arial" w:cs="Arial"/>
+          <w:color w:val="000000"/>
+          <w:sz w:val="28"/>
+          <w:szCs w:val="28"/>
+          <w:shd w:val="clear" w:color="auto" w:fill="FFFFFF"/>
+        </w:rPr>
+        <w:t>даних</w:t>
+      </w:r>
+      <w:proofErr w:type="spellEnd"/>
+      <w:r>
+        <w:rPr>
+          <w:rFonts w:ascii="Arial" w:hAnsi="Arial" w:cs="Arial"/>
+          <w:color w:val="000000"/>
+          <w:sz w:val="28"/>
+          <w:szCs w:val="28"/>
+          <w:shd w:val="clear" w:color="auto" w:fill="FFFFFF"/>
+        </w:rPr>
+        <w:t xml:space="preserve"> на </w:t>
+      </w:r>
+      <w:proofErr w:type="spellStart"/>
+      <w:r>
+        <w:rPr>
+          <w:rFonts w:ascii="Arial" w:hAnsi="Arial" w:cs="Arial"/>
+          <w:color w:val="000000"/>
+          <w:sz w:val="28"/>
+          <w:szCs w:val="28"/>
+          <w:shd w:val="clear" w:color="auto" w:fill="FFFFFF"/>
+        </w:rPr>
+        <w:t>своєму</w:t>
+      </w:r>
+      <w:proofErr w:type="spellEnd"/>
       <w:r>
         <w:rPr>
           <w:rFonts w:ascii="Arial" w:hAnsi="Arial" w:cs="Arial"/>
@@ -13131,50 +14593,6 @@
           <w:szCs w:val="28"/>
           <w:shd w:val="clear" w:color="auto" w:fill="FFFFFF"/>
         </w:rPr>
-        <w:t xml:space="preserve"> </w:t>
-      </w:r>
-      <w:proofErr w:type="spellStart"/>
-      <w:r>
-        <w:rPr>
-          <w:rFonts w:ascii="Arial" w:hAnsi="Arial" w:cs="Arial"/>
-          <w:color w:val="000000"/>
-          <w:sz w:val="28"/>
-          <w:szCs w:val="28"/>
-          <w:shd w:val="clear" w:color="auto" w:fill="FFFFFF"/>
-        </w:rPr>
-        <w:t>ліцензійний</w:t>
-      </w:r>
-      <w:proofErr w:type="spellEnd"/>
-      <w:r>
-        <w:rPr>
-          <w:rFonts w:ascii="Arial" w:hAnsi="Arial" w:cs="Arial"/>
-          <w:color w:val="000000"/>
-          <w:sz w:val="28"/>
-          <w:szCs w:val="28"/>
-          <w:shd w:val="clear" w:color="auto" w:fill="FFFFFF"/>
-        </w:rPr>
-        <w:t xml:space="preserve"> </w:t>
-      </w:r>
-      <w:proofErr w:type="spellStart"/>
-      <w:r>
-        <w:rPr>
-          <w:rFonts w:ascii="Arial" w:hAnsi="Arial" w:cs="Arial"/>
-          <w:color w:val="000000"/>
-          <w:sz w:val="28"/>
-          <w:szCs w:val="28"/>
-          <w:shd w:val="clear" w:color="auto" w:fill="FFFFFF"/>
-        </w:rPr>
-        <w:t>антивірус</w:t>
-      </w:r>
-      <w:proofErr w:type="spellEnd"/>
-      <w:r>
-        <w:rPr>
-          <w:rFonts w:ascii="Arial" w:hAnsi="Arial" w:cs="Arial"/>
-          <w:color w:val="000000"/>
-          <w:sz w:val="28"/>
-          <w:szCs w:val="28"/>
-          <w:shd w:val="clear" w:color="auto" w:fill="FFFFFF"/>
-        </w:rPr>
         <w:t>.</w:t>
       </w:r>
       <w:r>
@@ -13194,206 +14612,150 @@
           <w:szCs w:val="28"/>
           <w:shd w:val="clear" w:color="auto" w:fill="FFFFFF"/>
         </w:rPr>
-        <w:t xml:space="preserve">3. </w:t>
-      </w:r>
-      <w:proofErr w:type="spellStart"/>
-      <w:r>
-        <w:rPr>
-          <w:rFonts w:ascii="Arial" w:hAnsi="Arial" w:cs="Arial"/>
-          <w:color w:val="000000"/>
-          <w:sz w:val="28"/>
-          <w:szCs w:val="28"/>
-          <w:shd w:val="clear" w:color="auto" w:fill="FFFFFF"/>
-        </w:rPr>
-        <w:t>Якомога</w:t>
-      </w:r>
-      <w:proofErr w:type="spellEnd"/>
-      <w:r>
-        <w:rPr>
-          <w:rFonts w:ascii="Arial" w:hAnsi="Arial" w:cs="Arial"/>
-          <w:color w:val="000000"/>
-          <w:sz w:val="28"/>
-          <w:szCs w:val="28"/>
-          <w:shd w:val="clear" w:color="auto" w:fill="FFFFFF"/>
-        </w:rPr>
-        <w:t xml:space="preserve"> </w:t>
-      </w:r>
-      <w:proofErr w:type="spellStart"/>
-      <w:proofErr w:type="gramStart"/>
-      <w:r>
-        <w:rPr>
-          <w:rFonts w:ascii="Arial" w:hAnsi="Arial" w:cs="Arial"/>
-          <w:color w:val="000000"/>
-          <w:sz w:val="28"/>
-          <w:szCs w:val="28"/>
-          <w:shd w:val="clear" w:color="auto" w:fill="FFFFFF"/>
-        </w:rPr>
-        <w:t>част</w:t>
-      </w:r>
-      <w:proofErr w:type="gramEnd"/>
-      <w:r>
-        <w:rPr>
-          <w:rFonts w:ascii="Arial" w:hAnsi="Arial" w:cs="Arial"/>
-          <w:color w:val="000000"/>
-          <w:sz w:val="28"/>
-          <w:szCs w:val="28"/>
-          <w:shd w:val="clear" w:color="auto" w:fill="FFFFFF"/>
-        </w:rPr>
-        <w:t>іше</w:t>
-      </w:r>
-      <w:proofErr w:type="spellEnd"/>
-      <w:r>
-        <w:rPr>
-          <w:rFonts w:ascii="Arial" w:hAnsi="Arial" w:cs="Arial"/>
-          <w:color w:val="000000"/>
-          <w:sz w:val="28"/>
-          <w:szCs w:val="28"/>
-          <w:shd w:val="clear" w:color="auto" w:fill="FFFFFF"/>
-        </w:rPr>
-        <w:t xml:space="preserve"> </w:t>
-      </w:r>
-      <w:proofErr w:type="spellStart"/>
-      <w:r>
-        <w:rPr>
-          <w:rFonts w:ascii="Arial" w:hAnsi="Arial" w:cs="Arial"/>
-          <w:color w:val="000000"/>
-          <w:sz w:val="28"/>
-          <w:szCs w:val="28"/>
-          <w:shd w:val="clear" w:color="auto" w:fill="FFFFFF"/>
-        </w:rPr>
-        <w:t>змінювати</w:t>
-      </w:r>
-      <w:proofErr w:type="spellEnd"/>
-      <w:r>
-        <w:rPr>
-          <w:rFonts w:ascii="Arial" w:hAnsi="Arial" w:cs="Arial"/>
-          <w:color w:val="000000"/>
-          <w:sz w:val="28"/>
-          <w:szCs w:val="28"/>
-          <w:shd w:val="clear" w:color="auto" w:fill="FFFFFF"/>
-        </w:rPr>
-        <w:t xml:space="preserve"> </w:t>
-      </w:r>
-      <w:proofErr w:type="spellStart"/>
-      <w:r>
-        <w:rPr>
-          <w:rFonts w:ascii="Arial" w:hAnsi="Arial" w:cs="Arial"/>
-          <w:color w:val="000000"/>
-          <w:sz w:val="28"/>
-          <w:szCs w:val="28"/>
-          <w:shd w:val="clear" w:color="auto" w:fill="FFFFFF"/>
-        </w:rPr>
-        <w:t>паролі</w:t>
-      </w:r>
-      <w:proofErr w:type="spellEnd"/>
-      <w:r>
-        <w:rPr>
-          <w:rFonts w:ascii="Arial" w:hAnsi="Arial" w:cs="Arial"/>
-          <w:color w:val="000000"/>
-          <w:sz w:val="28"/>
-          <w:szCs w:val="28"/>
-          <w:shd w:val="clear" w:color="auto" w:fill="FFFFFF"/>
-        </w:rPr>
-        <w:t xml:space="preserve"> доступу в </w:t>
-      </w:r>
-      <w:proofErr w:type="spellStart"/>
-      <w:r>
-        <w:rPr>
-          <w:rFonts w:ascii="Arial" w:hAnsi="Arial" w:cs="Arial"/>
-          <w:color w:val="000000"/>
-          <w:sz w:val="28"/>
-          <w:szCs w:val="28"/>
-          <w:shd w:val="clear" w:color="auto" w:fill="FFFFFF"/>
-        </w:rPr>
-        <w:t>білінг</w:t>
-      </w:r>
-      <w:proofErr w:type="spellEnd"/>
-      <w:r>
-        <w:rPr>
-          <w:rFonts w:ascii="Arial" w:hAnsi="Arial" w:cs="Arial"/>
-          <w:color w:val="000000"/>
-          <w:sz w:val="28"/>
-          <w:szCs w:val="28"/>
-          <w:shd w:val="clear" w:color="auto" w:fill="FFFFFF"/>
-        </w:rPr>
-        <w:t xml:space="preserve">, панель </w:t>
-      </w:r>
-      <w:proofErr w:type="spellStart"/>
-      <w:r>
-        <w:rPr>
-          <w:rFonts w:ascii="Arial" w:hAnsi="Arial" w:cs="Arial"/>
-          <w:color w:val="000000"/>
-          <w:sz w:val="28"/>
-          <w:szCs w:val="28"/>
-          <w:shd w:val="clear" w:color="auto" w:fill="FFFFFF"/>
-        </w:rPr>
-        <w:t>керування</w:t>
-      </w:r>
-      <w:proofErr w:type="spellEnd"/>
-      <w:r>
-        <w:rPr>
-          <w:rFonts w:ascii="Arial" w:hAnsi="Arial" w:cs="Arial"/>
-          <w:color w:val="000000"/>
-          <w:sz w:val="28"/>
-          <w:szCs w:val="28"/>
-          <w:shd w:val="clear" w:color="auto" w:fill="FFFFFF"/>
-        </w:rPr>
-        <w:t xml:space="preserve"> сайтом, </w:t>
-      </w:r>
-      <w:proofErr w:type="spellStart"/>
-      <w:r>
-        <w:rPr>
-          <w:rFonts w:ascii="Arial" w:hAnsi="Arial" w:cs="Arial"/>
-          <w:color w:val="000000"/>
-          <w:sz w:val="28"/>
-          <w:szCs w:val="28"/>
-          <w:shd w:val="clear" w:color="auto" w:fill="FFFFFF"/>
-        </w:rPr>
-        <w:t>користувача</w:t>
-      </w:r>
-      <w:proofErr w:type="spellEnd"/>
-      <w:r>
-        <w:rPr>
-          <w:rFonts w:ascii="Arial" w:hAnsi="Arial" w:cs="Arial"/>
-          <w:color w:val="000000"/>
-          <w:sz w:val="28"/>
-          <w:szCs w:val="28"/>
-          <w:shd w:val="clear" w:color="auto" w:fill="FFFFFF"/>
-        </w:rPr>
-        <w:t xml:space="preserve"> </w:t>
-      </w:r>
-      <w:proofErr w:type="spellStart"/>
-      <w:r>
-        <w:rPr>
-          <w:rFonts w:ascii="Arial" w:hAnsi="Arial" w:cs="Arial"/>
-          <w:color w:val="000000"/>
-          <w:sz w:val="28"/>
-          <w:szCs w:val="28"/>
-          <w:shd w:val="clear" w:color="auto" w:fill="FFFFFF"/>
-        </w:rPr>
-        <w:t>бази</w:t>
-      </w:r>
-      <w:proofErr w:type="spellEnd"/>
-      <w:r>
-        <w:rPr>
-          <w:rFonts w:ascii="Arial" w:hAnsi="Arial" w:cs="Arial"/>
-          <w:color w:val="000000"/>
-          <w:sz w:val="28"/>
-          <w:szCs w:val="28"/>
-          <w:shd w:val="clear" w:color="auto" w:fill="FFFFFF"/>
-        </w:rPr>
-        <w:t xml:space="preserve"> </w:t>
-      </w:r>
-      <w:proofErr w:type="spellStart"/>
-      <w:r>
-        <w:rPr>
-          <w:rFonts w:ascii="Arial" w:hAnsi="Arial" w:cs="Arial"/>
-          <w:color w:val="000000"/>
-          <w:sz w:val="28"/>
-          <w:szCs w:val="28"/>
-          <w:shd w:val="clear" w:color="auto" w:fill="FFFFFF"/>
-        </w:rPr>
-        <w:t>даних</w:t>
+        <w:t xml:space="preserve">6. У </w:t>
+      </w:r>
+      <w:proofErr w:type="spellStart"/>
+      <w:r>
+        <w:rPr>
+          <w:rFonts w:ascii="Arial" w:hAnsi="Arial" w:cs="Arial"/>
+          <w:color w:val="000000"/>
+          <w:sz w:val="28"/>
+          <w:szCs w:val="28"/>
+          <w:shd w:val="clear" w:color="auto" w:fill="FFFFFF"/>
+        </w:rPr>
+        <w:t>випадку</w:t>
+      </w:r>
+      <w:proofErr w:type="spellEnd"/>
+      <w:r>
+        <w:rPr>
+          <w:rFonts w:ascii="Arial" w:hAnsi="Arial" w:cs="Arial"/>
+          <w:color w:val="000000"/>
+          <w:sz w:val="28"/>
+          <w:szCs w:val="28"/>
+          <w:shd w:val="clear" w:color="auto" w:fill="FFFFFF"/>
+        </w:rPr>
+        <w:t xml:space="preserve"> </w:t>
+      </w:r>
+      <w:proofErr w:type="spellStart"/>
+      <w:r>
+        <w:rPr>
+          <w:rFonts w:ascii="Arial" w:hAnsi="Arial" w:cs="Arial"/>
+          <w:color w:val="000000"/>
+          <w:sz w:val="28"/>
+          <w:szCs w:val="28"/>
+          <w:shd w:val="clear" w:color="auto" w:fill="FFFFFF"/>
+        </w:rPr>
+        <w:t>встановлення</w:t>
+      </w:r>
+      <w:proofErr w:type="spellEnd"/>
+      <w:r>
+        <w:rPr>
+          <w:rFonts w:ascii="Arial" w:hAnsi="Arial" w:cs="Arial"/>
+          <w:color w:val="000000"/>
+          <w:sz w:val="28"/>
+          <w:szCs w:val="28"/>
+          <w:shd w:val="clear" w:color="auto" w:fill="FFFFFF"/>
+        </w:rPr>
+        <w:t xml:space="preserve"> CMS </w:t>
+      </w:r>
+      <w:proofErr w:type="spellStart"/>
+      <w:r>
+        <w:rPr>
+          <w:rFonts w:ascii="Arial" w:hAnsi="Arial" w:cs="Arial"/>
+          <w:color w:val="000000"/>
+          <w:sz w:val="28"/>
+          <w:szCs w:val="28"/>
+          <w:shd w:val="clear" w:color="auto" w:fill="FFFFFF"/>
+        </w:rPr>
+        <w:t>WordPress</w:t>
+      </w:r>
+      <w:proofErr w:type="spellEnd"/>
+      <w:r>
+        <w:rPr>
+          <w:rFonts w:ascii="Arial" w:hAnsi="Arial" w:cs="Arial"/>
+          <w:color w:val="000000"/>
+          <w:sz w:val="28"/>
+          <w:szCs w:val="28"/>
+          <w:shd w:val="clear" w:color="auto" w:fill="FFFFFF"/>
+        </w:rPr>
+        <w:t xml:space="preserve"> </w:t>
+      </w:r>
+      <w:proofErr w:type="spellStart"/>
+      <w:r>
+        <w:rPr>
+          <w:rFonts w:ascii="Arial" w:hAnsi="Arial" w:cs="Arial"/>
+          <w:color w:val="000000"/>
+          <w:sz w:val="28"/>
+          <w:szCs w:val="28"/>
+          <w:shd w:val="clear" w:color="auto" w:fill="FFFFFF"/>
+        </w:rPr>
+        <w:t>радимо</w:t>
+      </w:r>
+      <w:proofErr w:type="spellEnd"/>
+      <w:r>
+        <w:rPr>
+          <w:rFonts w:ascii="Arial" w:hAnsi="Arial" w:cs="Arial"/>
+          <w:color w:val="000000"/>
+          <w:sz w:val="28"/>
+          <w:szCs w:val="28"/>
+          <w:shd w:val="clear" w:color="auto" w:fill="FFFFFF"/>
+        </w:rPr>
+        <w:t xml:space="preserve"> </w:t>
+      </w:r>
+      <w:proofErr w:type="spellStart"/>
+      <w:r>
+        <w:rPr>
+          <w:rFonts w:ascii="Arial" w:hAnsi="Arial" w:cs="Arial"/>
+          <w:color w:val="000000"/>
+          <w:sz w:val="28"/>
+          <w:szCs w:val="28"/>
+          <w:shd w:val="clear" w:color="auto" w:fill="FFFFFF"/>
+        </w:rPr>
+        <w:t>встановити</w:t>
+      </w:r>
+      <w:proofErr w:type="spellEnd"/>
+      <w:r>
+        <w:rPr>
+          <w:rFonts w:ascii="Arial" w:hAnsi="Arial" w:cs="Arial"/>
+          <w:color w:val="000000"/>
+          <w:sz w:val="28"/>
+          <w:szCs w:val="28"/>
+          <w:shd w:val="clear" w:color="auto" w:fill="FFFFFF"/>
+        </w:rPr>
+        <w:t xml:space="preserve"> </w:t>
+      </w:r>
+      <w:proofErr w:type="spellStart"/>
+      <w:r>
+        <w:rPr>
+          <w:rFonts w:ascii="Arial" w:hAnsi="Arial" w:cs="Arial"/>
+          <w:color w:val="000000"/>
+          <w:sz w:val="28"/>
+          <w:szCs w:val="28"/>
+          <w:shd w:val="clear" w:color="auto" w:fill="FFFFFF"/>
+        </w:rPr>
+        <w:t>плагін</w:t>
+      </w:r>
+      <w:proofErr w:type="spellEnd"/>
+      <w:r>
+        <w:rPr>
+          <w:rFonts w:ascii="Arial" w:hAnsi="Arial" w:cs="Arial"/>
+          <w:color w:val="000000"/>
+          <w:sz w:val="28"/>
+          <w:szCs w:val="28"/>
+          <w:shd w:val="clear" w:color="auto" w:fill="FFFFFF"/>
+        </w:rPr>
+        <w:t xml:space="preserve"> </w:t>
+      </w:r>
+      <w:proofErr w:type="spellStart"/>
+      <w:r>
+        <w:rPr>
+          <w:rFonts w:ascii="Arial" w:hAnsi="Arial" w:cs="Arial"/>
+          <w:color w:val="000000"/>
+          <w:sz w:val="28"/>
+          <w:szCs w:val="28"/>
+          <w:shd w:val="clear" w:color="auto" w:fill="FFFFFF"/>
+        </w:rPr>
+        <w:t>better-wp-security</w:t>
       </w:r>
       <w:proofErr w:type="spellEnd"/>
       <w:r>
@@ -13437,128 +14799,106 @@
           <w:szCs w:val="28"/>
           <w:shd w:val="clear" w:color="auto" w:fill="FFFFFF"/>
         </w:rPr>
-        <w:t>пошту</w:t>
-      </w:r>
-      <w:proofErr w:type="spellEnd"/>
-      <w:r>
-        <w:rPr>
-          <w:rFonts w:ascii="Arial" w:hAnsi="Arial" w:cs="Arial"/>
-          <w:color w:val="000000"/>
-          <w:sz w:val="28"/>
-          <w:szCs w:val="28"/>
-          <w:shd w:val="clear" w:color="auto" w:fill="FFFFFF"/>
-        </w:rPr>
-        <w:t xml:space="preserve">, </w:t>
-      </w:r>
-      <w:proofErr w:type="spellStart"/>
-      <w:r>
-        <w:rPr>
-          <w:rFonts w:ascii="Arial" w:hAnsi="Arial" w:cs="Arial"/>
-          <w:color w:val="000000"/>
-          <w:sz w:val="28"/>
-          <w:szCs w:val="28"/>
-          <w:shd w:val="clear" w:color="auto" w:fill="FFFFFF"/>
-        </w:rPr>
-        <w:t>створюючи</w:t>
-      </w:r>
-      <w:proofErr w:type="spellEnd"/>
-      <w:r>
-        <w:rPr>
-          <w:rFonts w:ascii="Arial" w:hAnsi="Arial" w:cs="Arial"/>
-          <w:color w:val="000000"/>
-          <w:sz w:val="28"/>
-          <w:szCs w:val="28"/>
-          <w:shd w:val="clear" w:color="auto" w:fill="FFFFFF"/>
-        </w:rPr>
-        <w:t xml:space="preserve"> </w:t>
-      </w:r>
-      <w:proofErr w:type="spellStart"/>
-      <w:r>
-        <w:rPr>
-          <w:rFonts w:ascii="Arial" w:hAnsi="Arial" w:cs="Arial"/>
-          <w:color w:val="000000"/>
-          <w:sz w:val="28"/>
-          <w:szCs w:val="28"/>
-          <w:shd w:val="clear" w:color="auto" w:fill="FFFFFF"/>
-        </w:rPr>
-        <w:t>їх</w:t>
-      </w:r>
-      <w:proofErr w:type="spellEnd"/>
-      <w:r>
-        <w:rPr>
-          <w:rFonts w:ascii="Arial" w:hAnsi="Arial" w:cs="Arial"/>
-          <w:color w:val="000000"/>
-          <w:sz w:val="28"/>
-          <w:szCs w:val="28"/>
-          <w:shd w:val="clear" w:color="auto" w:fill="FFFFFF"/>
-        </w:rPr>
-        <w:t xml:space="preserve"> </w:t>
-      </w:r>
-      <w:proofErr w:type="spellStart"/>
-      <w:r>
-        <w:rPr>
-          <w:rFonts w:ascii="Arial" w:hAnsi="Arial" w:cs="Arial"/>
-          <w:color w:val="000000"/>
-          <w:sz w:val="28"/>
-          <w:szCs w:val="28"/>
-          <w:shd w:val="clear" w:color="auto" w:fill="FFFFFF"/>
-        </w:rPr>
-        <w:t>унікальними</w:t>
-      </w:r>
-      <w:proofErr w:type="spellEnd"/>
-      <w:r>
-        <w:rPr>
-          <w:rFonts w:ascii="Arial" w:hAnsi="Arial" w:cs="Arial"/>
-          <w:color w:val="000000"/>
-          <w:sz w:val="28"/>
-          <w:szCs w:val="28"/>
-          <w:shd w:val="clear" w:color="auto" w:fill="FFFFFF"/>
-        </w:rPr>
-        <w:t xml:space="preserve"> </w:t>
-      </w:r>
-      <w:proofErr w:type="spellStart"/>
-      <w:r>
-        <w:rPr>
-          <w:rFonts w:ascii="Arial" w:hAnsi="Arial" w:cs="Arial"/>
-          <w:color w:val="000000"/>
-          <w:sz w:val="28"/>
-          <w:szCs w:val="28"/>
-          <w:shd w:val="clear" w:color="auto" w:fill="FFFFFF"/>
-        </w:rPr>
-        <w:t>і</w:t>
-      </w:r>
-      <w:proofErr w:type="spellEnd"/>
-      <w:r>
-        <w:rPr>
-          <w:rFonts w:ascii="Arial" w:hAnsi="Arial" w:cs="Arial"/>
-          <w:color w:val="000000"/>
-          <w:sz w:val="28"/>
-          <w:szCs w:val="28"/>
-          <w:shd w:val="clear" w:color="auto" w:fill="FFFFFF"/>
-        </w:rPr>
-        <w:t xml:space="preserve"> </w:t>
-      </w:r>
-      <w:proofErr w:type="spellStart"/>
-      <w:r>
-        <w:rPr>
-          <w:rFonts w:ascii="Arial" w:hAnsi="Arial" w:cs="Arial"/>
-          <w:color w:val="000000"/>
-          <w:sz w:val="28"/>
-          <w:szCs w:val="28"/>
-          <w:shd w:val="clear" w:color="auto" w:fill="FFFFFF"/>
-        </w:rPr>
-        <w:t>складними</w:t>
-      </w:r>
-      <w:proofErr w:type="spellEnd"/>
-      <w:r>
-        <w:rPr>
-          <w:rFonts w:ascii="Arial" w:hAnsi="Arial" w:cs="Arial"/>
-          <w:color w:val="000000"/>
-          <w:sz w:val="28"/>
-          <w:szCs w:val="28"/>
-          <w:shd w:val="clear" w:color="auto" w:fill="FFFFFF"/>
-        </w:rPr>
-        <w:t>.</w:t>
+        <w:t>налаштувати</w:t>
+      </w:r>
+      <w:proofErr w:type="spellEnd"/>
+      <w:r>
+        <w:rPr>
+          <w:rFonts w:ascii="Arial" w:hAnsi="Arial" w:cs="Arial"/>
+          <w:color w:val="000000"/>
+          <w:sz w:val="28"/>
+          <w:szCs w:val="28"/>
+          <w:shd w:val="clear" w:color="auto" w:fill="FFFFFF"/>
+        </w:rPr>
+        <w:t xml:space="preserve"> </w:t>
+      </w:r>
+      <w:proofErr w:type="spellStart"/>
+      <w:r>
+        <w:rPr>
+          <w:rFonts w:ascii="Arial" w:hAnsi="Arial" w:cs="Arial"/>
+          <w:color w:val="000000"/>
+          <w:sz w:val="28"/>
+          <w:szCs w:val="28"/>
+          <w:shd w:val="clear" w:color="auto" w:fill="FFFFFF"/>
+        </w:rPr>
+        <w:t>його</w:t>
+      </w:r>
+      <w:proofErr w:type="spellEnd"/>
+      <w:r>
+        <w:rPr>
+          <w:rFonts w:ascii="Arial" w:hAnsi="Arial" w:cs="Arial"/>
+          <w:color w:val="000000"/>
+          <w:sz w:val="28"/>
+          <w:szCs w:val="28"/>
+          <w:shd w:val="clear" w:color="auto" w:fill="FFFFFF"/>
+        </w:rPr>
+        <w:t xml:space="preserve"> на </w:t>
+      </w:r>
+      <w:proofErr w:type="spellStart"/>
+      <w:r>
+        <w:rPr>
+          <w:rFonts w:ascii="Arial" w:hAnsi="Arial" w:cs="Arial"/>
+          <w:color w:val="000000"/>
+          <w:sz w:val="28"/>
+          <w:szCs w:val="28"/>
+          <w:shd w:val="clear" w:color="auto" w:fill="FFFFFF"/>
+        </w:rPr>
+        <w:t>оптимальний</w:t>
+      </w:r>
+      <w:proofErr w:type="spellEnd"/>
+      <w:r>
+        <w:rPr>
+          <w:rFonts w:ascii="Arial" w:hAnsi="Arial" w:cs="Arial"/>
+          <w:color w:val="000000"/>
+          <w:sz w:val="28"/>
+          <w:szCs w:val="28"/>
+          <w:shd w:val="clear" w:color="auto" w:fill="FFFFFF"/>
+        </w:rPr>
+        <w:t xml:space="preserve"> </w:t>
+      </w:r>
+      <w:proofErr w:type="spellStart"/>
+      <w:r>
+        <w:rPr>
+          <w:rFonts w:ascii="Arial" w:hAnsi="Arial" w:cs="Arial"/>
+          <w:color w:val="000000"/>
+          <w:sz w:val="28"/>
+          <w:szCs w:val="28"/>
+          <w:shd w:val="clear" w:color="auto" w:fill="FFFFFF"/>
+        </w:rPr>
+        <w:t>захист</w:t>
+      </w:r>
+      <w:proofErr w:type="spellEnd"/>
+      <w:r>
+        <w:rPr>
+          <w:rFonts w:ascii="Arial" w:hAnsi="Arial" w:cs="Arial"/>
+          <w:color w:val="000000"/>
+          <w:sz w:val="28"/>
+          <w:szCs w:val="28"/>
+          <w:shd w:val="clear" w:color="auto" w:fill="FFFFFF"/>
+        </w:rPr>
+        <w:t xml:space="preserve"> </w:t>
+      </w:r>
+      <w:proofErr w:type="spellStart"/>
+      <w:r>
+        <w:rPr>
+          <w:rFonts w:ascii="Arial" w:hAnsi="Arial" w:cs="Arial"/>
+          <w:color w:val="000000"/>
+          <w:sz w:val="28"/>
+          <w:szCs w:val="28"/>
+          <w:shd w:val="clear" w:color="auto" w:fill="FFFFFF"/>
+        </w:rPr>
+        <w:t>Вашого</w:t>
+      </w:r>
+      <w:proofErr w:type="spellEnd"/>
+      <w:r>
+        <w:rPr>
+          <w:rFonts w:ascii="Arial" w:hAnsi="Arial" w:cs="Arial"/>
+          <w:color w:val="000000"/>
+          <w:sz w:val="28"/>
+          <w:szCs w:val="28"/>
+          <w:shd w:val="clear" w:color="auto" w:fill="FFFFFF"/>
+        </w:rPr>
+        <w:t xml:space="preserve"> сайту.</w:t>
       </w:r>
       <w:r>
         <w:rPr>
@@ -13575,270 +14915,6 @@
           <w:color w:val="000000"/>
           <w:sz w:val="28"/>
           <w:szCs w:val="28"/>
-          <w:shd w:val="clear" w:color="auto" w:fill="FFFFFF"/>
-        </w:rPr>
-        <w:t xml:space="preserve">4. </w:t>
-      </w:r>
-      <w:proofErr w:type="spellStart"/>
-      <w:r>
-        <w:rPr>
-          <w:rFonts w:ascii="Arial" w:hAnsi="Arial" w:cs="Arial"/>
-          <w:color w:val="000000"/>
-          <w:sz w:val="28"/>
-          <w:szCs w:val="28"/>
-          <w:shd w:val="clear" w:color="auto" w:fill="FFFFFF"/>
-        </w:rPr>
-        <w:t>Мати</w:t>
-      </w:r>
-      <w:proofErr w:type="spellEnd"/>
-      <w:r>
-        <w:rPr>
-          <w:rFonts w:ascii="Arial" w:hAnsi="Arial" w:cs="Arial"/>
-          <w:color w:val="000000"/>
-          <w:sz w:val="28"/>
-          <w:szCs w:val="28"/>
-          <w:shd w:val="clear" w:color="auto" w:fill="FFFFFF"/>
-        </w:rPr>
-        <w:t xml:space="preserve"> </w:t>
-      </w:r>
-      <w:proofErr w:type="spellStart"/>
-      <w:r>
-        <w:rPr>
-          <w:rFonts w:ascii="Arial" w:hAnsi="Arial" w:cs="Arial"/>
-          <w:color w:val="000000"/>
-          <w:sz w:val="28"/>
-          <w:szCs w:val="28"/>
-          <w:shd w:val="clear" w:color="auto" w:fill="FFFFFF"/>
-        </w:rPr>
-        <w:t>копію</w:t>
-      </w:r>
-      <w:proofErr w:type="spellEnd"/>
-      <w:r>
-        <w:rPr>
-          <w:rFonts w:ascii="Arial" w:hAnsi="Arial" w:cs="Arial"/>
-          <w:color w:val="000000"/>
-          <w:sz w:val="28"/>
-          <w:szCs w:val="28"/>
-          <w:shd w:val="clear" w:color="auto" w:fill="FFFFFF"/>
-        </w:rPr>
-        <w:t xml:space="preserve"> </w:t>
-      </w:r>
-      <w:proofErr w:type="spellStart"/>
-      <w:r>
-        <w:rPr>
-          <w:rFonts w:ascii="Arial" w:hAnsi="Arial" w:cs="Arial"/>
-          <w:color w:val="000000"/>
-          <w:sz w:val="28"/>
-          <w:szCs w:val="28"/>
-          <w:shd w:val="clear" w:color="auto" w:fill="FFFFFF"/>
-        </w:rPr>
-        <w:t>даних</w:t>
-      </w:r>
-      <w:proofErr w:type="spellEnd"/>
-      <w:r>
-        <w:rPr>
-          <w:rFonts w:ascii="Arial" w:hAnsi="Arial" w:cs="Arial"/>
-          <w:color w:val="000000"/>
-          <w:sz w:val="28"/>
-          <w:szCs w:val="28"/>
-          <w:shd w:val="clear" w:color="auto" w:fill="FFFFFF"/>
-        </w:rPr>
-        <w:t xml:space="preserve"> сайту у себе на ПК (</w:t>
-      </w:r>
-      <w:proofErr w:type="spellStart"/>
-      <w:r>
-        <w:rPr>
-          <w:rFonts w:ascii="Arial" w:hAnsi="Arial" w:cs="Arial"/>
-          <w:color w:val="000000"/>
-          <w:sz w:val="28"/>
-          <w:szCs w:val="28"/>
-          <w:shd w:val="clear" w:color="auto" w:fill="FFFFFF"/>
-        </w:rPr>
-        <w:t>хоча</w:t>
-      </w:r>
-      <w:proofErr w:type="spellEnd"/>
-      <w:r>
-        <w:rPr>
-          <w:rFonts w:ascii="Arial" w:hAnsi="Arial" w:cs="Arial"/>
-          <w:color w:val="000000"/>
-          <w:sz w:val="28"/>
-          <w:szCs w:val="28"/>
-          <w:shd w:val="clear" w:color="auto" w:fill="FFFFFF"/>
-        </w:rPr>
-        <w:t xml:space="preserve"> ми </w:t>
-      </w:r>
-      <w:proofErr w:type="spellStart"/>
-      <w:r>
-        <w:rPr>
-          <w:rFonts w:ascii="Arial" w:hAnsi="Arial" w:cs="Arial"/>
-          <w:color w:val="000000"/>
-          <w:sz w:val="28"/>
-          <w:szCs w:val="28"/>
-          <w:shd w:val="clear" w:color="auto" w:fill="FFFFFF"/>
-        </w:rPr>
-        <w:t>і</w:t>
-      </w:r>
-      <w:proofErr w:type="spellEnd"/>
-      <w:r>
-        <w:rPr>
-          <w:rFonts w:ascii="Arial" w:hAnsi="Arial" w:cs="Arial"/>
-          <w:color w:val="000000"/>
-          <w:sz w:val="28"/>
-          <w:szCs w:val="28"/>
-          <w:shd w:val="clear" w:color="auto" w:fill="FFFFFF"/>
-        </w:rPr>
-        <w:t xml:space="preserve"> проводимо </w:t>
-      </w:r>
-      <w:proofErr w:type="spellStart"/>
-      <w:r>
-        <w:rPr>
-          <w:rFonts w:ascii="Arial" w:hAnsi="Arial" w:cs="Arial"/>
-          <w:color w:val="000000"/>
-          <w:sz w:val="28"/>
-          <w:szCs w:val="28"/>
-          <w:shd w:val="clear" w:color="auto" w:fill="FFFFFF"/>
-        </w:rPr>
-        <w:t>регулярне</w:t>
-      </w:r>
-      <w:proofErr w:type="spellEnd"/>
-      <w:r>
-        <w:rPr>
-          <w:rFonts w:ascii="Arial" w:hAnsi="Arial" w:cs="Arial"/>
-          <w:color w:val="000000"/>
-          <w:sz w:val="28"/>
-          <w:szCs w:val="28"/>
-          <w:shd w:val="clear" w:color="auto" w:fill="FFFFFF"/>
-        </w:rPr>
-        <w:t xml:space="preserve"> </w:t>
-      </w:r>
-      <w:proofErr w:type="spellStart"/>
-      <w:r>
-        <w:rPr>
-          <w:rFonts w:ascii="Arial" w:hAnsi="Arial" w:cs="Arial"/>
-          <w:color w:val="000000"/>
-          <w:sz w:val="28"/>
-          <w:szCs w:val="28"/>
-          <w:shd w:val="clear" w:color="auto" w:fill="FFFFFF"/>
-        </w:rPr>
-        <w:t>резервне</w:t>
-      </w:r>
-      <w:proofErr w:type="spellEnd"/>
-      <w:r>
-        <w:rPr>
-          <w:rFonts w:ascii="Arial" w:hAnsi="Arial" w:cs="Arial"/>
-          <w:color w:val="000000"/>
-          <w:sz w:val="28"/>
-          <w:szCs w:val="28"/>
-          <w:shd w:val="clear" w:color="auto" w:fill="FFFFFF"/>
-        </w:rPr>
-        <w:t xml:space="preserve"> </w:t>
-      </w:r>
-      <w:proofErr w:type="spellStart"/>
-      <w:r>
-        <w:rPr>
-          <w:rFonts w:ascii="Arial" w:hAnsi="Arial" w:cs="Arial"/>
-          <w:color w:val="000000"/>
-          <w:sz w:val="28"/>
-          <w:szCs w:val="28"/>
-          <w:shd w:val="clear" w:color="auto" w:fill="FFFFFF"/>
-        </w:rPr>
-        <w:t>копіювання</w:t>
-      </w:r>
-      <w:proofErr w:type="spellEnd"/>
-      <w:r>
-        <w:rPr>
-          <w:rFonts w:ascii="Arial" w:hAnsi="Arial" w:cs="Arial"/>
-          <w:color w:val="000000"/>
-          <w:sz w:val="28"/>
-          <w:szCs w:val="28"/>
-          <w:shd w:val="clear" w:color="auto" w:fill="FFFFFF"/>
-        </w:rPr>
-        <w:t xml:space="preserve">, </w:t>
-      </w:r>
-      <w:proofErr w:type="spellStart"/>
-      <w:r>
-        <w:rPr>
-          <w:rFonts w:ascii="Arial" w:hAnsi="Arial" w:cs="Arial"/>
-          <w:color w:val="000000"/>
-          <w:sz w:val="28"/>
-          <w:szCs w:val="28"/>
-          <w:shd w:val="clear" w:color="auto" w:fill="FFFFFF"/>
-        </w:rPr>
-        <w:t>краще</w:t>
-      </w:r>
-      <w:proofErr w:type="spellEnd"/>
-      <w:r>
-        <w:rPr>
-          <w:rFonts w:ascii="Arial" w:hAnsi="Arial" w:cs="Arial"/>
-          <w:color w:val="000000"/>
-          <w:sz w:val="28"/>
-          <w:szCs w:val="28"/>
-          <w:shd w:val="clear" w:color="auto" w:fill="FFFFFF"/>
-        </w:rPr>
-        <w:t xml:space="preserve"> </w:t>
-      </w:r>
-      <w:proofErr w:type="spellStart"/>
-      <w:r>
-        <w:rPr>
-          <w:rFonts w:ascii="Arial" w:hAnsi="Arial" w:cs="Arial"/>
-          <w:color w:val="000000"/>
-          <w:sz w:val="28"/>
-          <w:szCs w:val="28"/>
-          <w:shd w:val="clear" w:color="auto" w:fill="FFFFFF"/>
-        </w:rPr>
-        <w:t>додатково</w:t>
-      </w:r>
-      <w:proofErr w:type="spellEnd"/>
-      <w:r>
-        <w:rPr>
-          <w:rFonts w:ascii="Arial" w:hAnsi="Arial" w:cs="Arial"/>
-          <w:color w:val="000000"/>
-          <w:sz w:val="28"/>
-          <w:szCs w:val="28"/>
-          <w:shd w:val="clear" w:color="auto" w:fill="FFFFFF"/>
-        </w:rPr>
-        <w:t xml:space="preserve"> </w:t>
-      </w:r>
-      <w:proofErr w:type="spellStart"/>
-      <w:proofErr w:type="gramStart"/>
-      <w:r>
-        <w:rPr>
-          <w:rFonts w:ascii="Arial" w:hAnsi="Arial" w:cs="Arial"/>
-          <w:color w:val="000000"/>
-          <w:sz w:val="28"/>
-          <w:szCs w:val="28"/>
-          <w:shd w:val="clear" w:color="auto" w:fill="FFFFFF"/>
-        </w:rPr>
-        <w:t>п</w:t>
-      </w:r>
-      <w:proofErr w:type="gramEnd"/>
-      <w:r>
-        <w:rPr>
-          <w:rFonts w:ascii="Arial" w:hAnsi="Arial" w:cs="Arial"/>
-          <w:color w:val="000000"/>
-          <w:sz w:val="28"/>
-          <w:szCs w:val="28"/>
-          <w:shd w:val="clear" w:color="auto" w:fill="FFFFFF"/>
-        </w:rPr>
-        <w:t>ідстрахуватися</w:t>
-      </w:r>
-      <w:proofErr w:type="spellEnd"/>
-      <w:r>
-        <w:rPr>
-          <w:rFonts w:ascii="Arial" w:hAnsi="Arial" w:cs="Arial"/>
-          <w:color w:val="000000"/>
-          <w:sz w:val="28"/>
-          <w:szCs w:val="28"/>
-          <w:shd w:val="clear" w:color="auto" w:fill="FFFFFF"/>
-        </w:rPr>
-        <w:t>).</w:t>
-      </w:r>
-      <w:r>
-        <w:rPr>
-          <w:rFonts w:ascii="Arial" w:hAnsi="Arial" w:cs="Arial"/>
-          <w:color w:val="000000"/>
-          <w:sz w:val="28"/>
-          <w:szCs w:val="28"/>
         </w:rPr>
         <w:br/>
       </w:r>
@@ -13850,1207 +14926,7 @@
           <w:szCs w:val="28"/>
           <w:shd w:val="clear" w:color="auto" w:fill="FFFFFF"/>
         </w:rPr>
-        <w:t xml:space="preserve">5. </w:t>
-      </w:r>
-      <w:proofErr w:type="spellStart"/>
-      <w:r>
-        <w:rPr>
-          <w:rFonts w:ascii="Arial" w:hAnsi="Arial" w:cs="Arial"/>
-          <w:color w:val="000000"/>
-          <w:sz w:val="28"/>
-          <w:szCs w:val="28"/>
-          <w:shd w:val="clear" w:color="auto" w:fill="FFFFFF"/>
-        </w:rPr>
-        <w:t>Якщо</w:t>
-      </w:r>
-      <w:proofErr w:type="spellEnd"/>
-      <w:r>
-        <w:rPr>
-          <w:rFonts w:ascii="Arial" w:hAnsi="Arial" w:cs="Arial"/>
-          <w:color w:val="000000"/>
-          <w:sz w:val="28"/>
-          <w:szCs w:val="28"/>
-          <w:shd w:val="clear" w:color="auto" w:fill="FFFFFF"/>
-        </w:rPr>
-        <w:t xml:space="preserve"> на </w:t>
-      </w:r>
-      <w:proofErr w:type="spellStart"/>
-      <w:r>
-        <w:rPr>
-          <w:rFonts w:ascii="Arial" w:hAnsi="Arial" w:cs="Arial"/>
-          <w:color w:val="000000"/>
-          <w:sz w:val="28"/>
-          <w:szCs w:val="28"/>
-          <w:shd w:val="clear" w:color="auto" w:fill="FFFFFF"/>
-        </w:rPr>
-        <w:t>Вашому</w:t>
-      </w:r>
-      <w:proofErr w:type="spellEnd"/>
-      <w:r>
-        <w:rPr>
-          <w:rFonts w:ascii="Arial" w:hAnsi="Arial" w:cs="Arial"/>
-          <w:color w:val="000000"/>
-          <w:sz w:val="28"/>
-          <w:szCs w:val="28"/>
-          <w:shd w:val="clear" w:color="auto" w:fill="FFFFFF"/>
-        </w:rPr>
-        <w:t xml:space="preserve"> </w:t>
-      </w:r>
-      <w:proofErr w:type="spellStart"/>
-      <w:r>
-        <w:rPr>
-          <w:rFonts w:ascii="Arial" w:hAnsi="Arial" w:cs="Arial"/>
-          <w:color w:val="000000"/>
-          <w:sz w:val="28"/>
-          <w:szCs w:val="28"/>
-          <w:shd w:val="clear" w:color="auto" w:fill="FFFFFF"/>
-        </w:rPr>
-        <w:t>сайті</w:t>
-      </w:r>
-      <w:proofErr w:type="spellEnd"/>
-      <w:r>
-        <w:rPr>
-          <w:rFonts w:ascii="Arial" w:hAnsi="Arial" w:cs="Arial"/>
-          <w:color w:val="000000"/>
-          <w:sz w:val="28"/>
-          <w:szCs w:val="28"/>
-          <w:shd w:val="clear" w:color="auto" w:fill="FFFFFF"/>
-        </w:rPr>
-        <w:t xml:space="preserve"> </w:t>
-      </w:r>
-      <w:proofErr w:type="spellStart"/>
-      <w:r>
-        <w:rPr>
-          <w:rFonts w:ascii="Arial" w:hAnsi="Arial" w:cs="Arial"/>
-          <w:color w:val="000000"/>
-          <w:sz w:val="28"/>
-          <w:szCs w:val="28"/>
-          <w:shd w:val="clear" w:color="auto" w:fill="FFFFFF"/>
-        </w:rPr>
-        <w:t>використовуються</w:t>
-      </w:r>
-      <w:proofErr w:type="spellEnd"/>
-      <w:r>
-        <w:rPr>
-          <w:rFonts w:ascii="Arial" w:hAnsi="Arial" w:cs="Arial"/>
-          <w:color w:val="000000"/>
-          <w:sz w:val="28"/>
-          <w:szCs w:val="28"/>
-          <w:shd w:val="clear" w:color="auto" w:fill="FFFFFF"/>
-        </w:rPr>
-        <w:t xml:space="preserve"> </w:t>
-      </w:r>
-      <w:proofErr w:type="spellStart"/>
-      <w:r>
-        <w:rPr>
-          <w:rFonts w:ascii="Arial" w:hAnsi="Arial" w:cs="Arial"/>
-          <w:color w:val="000000"/>
-          <w:sz w:val="28"/>
-          <w:szCs w:val="28"/>
-          <w:shd w:val="clear" w:color="auto" w:fill="FFFFFF"/>
-        </w:rPr>
-        <w:t>нетипові</w:t>
-      </w:r>
-      <w:proofErr w:type="spellEnd"/>
-      <w:r>
-        <w:rPr>
-          <w:rFonts w:ascii="Arial" w:hAnsi="Arial" w:cs="Arial"/>
-          <w:color w:val="000000"/>
-          <w:sz w:val="28"/>
-          <w:szCs w:val="28"/>
-          <w:shd w:val="clear" w:color="auto" w:fill="FFFFFF"/>
-        </w:rPr>
-        <w:t xml:space="preserve"> </w:t>
-      </w:r>
-      <w:proofErr w:type="spellStart"/>
-      <w:r>
-        <w:rPr>
-          <w:rFonts w:ascii="Arial" w:hAnsi="Arial" w:cs="Arial"/>
-          <w:color w:val="000000"/>
-          <w:sz w:val="28"/>
-          <w:szCs w:val="28"/>
-          <w:shd w:val="clear" w:color="auto" w:fill="FFFFFF"/>
-        </w:rPr>
-        <w:t>символи</w:t>
-      </w:r>
-      <w:proofErr w:type="spellEnd"/>
-      <w:r>
-        <w:rPr>
-          <w:rFonts w:ascii="Arial" w:hAnsi="Arial" w:cs="Arial"/>
-          <w:color w:val="000000"/>
-          <w:sz w:val="28"/>
-          <w:szCs w:val="28"/>
-          <w:shd w:val="clear" w:color="auto" w:fill="FFFFFF"/>
-        </w:rPr>
-        <w:t xml:space="preserve"> для </w:t>
-      </w:r>
-      <w:proofErr w:type="spellStart"/>
-      <w:proofErr w:type="gramStart"/>
-      <w:r>
-        <w:rPr>
-          <w:rFonts w:ascii="Arial" w:hAnsi="Arial" w:cs="Arial"/>
-          <w:color w:val="000000"/>
-          <w:sz w:val="28"/>
-          <w:szCs w:val="28"/>
-          <w:shd w:val="clear" w:color="auto" w:fill="FFFFFF"/>
-        </w:rPr>
-        <w:t>англ</w:t>
-      </w:r>
-      <w:proofErr w:type="gramEnd"/>
-      <w:r>
-        <w:rPr>
-          <w:rFonts w:ascii="Arial" w:hAnsi="Arial" w:cs="Arial"/>
-          <w:color w:val="000000"/>
-          <w:sz w:val="28"/>
-          <w:szCs w:val="28"/>
-          <w:shd w:val="clear" w:color="auto" w:fill="FFFFFF"/>
-        </w:rPr>
-        <w:t>ійської</w:t>
-      </w:r>
-      <w:proofErr w:type="spellEnd"/>
-      <w:r>
-        <w:rPr>
-          <w:rFonts w:ascii="Arial" w:hAnsi="Arial" w:cs="Arial"/>
-          <w:color w:val="000000"/>
-          <w:sz w:val="28"/>
-          <w:szCs w:val="28"/>
-          <w:shd w:val="clear" w:color="auto" w:fill="FFFFFF"/>
-        </w:rPr>
-        <w:t xml:space="preserve">, </w:t>
-      </w:r>
-      <w:proofErr w:type="spellStart"/>
-      <w:r>
-        <w:rPr>
-          <w:rFonts w:ascii="Arial" w:hAnsi="Arial" w:cs="Arial"/>
-          <w:color w:val="000000"/>
-          <w:sz w:val="28"/>
-          <w:szCs w:val="28"/>
-          <w:shd w:val="clear" w:color="auto" w:fill="FFFFFF"/>
-        </w:rPr>
-        <w:t>російської</w:t>
-      </w:r>
-      <w:proofErr w:type="spellEnd"/>
-      <w:r>
-        <w:rPr>
-          <w:rFonts w:ascii="Arial" w:hAnsi="Arial" w:cs="Arial"/>
-          <w:color w:val="000000"/>
-          <w:sz w:val="28"/>
-          <w:szCs w:val="28"/>
-          <w:shd w:val="clear" w:color="auto" w:fill="FFFFFF"/>
-        </w:rPr>
-        <w:t xml:space="preserve"> </w:t>
-      </w:r>
-      <w:proofErr w:type="spellStart"/>
-      <w:r>
-        <w:rPr>
-          <w:rFonts w:ascii="Arial" w:hAnsi="Arial" w:cs="Arial"/>
-          <w:color w:val="000000"/>
-          <w:sz w:val="28"/>
-          <w:szCs w:val="28"/>
-          <w:shd w:val="clear" w:color="auto" w:fill="FFFFFF"/>
-        </w:rPr>
-        <w:t>або</w:t>
-      </w:r>
-      <w:proofErr w:type="spellEnd"/>
-      <w:r>
-        <w:rPr>
-          <w:rFonts w:ascii="Arial" w:hAnsi="Arial" w:cs="Arial"/>
-          <w:color w:val="000000"/>
-          <w:sz w:val="28"/>
-          <w:szCs w:val="28"/>
-          <w:shd w:val="clear" w:color="auto" w:fill="FFFFFF"/>
-        </w:rPr>
-        <w:t xml:space="preserve"> </w:t>
-      </w:r>
-      <w:proofErr w:type="spellStart"/>
-      <w:r>
-        <w:rPr>
-          <w:rFonts w:ascii="Arial" w:hAnsi="Arial" w:cs="Arial"/>
-          <w:color w:val="000000"/>
-          <w:sz w:val="28"/>
-          <w:szCs w:val="28"/>
-          <w:shd w:val="clear" w:color="auto" w:fill="FFFFFF"/>
-        </w:rPr>
-        <w:t>української</w:t>
-      </w:r>
-      <w:proofErr w:type="spellEnd"/>
-      <w:r>
-        <w:rPr>
-          <w:rFonts w:ascii="Arial" w:hAnsi="Arial" w:cs="Arial"/>
-          <w:color w:val="000000"/>
-          <w:sz w:val="28"/>
-          <w:szCs w:val="28"/>
-          <w:shd w:val="clear" w:color="auto" w:fill="FFFFFF"/>
-        </w:rPr>
-        <w:t xml:space="preserve"> </w:t>
-      </w:r>
-      <w:proofErr w:type="spellStart"/>
-      <w:r>
-        <w:rPr>
-          <w:rFonts w:ascii="Arial" w:hAnsi="Arial" w:cs="Arial"/>
-          <w:color w:val="000000"/>
-          <w:sz w:val="28"/>
-          <w:szCs w:val="28"/>
-          <w:shd w:val="clear" w:color="auto" w:fill="FFFFFF"/>
-        </w:rPr>
-        <w:t>абетки</w:t>
-      </w:r>
-      <w:proofErr w:type="spellEnd"/>
-      <w:r>
-        <w:rPr>
-          <w:rFonts w:ascii="Arial" w:hAnsi="Arial" w:cs="Arial"/>
-          <w:color w:val="000000"/>
-          <w:sz w:val="28"/>
-          <w:szCs w:val="28"/>
-          <w:shd w:val="clear" w:color="auto" w:fill="FFFFFF"/>
-        </w:rPr>
-        <w:t xml:space="preserve"> (</w:t>
-      </w:r>
-      <w:proofErr w:type="spellStart"/>
-      <w:r>
-        <w:rPr>
-          <w:rFonts w:ascii="Arial" w:hAnsi="Arial" w:cs="Arial"/>
-          <w:color w:val="000000"/>
-          <w:sz w:val="28"/>
-          <w:szCs w:val="28"/>
-          <w:shd w:val="clear" w:color="auto" w:fill="FFFFFF"/>
-        </w:rPr>
-        <w:t>наприклад</w:t>
-      </w:r>
-      <w:proofErr w:type="spellEnd"/>
-      <w:r>
-        <w:rPr>
-          <w:rFonts w:ascii="Arial" w:hAnsi="Arial" w:cs="Arial"/>
-          <w:color w:val="000000"/>
-          <w:sz w:val="28"/>
-          <w:szCs w:val="28"/>
-          <w:shd w:val="clear" w:color="auto" w:fill="FFFFFF"/>
-        </w:rPr>
-        <w:t xml:space="preserve">, </w:t>
-      </w:r>
-      <w:proofErr w:type="spellStart"/>
-      <w:r>
-        <w:rPr>
-          <w:rFonts w:ascii="Arial" w:hAnsi="Arial" w:cs="Arial"/>
-          <w:color w:val="000000"/>
-          <w:sz w:val="28"/>
-          <w:szCs w:val="28"/>
-          <w:shd w:val="clear" w:color="auto" w:fill="FFFFFF"/>
-        </w:rPr>
-        <w:t>деякі</w:t>
-      </w:r>
-      <w:proofErr w:type="spellEnd"/>
-      <w:r>
-        <w:rPr>
-          <w:rFonts w:ascii="Arial" w:hAnsi="Arial" w:cs="Arial"/>
-          <w:color w:val="000000"/>
-          <w:sz w:val="28"/>
-          <w:szCs w:val="28"/>
-          <w:shd w:val="clear" w:color="auto" w:fill="FFFFFF"/>
-        </w:rPr>
-        <w:t xml:space="preserve"> </w:t>
-      </w:r>
-      <w:proofErr w:type="spellStart"/>
-      <w:r>
-        <w:rPr>
-          <w:rFonts w:ascii="Arial" w:hAnsi="Arial" w:cs="Arial"/>
-          <w:color w:val="000000"/>
-          <w:sz w:val="28"/>
-          <w:szCs w:val="28"/>
-          <w:shd w:val="clear" w:color="auto" w:fill="FFFFFF"/>
-        </w:rPr>
-        <w:t>літери</w:t>
-      </w:r>
-      <w:proofErr w:type="spellEnd"/>
-      <w:r>
-        <w:rPr>
-          <w:rFonts w:ascii="Arial" w:hAnsi="Arial" w:cs="Arial"/>
-          <w:color w:val="000000"/>
-          <w:sz w:val="28"/>
-          <w:szCs w:val="28"/>
-          <w:shd w:val="clear" w:color="auto" w:fill="FFFFFF"/>
-        </w:rPr>
-        <w:t xml:space="preserve"> </w:t>
-      </w:r>
-      <w:proofErr w:type="spellStart"/>
-      <w:r>
-        <w:rPr>
-          <w:rFonts w:ascii="Arial" w:hAnsi="Arial" w:cs="Arial"/>
-          <w:color w:val="000000"/>
-          <w:sz w:val="28"/>
-          <w:szCs w:val="28"/>
-          <w:shd w:val="clear" w:color="auto" w:fill="FFFFFF"/>
-        </w:rPr>
-        <w:t>польського</w:t>
-      </w:r>
-      <w:proofErr w:type="spellEnd"/>
-      <w:r>
-        <w:rPr>
-          <w:rFonts w:ascii="Arial" w:hAnsi="Arial" w:cs="Arial"/>
-          <w:color w:val="000000"/>
-          <w:sz w:val="28"/>
-          <w:szCs w:val="28"/>
-          <w:shd w:val="clear" w:color="auto" w:fill="FFFFFF"/>
-        </w:rPr>
-        <w:t xml:space="preserve"> </w:t>
-      </w:r>
-      <w:proofErr w:type="spellStart"/>
-      <w:r>
-        <w:rPr>
-          <w:rFonts w:ascii="Arial" w:hAnsi="Arial" w:cs="Arial"/>
-          <w:color w:val="000000"/>
-          <w:sz w:val="28"/>
-          <w:szCs w:val="28"/>
-          <w:shd w:val="clear" w:color="auto" w:fill="FFFFFF"/>
-        </w:rPr>
-        <w:t>або</w:t>
-      </w:r>
-      <w:proofErr w:type="spellEnd"/>
-      <w:r>
-        <w:rPr>
-          <w:rFonts w:ascii="Arial" w:hAnsi="Arial" w:cs="Arial"/>
-          <w:color w:val="000000"/>
-          <w:sz w:val="28"/>
-          <w:szCs w:val="28"/>
-          <w:shd w:val="clear" w:color="auto" w:fill="FFFFFF"/>
-        </w:rPr>
-        <w:t xml:space="preserve"> </w:t>
-      </w:r>
-      <w:proofErr w:type="spellStart"/>
-      <w:r>
-        <w:rPr>
-          <w:rFonts w:ascii="Arial" w:hAnsi="Arial" w:cs="Arial"/>
-          <w:color w:val="000000"/>
-          <w:sz w:val="28"/>
-          <w:szCs w:val="28"/>
-          <w:shd w:val="clear" w:color="auto" w:fill="FFFFFF"/>
-        </w:rPr>
-        <w:t>італійського</w:t>
-      </w:r>
-      <w:proofErr w:type="spellEnd"/>
-      <w:r>
-        <w:rPr>
-          <w:rFonts w:ascii="Arial" w:hAnsi="Arial" w:cs="Arial"/>
-          <w:color w:val="000000"/>
-          <w:sz w:val="28"/>
-          <w:szCs w:val="28"/>
-          <w:shd w:val="clear" w:color="auto" w:fill="FFFFFF"/>
-        </w:rPr>
-        <w:t xml:space="preserve"> </w:t>
-      </w:r>
-      <w:proofErr w:type="spellStart"/>
-      <w:r>
-        <w:rPr>
-          <w:rFonts w:ascii="Arial" w:hAnsi="Arial" w:cs="Arial"/>
-          <w:color w:val="000000"/>
-          <w:sz w:val="28"/>
-          <w:szCs w:val="28"/>
-          <w:shd w:val="clear" w:color="auto" w:fill="FFFFFF"/>
-        </w:rPr>
-        <w:t>алфавіту</w:t>
-      </w:r>
-      <w:proofErr w:type="spellEnd"/>
-      <w:r>
-        <w:rPr>
-          <w:rFonts w:ascii="Arial" w:hAnsi="Arial" w:cs="Arial"/>
-          <w:color w:val="000000"/>
-          <w:sz w:val="28"/>
-          <w:szCs w:val="28"/>
-          <w:shd w:val="clear" w:color="auto" w:fill="FFFFFF"/>
-        </w:rPr>
-        <w:t xml:space="preserve">, </w:t>
-      </w:r>
-      <w:proofErr w:type="spellStart"/>
-      <w:r>
-        <w:rPr>
-          <w:rFonts w:ascii="Arial" w:hAnsi="Arial" w:cs="Arial"/>
-          <w:color w:val="000000"/>
-          <w:sz w:val="28"/>
-          <w:szCs w:val="28"/>
-          <w:shd w:val="clear" w:color="auto" w:fill="FFFFFF"/>
-        </w:rPr>
-        <w:t>чи</w:t>
-      </w:r>
-      <w:proofErr w:type="spellEnd"/>
-      <w:r>
-        <w:rPr>
-          <w:rFonts w:ascii="Arial" w:hAnsi="Arial" w:cs="Arial"/>
-          <w:color w:val="000000"/>
-          <w:sz w:val="28"/>
-          <w:szCs w:val="28"/>
-          <w:shd w:val="clear" w:color="auto" w:fill="FFFFFF"/>
-        </w:rPr>
-        <w:t xml:space="preserve"> </w:t>
-      </w:r>
-      <w:proofErr w:type="spellStart"/>
-      <w:r>
-        <w:rPr>
-          <w:rFonts w:ascii="Arial" w:hAnsi="Arial" w:cs="Arial"/>
-          <w:color w:val="000000"/>
-          <w:sz w:val="28"/>
-          <w:szCs w:val="28"/>
-          <w:shd w:val="clear" w:color="auto" w:fill="FFFFFF"/>
-        </w:rPr>
-        <w:t>специфічні</w:t>
-      </w:r>
-      <w:proofErr w:type="spellEnd"/>
-      <w:r>
-        <w:rPr>
-          <w:rFonts w:ascii="Arial" w:hAnsi="Arial" w:cs="Arial"/>
-          <w:color w:val="000000"/>
-          <w:sz w:val="28"/>
-          <w:szCs w:val="28"/>
-          <w:shd w:val="clear" w:color="auto" w:fill="FFFFFF"/>
-        </w:rPr>
-        <w:t xml:space="preserve"> </w:t>
-      </w:r>
-      <w:proofErr w:type="spellStart"/>
-      <w:r>
-        <w:rPr>
-          <w:rFonts w:ascii="Arial" w:hAnsi="Arial" w:cs="Arial"/>
-          <w:color w:val="000000"/>
-          <w:sz w:val="28"/>
-          <w:szCs w:val="28"/>
-          <w:shd w:val="clear" w:color="auto" w:fill="FFFFFF"/>
-        </w:rPr>
-        <w:t>символи</w:t>
-      </w:r>
-      <w:proofErr w:type="spellEnd"/>
-      <w:r>
-        <w:rPr>
-          <w:rFonts w:ascii="Arial" w:hAnsi="Arial" w:cs="Arial"/>
-          <w:color w:val="000000"/>
-          <w:sz w:val="28"/>
-          <w:szCs w:val="28"/>
-          <w:shd w:val="clear" w:color="auto" w:fill="FFFFFF"/>
-        </w:rPr>
-        <w:t xml:space="preserve">) - автоматично </w:t>
-      </w:r>
-      <w:proofErr w:type="spellStart"/>
-      <w:r>
-        <w:rPr>
-          <w:rFonts w:ascii="Arial" w:hAnsi="Arial" w:cs="Arial"/>
-          <w:color w:val="000000"/>
-          <w:sz w:val="28"/>
-          <w:szCs w:val="28"/>
-          <w:shd w:val="clear" w:color="auto" w:fill="FFFFFF"/>
-        </w:rPr>
-        <w:t>створені</w:t>
-      </w:r>
-      <w:proofErr w:type="spellEnd"/>
-      <w:r>
-        <w:rPr>
-          <w:rFonts w:ascii="Arial" w:hAnsi="Arial" w:cs="Arial"/>
-          <w:color w:val="000000"/>
-          <w:sz w:val="28"/>
-          <w:szCs w:val="28"/>
-          <w:shd w:val="clear" w:color="auto" w:fill="FFFFFF"/>
-        </w:rPr>
-        <w:t xml:space="preserve"> </w:t>
-      </w:r>
-      <w:proofErr w:type="spellStart"/>
-      <w:r>
-        <w:rPr>
-          <w:rFonts w:ascii="Arial" w:hAnsi="Arial" w:cs="Arial"/>
-          <w:color w:val="000000"/>
-          <w:sz w:val="28"/>
-          <w:szCs w:val="28"/>
-          <w:shd w:val="clear" w:color="auto" w:fill="FFFFFF"/>
-        </w:rPr>
-        <w:t>резервні</w:t>
-      </w:r>
-      <w:proofErr w:type="spellEnd"/>
-      <w:r>
-        <w:rPr>
-          <w:rFonts w:ascii="Arial" w:hAnsi="Arial" w:cs="Arial"/>
-          <w:color w:val="000000"/>
-          <w:sz w:val="28"/>
-          <w:szCs w:val="28"/>
-          <w:shd w:val="clear" w:color="auto" w:fill="FFFFFF"/>
-        </w:rPr>
-        <w:t xml:space="preserve"> </w:t>
-      </w:r>
-      <w:proofErr w:type="spellStart"/>
-      <w:r>
-        <w:rPr>
-          <w:rFonts w:ascii="Arial" w:hAnsi="Arial" w:cs="Arial"/>
-          <w:color w:val="000000"/>
-          <w:sz w:val="28"/>
-          <w:szCs w:val="28"/>
-          <w:shd w:val="clear" w:color="auto" w:fill="FFFFFF"/>
-        </w:rPr>
-        <w:t>копії</w:t>
-      </w:r>
-      <w:proofErr w:type="spellEnd"/>
-      <w:r>
-        <w:rPr>
-          <w:rFonts w:ascii="Arial" w:hAnsi="Arial" w:cs="Arial"/>
-          <w:color w:val="000000"/>
-          <w:sz w:val="28"/>
-          <w:szCs w:val="28"/>
-          <w:shd w:val="clear" w:color="auto" w:fill="FFFFFF"/>
-        </w:rPr>
-        <w:t xml:space="preserve"> </w:t>
-      </w:r>
-      <w:proofErr w:type="spellStart"/>
-      <w:r>
-        <w:rPr>
-          <w:rFonts w:ascii="Arial" w:hAnsi="Arial" w:cs="Arial"/>
-          <w:color w:val="000000"/>
-          <w:sz w:val="28"/>
-          <w:szCs w:val="28"/>
-          <w:shd w:val="clear" w:color="auto" w:fill="FFFFFF"/>
-        </w:rPr>
-        <w:t>можуть</w:t>
-      </w:r>
-      <w:proofErr w:type="spellEnd"/>
-      <w:r>
-        <w:rPr>
-          <w:rFonts w:ascii="Arial" w:hAnsi="Arial" w:cs="Arial"/>
-          <w:color w:val="000000"/>
-          <w:sz w:val="28"/>
-          <w:szCs w:val="28"/>
-          <w:shd w:val="clear" w:color="auto" w:fill="FFFFFF"/>
-        </w:rPr>
-        <w:t xml:space="preserve"> не </w:t>
-      </w:r>
-      <w:proofErr w:type="spellStart"/>
-      <w:r>
-        <w:rPr>
-          <w:rFonts w:ascii="Arial" w:hAnsi="Arial" w:cs="Arial"/>
-          <w:color w:val="000000"/>
-          <w:sz w:val="28"/>
-          <w:szCs w:val="28"/>
-          <w:shd w:val="clear" w:color="auto" w:fill="FFFFFF"/>
-        </w:rPr>
-        <w:t>містити</w:t>
-      </w:r>
-      <w:proofErr w:type="spellEnd"/>
-      <w:r>
-        <w:rPr>
-          <w:rFonts w:ascii="Arial" w:hAnsi="Arial" w:cs="Arial"/>
-          <w:color w:val="000000"/>
-          <w:sz w:val="28"/>
-          <w:szCs w:val="28"/>
-          <w:shd w:val="clear" w:color="auto" w:fill="FFFFFF"/>
-        </w:rPr>
-        <w:t xml:space="preserve"> </w:t>
-      </w:r>
-      <w:proofErr w:type="spellStart"/>
-      <w:r>
-        <w:rPr>
-          <w:rFonts w:ascii="Arial" w:hAnsi="Arial" w:cs="Arial"/>
-          <w:color w:val="000000"/>
-          <w:sz w:val="28"/>
-          <w:szCs w:val="28"/>
-          <w:shd w:val="clear" w:color="auto" w:fill="FFFFFF"/>
-        </w:rPr>
-        <w:t>цих</w:t>
-      </w:r>
-      <w:proofErr w:type="spellEnd"/>
-      <w:r>
-        <w:rPr>
-          <w:rFonts w:ascii="Arial" w:hAnsi="Arial" w:cs="Arial"/>
-          <w:color w:val="000000"/>
-          <w:sz w:val="28"/>
-          <w:szCs w:val="28"/>
-          <w:shd w:val="clear" w:color="auto" w:fill="FFFFFF"/>
-        </w:rPr>
-        <w:t xml:space="preserve"> </w:t>
-      </w:r>
-      <w:proofErr w:type="spellStart"/>
-      <w:r>
-        <w:rPr>
-          <w:rFonts w:ascii="Arial" w:hAnsi="Arial" w:cs="Arial"/>
-          <w:color w:val="000000"/>
-          <w:sz w:val="28"/>
-          <w:szCs w:val="28"/>
-          <w:shd w:val="clear" w:color="auto" w:fill="FFFFFF"/>
-        </w:rPr>
-        <w:t>символів</w:t>
-      </w:r>
-      <w:proofErr w:type="spellEnd"/>
-      <w:r>
-        <w:rPr>
-          <w:rFonts w:ascii="Arial" w:hAnsi="Arial" w:cs="Arial"/>
-          <w:color w:val="000000"/>
-          <w:sz w:val="28"/>
-          <w:szCs w:val="28"/>
-          <w:shd w:val="clear" w:color="auto" w:fill="FFFFFF"/>
-        </w:rPr>
-        <w:t xml:space="preserve">, </w:t>
-      </w:r>
-      <w:proofErr w:type="spellStart"/>
-      <w:r>
-        <w:rPr>
-          <w:rFonts w:ascii="Arial" w:hAnsi="Arial" w:cs="Arial"/>
-          <w:color w:val="000000"/>
-          <w:sz w:val="28"/>
-          <w:szCs w:val="28"/>
-          <w:shd w:val="clear" w:color="auto" w:fill="FFFFFF"/>
-        </w:rPr>
-        <w:t>замість</w:t>
-      </w:r>
-      <w:proofErr w:type="spellEnd"/>
-      <w:r>
-        <w:rPr>
-          <w:rFonts w:ascii="Arial" w:hAnsi="Arial" w:cs="Arial"/>
-          <w:color w:val="000000"/>
-          <w:sz w:val="28"/>
-          <w:szCs w:val="28"/>
-          <w:shd w:val="clear" w:color="auto" w:fill="FFFFFF"/>
-        </w:rPr>
-        <w:t xml:space="preserve"> них в </w:t>
-      </w:r>
-      <w:proofErr w:type="spellStart"/>
-      <w:r>
-        <w:rPr>
-          <w:rFonts w:ascii="Arial" w:hAnsi="Arial" w:cs="Arial"/>
-          <w:color w:val="000000"/>
-          <w:sz w:val="28"/>
-          <w:szCs w:val="28"/>
-          <w:shd w:val="clear" w:color="auto" w:fill="FFFFFF"/>
-        </w:rPr>
-        <w:t>архіві</w:t>
-      </w:r>
-      <w:proofErr w:type="spellEnd"/>
-      <w:r>
-        <w:rPr>
-          <w:rFonts w:ascii="Arial" w:hAnsi="Arial" w:cs="Arial"/>
-          <w:color w:val="000000"/>
-          <w:sz w:val="28"/>
-          <w:szCs w:val="28"/>
-          <w:shd w:val="clear" w:color="auto" w:fill="FFFFFF"/>
-        </w:rPr>
-        <w:t xml:space="preserve"> </w:t>
-      </w:r>
-      <w:proofErr w:type="spellStart"/>
-      <w:r>
-        <w:rPr>
-          <w:rFonts w:ascii="Arial" w:hAnsi="Arial" w:cs="Arial"/>
-          <w:color w:val="000000"/>
-          <w:sz w:val="28"/>
-          <w:szCs w:val="28"/>
-          <w:shd w:val="clear" w:color="auto" w:fill="FFFFFF"/>
-        </w:rPr>
-        <w:t>будуть</w:t>
-      </w:r>
-      <w:proofErr w:type="spellEnd"/>
-      <w:r>
-        <w:rPr>
-          <w:rFonts w:ascii="Arial" w:hAnsi="Arial" w:cs="Arial"/>
-          <w:color w:val="000000"/>
-          <w:sz w:val="28"/>
-          <w:szCs w:val="28"/>
-          <w:shd w:val="clear" w:color="auto" w:fill="FFFFFF"/>
-        </w:rPr>
-        <w:t xml:space="preserve"> знаки </w:t>
-      </w:r>
-      <w:proofErr w:type="spellStart"/>
-      <w:r>
-        <w:rPr>
-          <w:rFonts w:ascii="Arial" w:hAnsi="Arial" w:cs="Arial"/>
-          <w:color w:val="000000"/>
-          <w:sz w:val="28"/>
-          <w:szCs w:val="28"/>
-          <w:shd w:val="clear" w:color="auto" w:fill="FFFFFF"/>
-        </w:rPr>
-        <w:t>питань</w:t>
-      </w:r>
-      <w:proofErr w:type="spellEnd"/>
-      <w:r>
-        <w:rPr>
-          <w:rFonts w:ascii="Arial" w:hAnsi="Arial" w:cs="Arial"/>
-          <w:color w:val="000000"/>
-          <w:sz w:val="28"/>
-          <w:szCs w:val="28"/>
-          <w:shd w:val="clear" w:color="auto" w:fill="FFFFFF"/>
-        </w:rPr>
-        <w:t xml:space="preserve"> (?). Тому Вам </w:t>
-      </w:r>
-      <w:proofErr w:type="spellStart"/>
-      <w:r>
-        <w:rPr>
-          <w:rFonts w:ascii="Arial" w:hAnsi="Arial" w:cs="Arial"/>
-          <w:color w:val="000000"/>
-          <w:sz w:val="28"/>
-          <w:szCs w:val="28"/>
-          <w:shd w:val="clear" w:color="auto" w:fill="FFFFFF"/>
-        </w:rPr>
-        <w:t>необхідно</w:t>
-      </w:r>
-      <w:proofErr w:type="spellEnd"/>
-      <w:r>
-        <w:rPr>
-          <w:rFonts w:ascii="Arial" w:hAnsi="Arial" w:cs="Arial"/>
-          <w:color w:val="000000"/>
-          <w:sz w:val="28"/>
-          <w:szCs w:val="28"/>
-          <w:shd w:val="clear" w:color="auto" w:fill="FFFFFF"/>
-        </w:rPr>
-        <w:t xml:space="preserve"> </w:t>
-      </w:r>
-      <w:proofErr w:type="spellStart"/>
-      <w:r>
-        <w:rPr>
-          <w:rFonts w:ascii="Arial" w:hAnsi="Arial" w:cs="Arial"/>
-          <w:color w:val="000000"/>
-          <w:sz w:val="28"/>
-          <w:szCs w:val="28"/>
-          <w:shd w:val="clear" w:color="auto" w:fill="FFFFFF"/>
-        </w:rPr>
-        <w:t>самостійно</w:t>
-      </w:r>
-      <w:proofErr w:type="spellEnd"/>
-      <w:r>
-        <w:rPr>
-          <w:rFonts w:ascii="Arial" w:hAnsi="Arial" w:cs="Arial"/>
-          <w:color w:val="000000"/>
-          <w:sz w:val="28"/>
-          <w:szCs w:val="28"/>
-          <w:shd w:val="clear" w:color="auto" w:fill="FFFFFF"/>
-        </w:rPr>
-        <w:t xml:space="preserve"> </w:t>
-      </w:r>
-      <w:proofErr w:type="spellStart"/>
-      <w:r>
-        <w:rPr>
-          <w:rFonts w:ascii="Arial" w:hAnsi="Arial" w:cs="Arial"/>
-          <w:color w:val="000000"/>
-          <w:sz w:val="28"/>
-          <w:szCs w:val="28"/>
-          <w:shd w:val="clear" w:color="auto" w:fill="FFFFFF"/>
-        </w:rPr>
-        <w:t>після</w:t>
-      </w:r>
-      <w:proofErr w:type="spellEnd"/>
-      <w:r>
-        <w:rPr>
-          <w:rFonts w:ascii="Arial" w:hAnsi="Arial" w:cs="Arial"/>
-          <w:color w:val="000000"/>
-          <w:sz w:val="28"/>
-          <w:szCs w:val="28"/>
-          <w:shd w:val="clear" w:color="auto" w:fill="FFFFFF"/>
-        </w:rPr>
-        <w:t xml:space="preserve"> кожного </w:t>
-      </w:r>
-      <w:proofErr w:type="spellStart"/>
-      <w:r>
-        <w:rPr>
-          <w:rFonts w:ascii="Arial" w:hAnsi="Arial" w:cs="Arial"/>
-          <w:color w:val="000000"/>
-          <w:sz w:val="28"/>
-          <w:szCs w:val="28"/>
-          <w:shd w:val="clear" w:color="auto" w:fill="FFFFFF"/>
-        </w:rPr>
-        <w:t>оновлення</w:t>
-      </w:r>
-      <w:proofErr w:type="spellEnd"/>
-      <w:r>
-        <w:rPr>
-          <w:rFonts w:ascii="Arial" w:hAnsi="Arial" w:cs="Arial"/>
-          <w:color w:val="000000"/>
-          <w:sz w:val="28"/>
-          <w:szCs w:val="28"/>
-          <w:shd w:val="clear" w:color="auto" w:fill="FFFFFF"/>
-        </w:rPr>
-        <w:t xml:space="preserve"> сайту </w:t>
-      </w:r>
-      <w:proofErr w:type="spellStart"/>
-      <w:r>
-        <w:rPr>
-          <w:rFonts w:ascii="Arial" w:hAnsi="Arial" w:cs="Arial"/>
-          <w:color w:val="000000"/>
-          <w:sz w:val="28"/>
-          <w:szCs w:val="28"/>
-          <w:shd w:val="clear" w:color="auto" w:fill="FFFFFF"/>
-        </w:rPr>
-        <w:t>з</w:t>
-      </w:r>
-      <w:proofErr w:type="spellEnd"/>
-      <w:r>
-        <w:rPr>
-          <w:rFonts w:ascii="Arial" w:hAnsi="Arial" w:cs="Arial"/>
-          <w:color w:val="000000"/>
-          <w:sz w:val="28"/>
-          <w:szCs w:val="28"/>
-          <w:shd w:val="clear" w:color="auto" w:fill="FFFFFF"/>
-        </w:rPr>
-        <w:t xml:space="preserve"> такими символами </w:t>
-      </w:r>
-      <w:proofErr w:type="spellStart"/>
-      <w:r>
-        <w:rPr>
-          <w:rFonts w:ascii="Arial" w:hAnsi="Arial" w:cs="Arial"/>
-          <w:color w:val="000000"/>
-          <w:sz w:val="28"/>
-          <w:szCs w:val="28"/>
-          <w:shd w:val="clear" w:color="auto" w:fill="FFFFFF"/>
-        </w:rPr>
-        <w:t>робити</w:t>
-      </w:r>
-      <w:proofErr w:type="spellEnd"/>
-      <w:r>
-        <w:rPr>
-          <w:rFonts w:ascii="Arial" w:hAnsi="Arial" w:cs="Arial"/>
-          <w:color w:val="000000"/>
-          <w:sz w:val="28"/>
-          <w:szCs w:val="28"/>
-          <w:shd w:val="clear" w:color="auto" w:fill="FFFFFF"/>
-        </w:rPr>
-        <w:t xml:space="preserve"> </w:t>
-      </w:r>
-      <w:proofErr w:type="spellStart"/>
-      <w:r>
-        <w:rPr>
-          <w:rFonts w:ascii="Arial" w:hAnsi="Arial" w:cs="Arial"/>
-          <w:color w:val="000000"/>
-          <w:sz w:val="28"/>
-          <w:szCs w:val="28"/>
-          <w:shd w:val="clear" w:color="auto" w:fill="FFFFFF"/>
-        </w:rPr>
-        <w:t>резервну</w:t>
-      </w:r>
-      <w:proofErr w:type="spellEnd"/>
-      <w:r>
-        <w:rPr>
-          <w:rFonts w:ascii="Arial" w:hAnsi="Arial" w:cs="Arial"/>
-          <w:color w:val="000000"/>
-          <w:sz w:val="28"/>
-          <w:szCs w:val="28"/>
-          <w:shd w:val="clear" w:color="auto" w:fill="FFFFFF"/>
-        </w:rPr>
-        <w:t xml:space="preserve"> </w:t>
-      </w:r>
-      <w:proofErr w:type="spellStart"/>
-      <w:r>
-        <w:rPr>
-          <w:rFonts w:ascii="Arial" w:hAnsi="Arial" w:cs="Arial"/>
-          <w:color w:val="000000"/>
-          <w:sz w:val="28"/>
-          <w:szCs w:val="28"/>
-          <w:shd w:val="clear" w:color="auto" w:fill="FFFFFF"/>
-        </w:rPr>
-        <w:t>копію</w:t>
-      </w:r>
-      <w:proofErr w:type="spellEnd"/>
-      <w:r>
-        <w:rPr>
-          <w:rFonts w:ascii="Arial" w:hAnsi="Arial" w:cs="Arial"/>
-          <w:color w:val="000000"/>
-          <w:sz w:val="28"/>
-          <w:szCs w:val="28"/>
-          <w:shd w:val="clear" w:color="auto" w:fill="FFFFFF"/>
-        </w:rPr>
-        <w:t xml:space="preserve"> </w:t>
-      </w:r>
-      <w:proofErr w:type="spellStart"/>
-      <w:r>
-        <w:rPr>
-          <w:rFonts w:ascii="Arial" w:hAnsi="Arial" w:cs="Arial"/>
-          <w:color w:val="000000"/>
-          <w:sz w:val="28"/>
-          <w:szCs w:val="28"/>
-          <w:shd w:val="clear" w:color="auto" w:fill="FFFFFF"/>
-        </w:rPr>
-        <w:t>бази</w:t>
-      </w:r>
-      <w:proofErr w:type="spellEnd"/>
-      <w:r>
-        <w:rPr>
-          <w:rFonts w:ascii="Arial" w:hAnsi="Arial" w:cs="Arial"/>
-          <w:color w:val="000000"/>
-          <w:sz w:val="28"/>
-          <w:szCs w:val="28"/>
-          <w:shd w:val="clear" w:color="auto" w:fill="FFFFFF"/>
-        </w:rPr>
-        <w:t xml:space="preserve"> </w:t>
-      </w:r>
-      <w:proofErr w:type="spellStart"/>
-      <w:r>
-        <w:rPr>
-          <w:rFonts w:ascii="Arial" w:hAnsi="Arial" w:cs="Arial"/>
-          <w:color w:val="000000"/>
-          <w:sz w:val="28"/>
-          <w:szCs w:val="28"/>
-          <w:shd w:val="clear" w:color="auto" w:fill="FFFFFF"/>
-        </w:rPr>
-        <w:t>даних</w:t>
-      </w:r>
-      <w:proofErr w:type="spellEnd"/>
-      <w:r>
-        <w:rPr>
-          <w:rFonts w:ascii="Arial" w:hAnsi="Arial" w:cs="Arial"/>
-          <w:color w:val="000000"/>
-          <w:sz w:val="28"/>
-          <w:szCs w:val="28"/>
-          <w:shd w:val="clear" w:color="auto" w:fill="FFFFFF"/>
-        </w:rPr>
-        <w:t xml:space="preserve"> через </w:t>
-      </w:r>
-      <w:proofErr w:type="spellStart"/>
-      <w:r>
-        <w:rPr>
-          <w:rFonts w:ascii="Arial" w:hAnsi="Arial" w:cs="Arial"/>
-          <w:color w:val="000000"/>
-          <w:sz w:val="28"/>
-          <w:szCs w:val="28"/>
-          <w:shd w:val="clear" w:color="auto" w:fill="FFFFFF"/>
-        </w:rPr>
-        <w:t>додаток</w:t>
-      </w:r>
-      <w:proofErr w:type="spellEnd"/>
-      <w:r>
-        <w:rPr>
-          <w:rFonts w:ascii="Arial" w:hAnsi="Arial" w:cs="Arial"/>
-          <w:color w:val="000000"/>
-          <w:sz w:val="28"/>
-          <w:szCs w:val="28"/>
-          <w:shd w:val="clear" w:color="auto" w:fill="FFFFFF"/>
-        </w:rPr>
-        <w:t xml:space="preserve"> </w:t>
-      </w:r>
-      <w:proofErr w:type="spellStart"/>
-      <w:r>
-        <w:rPr>
-          <w:rFonts w:ascii="Arial" w:hAnsi="Arial" w:cs="Arial"/>
-          <w:color w:val="000000"/>
-          <w:sz w:val="28"/>
-          <w:szCs w:val="28"/>
-          <w:shd w:val="clear" w:color="auto" w:fill="FFFFFF"/>
-        </w:rPr>
-        <w:t>phpMyAdmin</w:t>
-      </w:r>
-      <w:proofErr w:type="spellEnd"/>
-      <w:r>
-        <w:rPr>
-          <w:rFonts w:ascii="Arial" w:hAnsi="Arial" w:cs="Arial"/>
-          <w:color w:val="000000"/>
-          <w:sz w:val="28"/>
-          <w:szCs w:val="28"/>
-          <w:shd w:val="clear" w:color="auto" w:fill="FFFFFF"/>
-        </w:rPr>
-        <w:t xml:space="preserve"> в </w:t>
-      </w:r>
-      <w:proofErr w:type="spellStart"/>
-      <w:r>
-        <w:rPr>
-          <w:rFonts w:ascii="Arial" w:hAnsi="Arial" w:cs="Arial"/>
-          <w:color w:val="000000"/>
-          <w:sz w:val="28"/>
-          <w:szCs w:val="28"/>
-          <w:shd w:val="clear" w:color="auto" w:fill="FFFFFF"/>
-        </w:rPr>
-        <w:t>панелі</w:t>
-      </w:r>
-      <w:proofErr w:type="spellEnd"/>
-      <w:r>
-        <w:rPr>
-          <w:rFonts w:ascii="Arial" w:hAnsi="Arial" w:cs="Arial"/>
-          <w:color w:val="000000"/>
-          <w:sz w:val="28"/>
-          <w:szCs w:val="28"/>
-          <w:shd w:val="clear" w:color="auto" w:fill="FFFFFF"/>
-        </w:rPr>
-        <w:t xml:space="preserve"> </w:t>
-      </w:r>
-      <w:proofErr w:type="spellStart"/>
-      <w:r>
-        <w:rPr>
-          <w:rFonts w:ascii="Arial" w:hAnsi="Arial" w:cs="Arial"/>
-          <w:color w:val="000000"/>
-          <w:sz w:val="28"/>
-          <w:szCs w:val="28"/>
-          <w:shd w:val="clear" w:color="auto" w:fill="FFFFFF"/>
-        </w:rPr>
-        <w:t>керування</w:t>
-      </w:r>
-      <w:proofErr w:type="spellEnd"/>
-      <w:r>
-        <w:rPr>
-          <w:rFonts w:ascii="Arial" w:hAnsi="Arial" w:cs="Arial"/>
-          <w:color w:val="000000"/>
-          <w:sz w:val="28"/>
-          <w:szCs w:val="28"/>
-          <w:shd w:val="clear" w:color="auto" w:fill="FFFFFF"/>
-        </w:rPr>
-        <w:t xml:space="preserve"> </w:t>
-      </w:r>
-      <w:proofErr w:type="spellStart"/>
-      <w:r>
-        <w:rPr>
-          <w:rFonts w:ascii="Arial" w:hAnsi="Arial" w:cs="Arial"/>
-          <w:color w:val="000000"/>
-          <w:sz w:val="28"/>
-          <w:szCs w:val="28"/>
-          <w:shd w:val="clear" w:color="auto" w:fill="FFFFFF"/>
-        </w:rPr>
-        <w:t>cPanel</w:t>
-      </w:r>
-      <w:proofErr w:type="spellEnd"/>
-      <w:r>
-        <w:rPr>
-          <w:rFonts w:ascii="Arial" w:hAnsi="Arial" w:cs="Arial"/>
-          <w:color w:val="000000"/>
-          <w:sz w:val="28"/>
-          <w:szCs w:val="28"/>
-          <w:shd w:val="clear" w:color="auto" w:fill="FFFFFF"/>
-        </w:rPr>
-        <w:t xml:space="preserve"> </w:t>
-      </w:r>
-      <w:proofErr w:type="spellStart"/>
-      <w:r>
-        <w:rPr>
-          <w:rFonts w:ascii="Arial" w:hAnsi="Arial" w:cs="Arial"/>
-          <w:color w:val="000000"/>
-          <w:sz w:val="28"/>
-          <w:szCs w:val="28"/>
-          <w:shd w:val="clear" w:color="auto" w:fill="FFFFFF"/>
-        </w:rPr>
-        <w:t>і</w:t>
-      </w:r>
-      <w:proofErr w:type="spellEnd"/>
-      <w:r>
-        <w:rPr>
-          <w:rFonts w:ascii="Arial" w:hAnsi="Arial" w:cs="Arial"/>
-          <w:color w:val="000000"/>
-          <w:sz w:val="28"/>
-          <w:szCs w:val="28"/>
-          <w:shd w:val="clear" w:color="auto" w:fill="FFFFFF"/>
-        </w:rPr>
-        <w:t xml:space="preserve"> </w:t>
-      </w:r>
-      <w:proofErr w:type="spellStart"/>
-      <w:r>
-        <w:rPr>
-          <w:rFonts w:ascii="Arial" w:hAnsi="Arial" w:cs="Arial"/>
-          <w:color w:val="000000"/>
-          <w:sz w:val="28"/>
-          <w:szCs w:val="28"/>
-          <w:shd w:val="clear" w:color="auto" w:fill="FFFFFF"/>
-        </w:rPr>
-        <w:t>зберігати</w:t>
-      </w:r>
-      <w:proofErr w:type="spellEnd"/>
-      <w:r>
-        <w:rPr>
-          <w:rFonts w:ascii="Arial" w:hAnsi="Arial" w:cs="Arial"/>
-          <w:color w:val="000000"/>
-          <w:sz w:val="28"/>
-          <w:szCs w:val="28"/>
-          <w:shd w:val="clear" w:color="auto" w:fill="FFFFFF"/>
-        </w:rPr>
-        <w:t xml:space="preserve"> </w:t>
-      </w:r>
-      <w:proofErr w:type="spellStart"/>
-      <w:r>
-        <w:rPr>
-          <w:rFonts w:ascii="Arial" w:hAnsi="Arial" w:cs="Arial"/>
-          <w:color w:val="000000"/>
-          <w:sz w:val="28"/>
-          <w:szCs w:val="28"/>
-          <w:shd w:val="clear" w:color="auto" w:fill="FFFFFF"/>
-        </w:rPr>
-        <w:t>копії</w:t>
-      </w:r>
-      <w:proofErr w:type="spellEnd"/>
-      <w:r>
-        <w:rPr>
-          <w:rFonts w:ascii="Arial" w:hAnsi="Arial" w:cs="Arial"/>
-          <w:color w:val="000000"/>
-          <w:sz w:val="28"/>
-          <w:szCs w:val="28"/>
-          <w:shd w:val="clear" w:color="auto" w:fill="FFFFFF"/>
-        </w:rPr>
-        <w:t xml:space="preserve"> </w:t>
-      </w:r>
-      <w:proofErr w:type="spellStart"/>
-      <w:r>
-        <w:rPr>
-          <w:rFonts w:ascii="Arial" w:hAnsi="Arial" w:cs="Arial"/>
-          <w:color w:val="000000"/>
-          <w:sz w:val="28"/>
-          <w:szCs w:val="28"/>
-          <w:shd w:val="clear" w:color="auto" w:fill="FFFFFF"/>
-        </w:rPr>
-        <w:t>бази</w:t>
-      </w:r>
-      <w:proofErr w:type="spellEnd"/>
-      <w:r>
-        <w:rPr>
-          <w:rFonts w:ascii="Arial" w:hAnsi="Arial" w:cs="Arial"/>
-          <w:color w:val="000000"/>
-          <w:sz w:val="28"/>
-          <w:szCs w:val="28"/>
-          <w:shd w:val="clear" w:color="auto" w:fill="FFFFFF"/>
-        </w:rPr>
-        <w:t xml:space="preserve"> </w:t>
-      </w:r>
-      <w:proofErr w:type="spellStart"/>
-      <w:r>
-        <w:rPr>
-          <w:rFonts w:ascii="Arial" w:hAnsi="Arial" w:cs="Arial"/>
-          <w:color w:val="000000"/>
-          <w:sz w:val="28"/>
-          <w:szCs w:val="28"/>
-          <w:shd w:val="clear" w:color="auto" w:fill="FFFFFF"/>
-        </w:rPr>
-        <w:t>даних</w:t>
-      </w:r>
-      <w:proofErr w:type="spellEnd"/>
-      <w:r>
-        <w:rPr>
-          <w:rFonts w:ascii="Arial" w:hAnsi="Arial" w:cs="Arial"/>
-          <w:color w:val="000000"/>
-          <w:sz w:val="28"/>
-          <w:szCs w:val="28"/>
-          <w:shd w:val="clear" w:color="auto" w:fill="FFFFFF"/>
-        </w:rPr>
-        <w:t xml:space="preserve"> на </w:t>
-      </w:r>
-      <w:proofErr w:type="spellStart"/>
-      <w:r>
-        <w:rPr>
-          <w:rFonts w:ascii="Arial" w:hAnsi="Arial" w:cs="Arial"/>
-          <w:color w:val="000000"/>
-          <w:sz w:val="28"/>
-          <w:szCs w:val="28"/>
-          <w:shd w:val="clear" w:color="auto" w:fill="FFFFFF"/>
-        </w:rPr>
-        <w:t>своєму</w:t>
-      </w:r>
-      <w:proofErr w:type="spellEnd"/>
-      <w:r>
-        <w:rPr>
-          <w:rFonts w:ascii="Arial" w:hAnsi="Arial" w:cs="Arial"/>
-          <w:color w:val="000000"/>
-          <w:sz w:val="28"/>
-          <w:szCs w:val="28"/>
-          <w:shd w:val="clear" w:color="auto" w:fill="FFFFFF"/>
-        </w:rPr>
-        <w:t xml:space="preserve"> </w:t>
-      </w:r>
-      <w:proofErr w:type="spellStart"/>
-      <w:r>
-        <w:rPr>
-          <w:rFonts w:ascii="Arial" w:hAnsi="Arial" w:cs="Arial"/>
-          <w:color w:val="000000"/>
-          <w:sz w:val="28"/>
-          <w:szCs w:val="28"/>
-          <w:shd w:val="clear" w:color="auto" w:fill="FFFFFF"/>
-        </w:rPr>
-        <w:t>комп'ютері</w:t>
-      </w:r>
-      <w:proofErr w:type="spellEnd"/>
-      <w:r>
-        <w:rPr>
-          <w:rFonts w:ascii="Arial" w:hAnsi="Arial" w:cs="Arial"/>
-          <w:color w:val="000000"/>
-          <w:sz w:val="28"/>
-          <w:szCs w:val="28"/>
-          <w:shd w:val="clear" w:color="auto" w:fill="FFFFFF"/>
-        </w:rPr>
-        <w:t>.</w:t>
+        <w:t>--</w:t>
       </w:r>
       <w:r>
         <w:rPr>
@@ -15069,352 +14945,7 @@
           <w:szCs w:val="28"/>
           <w:shd w:val="clear" w:color="auto" w:fill="FFFFFF"/>
         </w:rPr>
-        <w:t xml:space="preserve">6. У </w:t>
-      </w:r>
-      <w:proofErr w:type="spellStart"/>
-      <w:r>
-        <w:rPr>
-          <w:rFonts w:ascii="Arial" w:hAnsi="Arial" w:cs="Arial"/>
-          <w:color w:val="000000"/>
-          <w:sz w:val="28"/>
-          <w:szCs w:val="28"/>
-          <w:shd w:val="clear" w:color="auto" w:fill="FFFFFF"/>
-        </w:rPr>
-        <w:t>випадку</w:t>
-      </w:r>
-      <w:proofErr w:type="spellEnd"/>
-      <w:r>
-        <w:rPr>
-          <w:rFonts w:ascii="Arial" w:hAnsi="Arial" w:cs="Arial"/>
-          <w:color w:val="000000"/>
-          <w:sz w:val="28"/>
-          <w:szCs w:val="28"/>
-          <w:shd w:val="clear" w:color="auto" w:fill="FFFFFF"/>
-        </w:rPr>
-        <w:t xml:space="preserve"> </w:t>
-      </w:r>
-      <w:proofErr w:type="spellStart"/>
-      <w:r>
-        <w:rPr>
-          <w:rFonts w:ascii="Arial" w:hAnsi="Arial" w:cs="Arial"/>
-          <w:color w:val="000000"/>
-          <w:sz w:val="28"/>
-          <w:szCs w:val="28"/>
-          <w:shd w:val="clear" w:color="auto" w:fill="FFFFFF"/>
-        </w:rPr>
-        <w:t>встановлення</w:t>
-      </w:r>
-      <w:proofErr w:type="spellEnd"/>
-      <w:r>
-        <w:rPr>
-          <w:rFonts w:ascii="Arial" w:hAnsi="Arial" w:cs="Arial"/>
-          <w:color w:val="000000"/>
-          <w:sz w:val="28"/>
-          <w:szCs w:val="28"/>
-          <w:shd w:val="clear" w:color="auto" w:fill="FFFFFF"/>
-        </w:rPr>
-        <w:t xml:space="preserve"> CMS </w:t>
-      </w:r>
-      <w:proofErr w:type="spellStart"/>
-      <w:r>
-        <w:rPr>
-          <w:rFonts w:ascii="Arial" w:hAnsi="Arial" w:cs="Arial"/>
-          <w:color w:val="000000"/>
-          <w:sz w:val="28"/>
-          <w:szCs w:val="28"/>
-          <w:shd w:val="clear" w:color="auto" w:fill="FFFFFF"/>
-        </w:rPr>
-        <w:t>WordPress</w:t>
-      </w:r>
-      <w:proofErr w:type="spellEnd"/>
-      <w:r>
-        <w:rPr>
-          <w:rFonts w:ascii="Arial" w:hAnsi="Arial" w:cs="Arial"/>
-          <w:color w:val="000000"/>
-          <w:sz w:val="28"/>
-          <w:szCs w:val="28"/>
-          <w:shd w:val="clear" w:color="auto" w:fill="FFFFFF"/>
-        </w:rPr>
-        <w:t xml:space="preserve"> </w:t>
-      </w:r>
-      <w:proofErr w:type="spellStart"/>
-      <w:r>
-        <w:rPr>
-          <w:rFonts w:ascii="Arial" w:hAnsi="Arial" w:cs="Arial"/>
-          <w:color w:val="000000"/>
-          <w:sz w:val="28"/>
-          <w:szCs w:val="28"/>
-          <w:shd w:val="clear" w:color="auto" w:fill="FFFFFF"/>
-        </w:rPr>
-        <w:t>радимо</w:t>
-      </w:r>
-      <w:proofErr w:type="spellEnd"/>
-      <w:r>
-        <w:rPr>
-          <w:rFonts w:ascii="Arial" w:hAnsi="Arial" w:cs="Arial"/>
-          <w:color w:val="000000"/>
-          <w:sz w:val="28"/>
-          <w:szCs w:val="28"/>
-          <w:shd w:val="clear" w:color="auto" w:fill="FFFFFF"/>
-        </w:rPr>
-        <w:t xml:space="preserve"> </w:t>
-      </w:r>
-      <w:proofErr w:type="spellStart"/>
-      <w:r>
-        <w:rPr>
-          <w:rFonts w:ascii="Arial" w:hAnsi="Arial" w:cs="Arial"/>
-          <w:color w:val="000000"/>
-          <w:sz w:val="28"/>
-          <w:szCs w:val="28"/>
-          <w:shd w:val="clear" w:color="auto" w:fill="FFFFFF"/>
-        </w:rPr>
-        <w:t>встановити</w:t>
-      </w:r>
-      <w:proofErr w:type="spellEnd"/>
-      <w:r>
-        <w:rPr>
-          <w:rFonts w:ascii="Arial" w:hAnsi="Arial" w:cs="Arial"/>
-          <w:color w:val="000000"/>
-          <w:sz w:val="28"/>
-          <w:szCs w:val="28"/>
-          <w:shd w:val="clear" w:color="auto" w:fill="FFFFFF"/>
-        </w:rPr>
-        <w:t xml:space="preserve"> </w:t>
-      </w:r>
-      <w:proofErr w:type="spellStart"/>
-      <w:r>
-        <w:rPr>
-          <w:rFonts w:ascii="Arial" w:hAnsi="Arial" w:cs="Arial"/>
-          <w:color w:val="000000"/>
-          <w:sz w:val="28"/>
-          <w:szCs w:val="28"/>
-          <w:shd w:val="clear" w:color="auto" w:fill="FFFFFF"/>
-        </w:rPr>
-        <w:t>плагін</w:t>
-      </w:r>
-      <w:proofErr w:type="spellEnd"/>
-      <w:r>
-        <w:rPr>
-          <w:rFonts w:ascii="Arial" w:hAnsi="Arial" w:cs="Arial"/>
-          <w:color w:val="000000"/>
-          <w:sz w:val="28"/>
-          <w:szCs w:val="28"/>
-          <w:shd w:val="clear" w:color="auto" w:fill="FFFFFF"/>
-        </w:rPr>
-        <w:t xml:space="preserve"> </w:t>
-      </w:r>
-      <w:proofErr w:type="spellStart"/>
-      <w:r>
-        <w:rPr>
-          <w:rFonts w:ascii="Arial" w:hAnsi="Arial" w:cs="Arial"/>
-          <w:color w:val="000000"/>
-          <w:sz w:val="28"/>
-          <w:szCs w:val="28"/>
-          <w:shd w:val="clear" w:color="auto" w:fill="FFFFFF"/>
-        </w:rPr>
-        <w:t>better-wp-security</w:t>
-      </w:r>
-      <w:proofErr w:type="spellEnd"/>
-      <w:r>
-        <w:rPr>
-          <w:rFonts w:ascii="Arial" w:hAnsi="Arial" w:cs="Arial"/>
-          <w:color w:val="000000"/>
-          <w:sz w:val="28"/>
-          <w:szCs w:val="28"/>
-          <w:shd w:val="clear" w:color="auto" w:fill="FFFFFF"/>
-        </w:rPr>
-        <w:t xml:space="preserve"> </w:t>
-      </w:r>
-      <w:proofErr w:type="spellStart"/>
-      <w:r>
-        <w:rPr>
-          <w:rFonts w:ascii="Arial" w:hAnsi="Arial" w:cs="Arial"/>
-          <w:color w:val="000000"/>
-          <w:sz w:val="28"/>
-          <w:szCs w:val="28"/>
-          <w:shd w:val="clear" w:color="auto" w:fill="FFFFFF"/>
-        </w:rPr>
-        <w:t>і</w:t>
-      </w:r>
-      <w:proofErr w:type="spellEnd"/>
-      <w:r>
-        <w:rPr>
-          <w:rFonts w:ascii="Arial" w:hAnsi="Arial" w:cs="Arial"/>
-          <w:color w:val="000000"/>
-          <w:sz w:val="28"/>
-          <w:szCs w:val="28"/>
-          <w:shd w:val="clear" w:color="auto" w:fill="FFFFFF"/>
-        </w:rPr>
-        <w:t xml:space="preserve"> </w:t>
-      </w:r>
-      <w:proofErr w:type="spellStart"/>
-      <w:r>
-        <w:rPr>
-          <w:rFonts w:ascii="Arial" w:hAnsi="Arial" w:cs="Arial"/>
-          <w:color w:val="000000"/>
-          <w:sz w:val="28"/>
-          <w:szCs w:val="28"/>
-          <w:shd w:val="clear" w:color="auto" w:fill="FFFFFF"/>
-        </w:rPr>
-        <w:t>налаштувати</w:t>
-      </w:r>
-      <w:proofErr w:type="spellEnd"/>
-      <w:r>
-        <w:rPr>
-          <w:rFonts w:ascii="Arial" w:hAnsi="Arial" w:cs="Arial"/>
-          <w:color w:val="000000"/>
-          <w:sz w:val="28"/>
-          <w:szCs w:val="28"/>
-          <w:shd w:val="clear" w:color="auto" w:fill="FFFFFF"/>
-        </w:rPr>
-        <w:t xml:space="preserve"> </w:t>
-      </w:r>
-      <w:proofErr w:type="spellStart"/>
-      <w:r>
-        <w:rPr>
-          <w:rFonts w:ascii="Arial" w:hAnsi="Arial" w:cs="Arial"/>
-          <w:color w:val="000000"/>
-          <w:sz w:val="28"/>
-          <w:szCs w:val="28"/>
-          <w:shd w:val="clear" w:color="auto" w:fill="FFFFFF"/>
-        </w:rPr>
-        <w:t>його</w:t>
-      </w:r>
-      <w:proofErr w:type="spellEnd"/>
-      <w:r>
-        <w:rPr>
-          <w:rFonts w:ascii="Arial" w:hAnsi="Arial" w:cs="Arial"/>
-          <w:color w:val="000000"/>
-          <w:sz w:val="28"/>
-          <w:szCs w:val="28"/>
-          <w:shd w:val="clear" w:color="auto" w:fill="FFFFFF"/>
-        </w:rPr>
-        <w:t xml:space="preserve"> на </w:t>
-      </w:r>
-      <w:proofErr w:type="spellStart"/>
-      <w:r>
-        <w:rPr>
-          <w:rFonts w:ascii="Arial" w:hAnsi="Arial" w:cs="Arial"/>
-          <w:color w:val="000000"/>
-          <w:sz w:val="28"/>
-          <w:szCs w:val="28"/>
-          <w:shd w:val="clear" w:color="auto" w:fill="FFFFFF"/>
-        </w:rPr>
-        <w:t>оптимальний</w:t>
-      </w:r>
-      <w:proofErr w:type="spellEnd"/>
-      <w:r>
-        <w:rPr>
-          <w:rFonts w:ascii="Arial" w:hAnsi="Arial" w:cs="Arial"/>
-          <w:color w:val="000000"/>
-          <w:sz w:val="28"/>
-          <w:szCs w:val="28"/>
-          <w:shd w:val="clear" w:color="auto" w:fill="FFFFFF"/>
-        </w:rPr>
-        <w:t xml:space="preserve"> </w:t>
-      </w:r>
-      <w:proofErr w:type="spellStart"/>
-      <w:r>
-        <w:rPr>
-          <w:rFonts w:ascii="Arial" w:hAnsi="Arial" w:cs="Arial"/>
-          <w:color w:val="000000"/>
-          <w:sz w:val="28"/>
-          <w:szCs w:val="28"/>
-          <w:shd w:val="clear" w:color="auto" w:fill="FFFFFF"/>
-        </w:rPr>
-        <w:t>захист</w:t>
-      </w:r>
-      <w:proofErr w:type="spellEnd"/>
-      <w:r>
-        <w:rPr>
-          <w:rFonts w:ascii="Arial" w:hAnsi="Arial" w:cs="Arial"/>
-          <w:color w:val="000000"/>
-          <w:sz w:val="28"/>
-          <w:szCs w:val="28"/>
-          <w:shd w:val="clear" w:color="auto" w:fill="FFFFFF"/>
-        </w:rPr>
-        <w:t xml:space="preserve"> </w:t>
-      </w:r>
-      <w:proofErr w:type="spellStart"/>
-      <w:r>
-        <w:rPr>
-          <w:rFonts w:ascii="Arial" w:hAnsi="Arial" w:cs="Arial"/>
-          <w:color w:val="000000"/>
-          <w:sz w:val="28"/>
-          <w:szCs w:val="28"/>
-          <w:shd w:val="clear" w:color="auto" w:fill="FFFFFF"/>
-        </w:rPr>
-        <w:t>Вашого</w:t>
-      </w:r>
-      <w:proofErr w:type="spellEnd"/>
-      <w:r>
-        <w:rPr>
-          <w:rFonts w:ascii="Arial" w:hAnsi="Arial" w:cs="Arial"/>
-          <w:color w:val="000000"/>
-          <w:sz w:val="28"/>
-          <w:szCs w:val="28"/>
-          <w:shd w:val="clear" w:color="auto" w:fill="FFFFFF"/>
-        </w:rPr>
-        <w:t xml:space="preserve"> сайту.</w:t>
-      </w:r>
-      <w:r>
-        <w:rPr>
-          <w:rFonts w:ascii="Arial" w:hAnsi="Arial" w:cs="Arial"/>
-          <w:color w:val="000000"/>
-          <w:sz w:val="28"/>
-          <w:szCs w:val="28"/>
-        </w:rPr>
-        <w:br/>
-      </w:r>
-      <w:r>
-        <w:rPr>
-          <w:rFonts w:ascii="Arial" w:hAnsi="Arial" w:cs="Arial"/>
-          <w:color w:val="000000"/>
-          <w:sz w:val="28"/>
-          <w:szCs w:val="28"/>
-        </w:rPr>
-        <w:br/>
-      </w:r>
-      <w:r>
-        <w:rPr>
-          <w:rFonts w:ascii="Arial" w:hAnsi="Arial" w:cs="Arial"/>
-          <w:color w:val="000000"/>
-          <w:sz w:val="28"/>
-          <w:szCs w:val="28"/>
-          <w:shd w:val="clear" w:color="auto" w:fill="FFFFFF"/>
-        </w:rPr>
-        <w:t>--</w:t>
-      </w:r>
-      <w:r>
-        <w:rPr>
-          <w:rFonts w:ascii="Arial" w:hAnsi="Arial" w:cs="Arial"/>
-          <w:color w:val="000000"/>
-          <w:sz w:val="28"/>
-          <w:szCs w:val="28"/>
-        </w:rPr>
-        <w:br/>
-      </w:r>
-      <w:proofErr w:type="gramStart"/>
-      <w:r>
-        <w:rPr>
-          <w:rFonts w:ascii="Arial" w:hAnsi="Arial" w:cs="Arial"/>
-          <w:color w:val="000000"/>
-          <w:sz w:val="28"/>
-          <w:szCs w:val="28"/>
-          <w:shd w:val="clear" w:color="auto" w:fill="FFFFFF"/>
-        </w:rPr>
-        <w:t>З</w:t>
-      </w:r>
-      <w:proofErr w:type="gramEnd"/>
-      <w:r>
-        <w:rPr>
-          <w:rFonts w:ascii="Arial" w:hAnsi="Arial" w:cs="Arial"/>
-          <w:color w:val="000000"/>
-          <w:sz w:val="28"/>
-          <w:szCs w:val="28"/>
-          <w:shd w:val="clear" w:color="auto" w:fill="FFFFFF"/>
-        </w:rPr>
-        <w:t xml:space="preserve"> </w:t>
+        <w:t xml:space="preserve">З </w:t>
       </w:r>
       <w:proofErr w:type="spellStart"/>
       <w:r>
